--- a/选题报告/西北工业大学专业学位研究生校外行业导师审批表.docx
+++ b/选题报告/西北工业大学专业学位研究生校外行业导师审批表.docx
@@ -1,22 +1,21 @@
 
 <file path=word/document.xml><?xml version="1.0" encoding="utf-8"?>
-<w:document xmlns:wpc="http://schemas.microsoft.com/office/word/2010/wordprocessingCanvas" xmlns:mc="http://schemas.openxmlformats.org/markup-compatibility/2006" xmlns:o="urn:schemas-microsoft-com:office:office" xmlns:r="http://schemas.openxmlformats.org/officeDocument/2006/relationships" xmlns:m="http://schemas.openxmlformats.org/officeDocument/2006/math" xmlns:v="urn:schemas-microsoft-com:vml" xmlns:wp14="http://schemas.microsoft.com/office/word/2010/wordprocessingDrawing" xmlns:wp="http://schemas.openxmlformats.org/drawingml/2006/wordprocessingDrawing" xmlns:w="http://schemas.openxmlformats.org/wordprocessingml/2006/main" xmlns:w14="http://schemas.microsoft.com/office/word/2010/wordml" xmlns:w10="urn:schemas-microsoft-com:office:word" xmlns:w15="http://schemas.microsoft.com/office/word/2012/wordml" xmlns:wpg="http://schemas.microsoft.com/office/word/2010/wordprocessingGroup" xmlns:wpi="http://schemas.microsoft.com/office/word/2010/wordprocessingInk" xmlns:wne="http://schemas.microsoft.com/office/word/2006/wordml" xmlns:wps="http://schemas.microsoft.com/office/word/2010/wordprocessingShape" xmlns:wpsCustomData="http://www.wps.cn/officeDocument/2013/wpsCustomData" mc:Ignorable="w14 w15 wp14">
+<w:document xmlns:wpc="http://schemas.microsoft.com/office/word/2010/wordprocessingCanvas" xmlns:cx="http://schemas.microsoft.com/office/drawing/2014/chartex" xmlns:cx1="http://schemas.microsoft.com/office/drawing/2015/9/8/chartex" xmlns:cx2="http://schemas.microsoft.com/office/drawing/2015/10/21/chartex" xmlns:cx3="http://schemas.microsoft.com/office/drawing/2016/5/9/chartex" xmlns:cx4="http://schemas.microsoft.com/office/drawing/2016/5/10/chartex" xmlns:cx5="http://schemas.microsoft.com/office/drawing/2016/5/11/chartex" xmlns:cx6="http://schemas.microsoft.com/office/drawing/2016/5/12/chartex" xmlns:cx7="http://schemas.microsoft.com/office/drawing/2016/5/13/chartex" xmlns:cx8="http://schemas.microsoft.com/office/drawing/2016/5/14/chartex" xmlns:mc="http://schemas.openxmlformats.org/markup-compatibility/2006" xmlns:aink="http://schemas.microsoft.com/office/drawing/2016/ink" xmlns:am3d="http://schemas.microsoft.com/office/drawing/2017/model3d" xmlns:o="urn:schemas-microsoft-com:office:office" xmlns:r="http://schemas.openxmlformats.org/officeDocument/2006/relationships" xmlns:m="http://schemas.openxmlformats.org/officeDocument/2006/math" xmlns:v="urn:schemas-microsoft-com:vml" xmlns:wp14="http://schemas.microsoft.com/office/word/2010/wordprocessingDrawing" xmlns:wp="http://schemas.openxmlformats.org/drawingml/2006/wordprocessingDrawing" xmlns:w10="urn:schemas-microsoft-com:office:word" xmlns:w="http://schemas.openxmlformats.org/wordprocessingml/2006/main" xmlns:w14="http://schemas.microsoft.com/office/word/2010/wordml" xmlns:w15="http://schemas.microsoft.com/office/word/2012/wordml" xmlns:w16cid="http://schemas.microsoft.com/office/word/2016/wordml/cid" xmlns:w16se="http://schemas.microsoft.com/office/word/2015/wordml/symex" xmlns:wpg="http://schemas.microsoft.com/office/word/2010/wordprocessingGroup" xmlns:wpi="http://schemas.microsoft.com/office/word/2010/wordprocessingInk" xmlns:wne="http://schemas.microsoft.com/office/word/2006/wordml" xmlns:wps="http://schemas.microsoft.com/office/word/2010/wordprocessingShape" mc:Ignorable="w14 w15 w16se w16cid wp14">
   <w:body>
     <w:p>
       <w:pPr>
-        <w:ind w:left="-420" w:leftChars="-200" w:right="-336" w:rightChars="-160"/>
+        <w:ind w:leftChars="-200" w:left="-420" w:rightChars="-160" w:right="-336"/>
         <w:jc w:val="left"/>
         <w:rPr>
-          <w:rFonts w:hint="eastAsia" w:ascii="Times New Roman" w:hAnsi="Times New Roman" w:eastAsia="仿宋"/>
-          <w:b/>
-          <w:sz w:val="32"/>
-          <w:szCs w:val="32"/>
-          <w:lang w:eastAsia="zh-CN"/>
+          <w:rFonts w:eastAsia="仿宋"/>
+          <w:b/>
+          <w:sz w:val="32"/>
+          <w:szCs w:val="32"/>
         </w:rPr>
       </w:pPr>
       <w:r>
         <w:rPr>
-          <w:rFonts w:ascii="仿宋" w:hAnsi="仿宋" w:eastAsia="仿宋"/>
+          <w:rFonts w:ascii="仿宋" w:eastAsia="仿宋" w:hAnsi="仿宋"/>
           <w:b/>
           <w:sz w:val="32"/>
           <w:szCs w:val="32"/>
@@ -25,21 +24,19 @@
       </w:r>
       <w:r>
         <w:rPr>
-          <w:rFonts w:hint="eastAsia" w:ascii="仿宋" w:hAnsi="仿宋" w:eastAsia="仿宋"/>
-          <w:b/>
-          <w:sz w:val="32"/>
-          <w:szCs w:val="32"/>
-          <w:lang w:val="en-US" w:eastAsia="zh-CN"/>
+          <w:rFonts w:ascii="仿宋" w:eastAsia="仿宋" w:hAnsi="仿宋" w:hint="eastAsia"/>
+          <w:b/>
+          <w:sz w:val="32"/>
+          <w:szCs w:val="32"/>
         </w:rPr>
         <w:t>2</w:t>
       </w:r>
     </w:p>
     <w:p>
       <w:pPr>
-        <w:ind w:left="-420" w:leftChars="-200" w:right="-336" w:rightChars="-160"/>
+        <w:ind w:leftChars="-200" w:left="-420" w:rightChars="-160" w:right="-336"/>
         <w:jc w:val="center"/>
         <w:rPr>
-          <w:rFonts w:ascii="Times New Roman" w:hAnsi="Times New Roman"/>
           <w:b/>
           <w:sz w:val="32"/>
           <w:szCs w:val="32"/>
@@ -48,24 +45,10 @@
     </w:p>
     <w:p>
       <w:pPr>
-        <w:keepNext w:val="0"/>
-        <w:keepLines w:val="0"/>
-        <w:pageBreakBefore w:val="0"/>
-        <w:widowControl w:val="0"/>
-        <w:kinsoku/>
-        <w:wordWrap/>
-        <w:overflowPunct/>
-        <w:topLinePunct w:val="0"/>
-        <w:autoSpaceDE/>
-        <w:autoSpaceDN/>
-        <w:bidi w:val="0"/>
-        <w:adjustRightInd/>
-        <w:snapToGrid/>
         <w:spacing w:line="660" w:lineRule="exact"/>
         <w:jc w:val="center"/>
-        <w:textAlignment w:val="auto"/>
-        <w:rPr>
-          <w:rFonts w:ascii="仿宋" w:hAnsi="仿宋" w:eastAsia="仿宋"/>
+        <w:rPr>
+          <w:rFonts w:ascii="仿宋" w:eastAsia="仿宋" w:hAnsi="仿宋"/>
           <w:b/>
           <w:sz w:val="48"/>
           <w:szCs w:val="48"/>
@@ -73,7 +56,7 @@
       </w:pPr>
       <w:r>
         <w:rPr>
-          <w:rFonts w:hint="eastAsia" w:ascii="仿宋" w:hAnsi="仿宋" w:eastAsia="仿宋"/>
+          <w:rFonts w:ascii="仿宋" w:eastAsia="仿宋" w:hAnsi="仿宋" w:hint="eastAsia"/>
           <w:b/>
           <w:sz w:val="48"/>
           <w:szCs w:val="48"/>
@@ -83,24 +66,10 @@
     </w:p>
     <w:p>
       <w:pPr>
-        <w:keepNext w:val="0"/>
-        <w:keepLines w:val="0"/>
-        <w:pageBreakBefore w:val="0"/>
-        <w:widowControl w:val="0"/>
-        <w:kinsoku/>
-        <w:wordWrap/>
-        <w:overflowPunct/>
-        <w:topLinePunct w:val="0"/>
-        <w:autoSpaceDE/>
-        <w:autoSpaceDN/>
-        <w:bidi w:val="0"/>
-        <w:adjustRightInd/>
-        <w:snapToGrid/>
         <w:spacing w:line="660" w:lineRule="exact"/>
         <w:jc w:val="center"/>
-        <w:textAlignment w:val="auto"/>
-        <w:rPr>
-          <w:rFonts w:hint="eastAsia" w:ascii="仿宋" w:hAnsi="仿宋" w:eastAsia="仿宋" w:cs="Times New Roman"/>
+        <w:rPr>
+          <w:rFonts w:ascii="仿宋" w:eastAsia="仿宋" w:hAnsi="仿宋"/>
           <w:b/>
           <w:sz w:val="48"/>
           <w:szCs w:val="48"/>
@@ -108,7 +77,7 @@
       </w:pPr>
       <w:r>
         <w:rPr>
-          <w:rFonts w:hint="eastAsia" w:ascii="仿宋" w:hAnsi="仿宋" w:eastAsia="仿宋" w:cs="Times New Roman"/>
+          <w:rFonts w:ascii="仿宋" w:eastAsia="仿宋" w:hAnsi="仿宋" w:hint="eastAsia"/>
           <w:b/>
           <w:sz w:val="48"/>
           <w:szCs w:val="48"/>
@@ -117,17 +86,16 @@
       </w:r>
       <w:r>
         <w:rPr>
-          <w:rFonts w:hint="eastAsia" w:ascii="仿宋" w:hAnsi="仿宋" w:eastAsia="仿宋" w:cs="Times New Roman"/>
+          <w:rFonts w:ascii="仿宋" w:eastAsia="仿宋" w:hAnsi="仿宋" w:hint="eastAsia"/>
           <w:b/>
           <w:sz w:val="48"/>
           <w:szCs w:val="48"/>
-          <w:lang w:val="en-US" w:eastAsia="zh-CN"/>
         </w:rPr>
         <w:t>行业</w:t>
       </w:r>
       <w:r>
         <w:rPr>
-          <w:rFonts w:hint="eastAsia" w:ascii="仿宋" w:hAnsi="仿宋" w:eastAsia="仿宋" w:cs="Times New Roman"/>
+          <w:rFonts w:ascii="仿宋" w:eastAsia="仿宋" w:hAnsi="仿宋" w:hint="eastAsia"/>
           <w:b/>
           <w:sz w:val="48"/>
           <w:szCs w:val="48"/>
@@ -137,10 +105,10 @@
     </w:p>
     <w:p>
       <w:pPr>
-        <w:ind w:left="-420" w:leftChars="-200" w:right="-336" w:rightChars="-160"/>
+        <w:ind w:leftChars="-200" w:left="-420" w:rightChars="-160" w:right="-336"/>
         <w:jc w:val="center"/>
         <w:rPr>
-          <w:rFonts w:ascii="Times New Roman" w:hAnsi="Times New Roman" w:eastAsia="华文仿宋"/>
+          <w:rFonts w:eastAsia="华文仿宋"/>
           <w:b/>
           <w:sz w:val="32"/>
           <w:szCs w:val="32"/>
@@ -149,10 +117,10 @@
     </w:p>
     <w:p>
       <w:pPr>
-        <w:ind w:left="-420" w:leftChars="-200" w:right="-336" w:rightChars="-160"/>
+        <w:ind w:leftChars="-200" w:left="-420" w:rightChars="-160" w:right="-336"/>
         <w:jc w:val="center"/>
         <w:rPr>
-          <w:rFonts w:ascii="Times New Roman" w:hAnsi="Times New Roman" w:eastAsia="华文仿宋"/>
+          <w:rFonts w:eastAsia="华文仿宋"/>
           <w:b/>
           <w:sz w:val="32"/>
           <w:szCs w:val="32"/>
@@ -161,10 +129,10 @@
     </w:p>
     <w:p>
       <w:pPr>
-        <w:ind w:left="-420" w:leftChars="-200" w:right="-336" w:rightChars="-160"/>
+        <w:ind w:leftChars="-200" w:left="-420" w:rightChars="-160" w:right="-336"/>
         <w:jc w:val="center"/>
         <w:rPr>
-          <w:rFonts w:ascii="Times New Roman" w:hAnsi="Times New Roman" w:eastAsia="华文仿宋"/>
+          <w:rFonts w:eastAsia="华文仿宋"/>
           <w:b/>
           <w:sz w:val="32"/>
           <w:szCs w:val="32"/>
@@ -173,10 +141,10 @@
     </w:p>
     <w:p>
       <w:pPr>
-        <w:ind w:left="-420" w:leftChars="-200" w:right="-336" w:rightChars="-160"/>
+        <w:ind w:leftChars="-200" w:left="-420" w:rightChars="-160" w:right="-336"/>
         <w:jc w:val="left"/>
         <w:rPr>
-          <w:rFonts w:ascii="Times New Roman" w:hAnsi="Times New Roman" w:eastAsia="华文仿宋"/>
+          <w:rFonts w:eastAsia="华文仿宋"/>
           <w:b/>
           <w:sz w:val="32"/>
           <w:szCs w:val="32"/>
@@ -184,7 +152,7 @@
       </w:pPr>
       <w:r>
         <w:rPr>
-          <w:rFonts w:ascii="Times New Roman" w:hAnsi="Times New Roman" w:eastAsia="华文仿宋"/>
+          <w:rFonts w:eastAsia="华文仿宋"/>
           <w:b/>
           <w:sz w:val="32"/>
           <w:szCs w:val="32"/>
@@ -193,17 +161,16 @@
       </w:r>
       <w:r>
         <w:rPr>
-          <w:rFonts w:hint="eastAsia" w:ascii="Times New Roman" w:hAnsi="Times New Roman" w:eastAsia="华文仿宋"/>
-          <w:b/>
-          <w:sz w:val="32"/>
-          <w:szCs w:val="32"/>
-          <w:lang w:val="en-US" w:eastAsia="zh-CN"/>
+          <w:rFonts w:eastAsia="华文仿宋" w:hint="eastAsia"/>
+          <w:b/>
+          <w:sz w:val="32"/>
+          <w:szCs w:val="32"/>
         </w:rPr>
         <w:t xml:space="preserve"> </w:t>
       </w:r>
       <w:r>
         <w:rPr>
-          <w:rFonts w:ascii="Times New Roman" w:hAnsi="Times New Roman" w:eastAsia="华文仿宋"/>
+          <w:rFonts w:eastAsia="华文仿宋"/>
           <w:b/>
           <w:sz w:val="32"/>
           <w:szCs w:val="32"/>
@@ -212,17 +179,16 @@
       </w:r>
       <w:r>
         <w:rPr>
-          <w:rFonts w:hint="eastAsia" w:ascii="Times New Roman" w:hAnsi="Times New Roman" w:eastAsia="华文仿宋"/>
-          <w:b/>
-          <w:sz w:val="32"/>
-          <w:szCs w:val="32"/>
-          <w:lang w:val="en-US" w:eastAsia="zh-CN"/>
+          <w:rFonts w:eastAsia="华文仿宋" w:hint="eastAsia"/>
+          <w:b/>
+          <w:sz w:val="32"/>
+          <w:szCs w:val="32"/>
         </w:rPr>
         <w:t xml:space="preserve"> </w:t>
       </w:r>
       <w:r>
         <w:rPr>
-          <w:rFonts w:ascii="Times New Roman" w:hAnsi="Times New Roman" w:eastAsia="华文仿宋"/>
+          <w:rFonts w:eastAsia="华文仿宋"/>
           <w:b/>
           <w:sz w:val="32"/>
           <w:szCs w:val="32"/>
@@ -231,17 +197,25 @@
       </w:r>
       <w:r>
         <w:rPr>
-          <w:rFonts w:hint="eastAsia" w:ascii="Times New Roman" w:hAnsi="Times New Roman" w:eastAsia="华文仿宋"/>
-          <w:b/>
-          <w:sz w:val="32"/>
-          <w:szCs w:val="32"/>
-          <w:lang w:val="en-US" w:eastAsia="zh-CN"/>
-        </w:rPr>
-        <w:t xml:space="preserve"> 人</w:t>
-      </w:r>
-      <w:r>
-        <w:rPr>
-          <w:rFonts w:ascii="Times New Roman" w:hAnsi="Times New Roman" w:eastAsia="华文仿宋"/>
+          <w:rFonts w:eastAsia="华文仿宋" w:hint="eastAsia"/>
+          <w:b/>
+          <w:sz w:val="32"/>
+          <w:szCs w:val="32"/>
+        </w:rPr>
+        <w:t xml:space="preserve"> </w:t>
+      </w:r>
+      <w:r>
+        <w:rPr>
+          <w:rFonts w:eastAsia="华文仿宋" w:hint="eastAsia"/>
+          <w:b/>
+          <w:sz w:val="32"/>
+          <w:szCs w:val="32"/>
+        </w:rPr>
+        <w:t>人</w:t>
+      </w:r>
+      <w:r>
+        <w:rPr>
+          <w:rFonts w:eastAsia="华文仿宋"/>
           <w:b/>
           <w:sz w:val="32"/>
           <w:szCs w:val="32"/>
@@ -250,28 +224,66 @@
       </w:r>
       <w:r>
         <w:rPr>
-          <w:rFonts w:hint="eastAsia" w:ascii="Times New Roman" w:hAnsi="Times New Roman" w:eastAsia="华文仿宋"/>
-          <w:b/>
-          <w:sz w:val="32"/>
-          <w:szCs w:val="32"/>
-          <w:lang w:val="en-US" w:eastAsia="zh-CN"/>
+          <w:rFonts w:eastAsia="华文仿宋" w:hint="eastAsia"/>
+          <w:b/>
+          <w:sz w:val="32"/>
+          <w:szCs w:val="32"/>
         </w:rPr>
         <w:t xml:space="preserve"> </w:t>
       </w:r>
       <w:r>
         <w:rPr>
-          <w:rFonts w:hint="eastAsia" w:ascii="Times New Roman" w:hAnsi="Times New Roman" w:eastAsia="华文仿宋"/>
+          <w:rFonts w:eastAsia="华文仿宋" w:hint="eastAsia"/>
           <w:b/>
           <w:sz w:val="32"/>
           <w:szCs w:val="32"/>
           <w:u w:val="single"/>
-          <w:lang w:val="en-US" w:eastAsia="zh-CN"/>
-        </w:rPr>
-        <w:t xml:space="preserve">                   </w:t>
-      </w:r>
-      <w:r>
-        <w:rPr>
-          <w:rFonts w:ascii="Times New Roman" w:hAnsi="Times New Roman" w:eastAsia="华文仿宋"/>
+        </w:rPr>
+        <w:t xml:space="preserve">    </w:t>
+      </w:r>
+      <w:r>
+        <w:rPr>
+          <w:rFonts w:eastAsia="华文仿宋"/>
+          <w:b/>
+          <w:sz w:val="32"/>
+          <w:szCs w:val="32"/>
+          <w:u w:val="single"/>
+        </w:rPr>
+        <w:t xml:space="preserve"> </w:t>
+      </w:r>
+      <w:r>
+        <w:rPr>
+          <w:rFonts w:eastAsia="华文仿宋" w:hint="eastAsia"/>
+          <w:b/>
+          <w:sz w:val="32"/>
+          <w:szCs w:val="32"/>
+          <w:u w:val="single"/>
+        </w:rPr>
+        <w:t>杨斌</w:t>
+      </w:r>
+      <w:r>
+        <w:rPr>
+          <w:rFonts w:eastAsia="华文仿宋" w:hint="eastAsia"/>
+          <w:b/>
+          <w:sz w:val="32"/>
+          <w:szCs w:val="32"/>
+          <w:u w:val="single"/>
+        </w:rPr>
+        <w:t xml:space="preserve">      </w:t>
+      </w:r>
+      <w:r>
+        <w:rPr>
+          <w:rFonts w:eastAsia="华文仿宋"/>
+          <w:b/>
+          <w:sz w:val="32"/>
+          <w:szCs w:val="32"/>
+          <w:u w:val="single"/>
+        </w:rPr>
+        <w:t xml:space="preserve">   </w:t>
+      </w:r>
+      <w:r>
+        <w:rPr>
+          <w:rFonts w:eastAsia="华文仿宋"/>
           <w:b/>
           <w:sz w:val="32"/>
           <w:szCs w:val="32"/>
@@ -281,43 +293,40 @@
     </w:p>
     <w:p>
       <w:pPr>
-        <w:ind w:right="-336" w:rightChars="-160" w:firstLine="1602" w:firstLineChars="500"/>
+        <w:ind w:rightChars="-160" w:right="-336" w:firstLineChars="500" w:firstLine="1602"/>
         <w:jc w:val="left"/>
         <w:rPr>
-          <w:rFonts w:hint="eastAsia" w:ascii="Times New Roman" w:hAnsi="Times New Roman" w:eastAsia="华文仿宋"/>
-          <w:b/>
-          <w:sz w:val="32"/>
-          <w:szCs w:val="32"/>
-          <w:lang w:val="en-US" w:eastAsia="zh-CN"/>
+          <w:rFonts w:eastAsia="华文仿宋"/>
+          <w:b/>
+          <w:sz w:val="32"/>
+          <w:szCs w:val="32"/>
         </w:rPr>
       </w:pPr>
     </w:p>
     <w:p>
       <w:pPr>
-        <w:ind w:right="-336" w:rightChars="-160" w:firstLine="1602" w:firstLineChars="500"/>
+        <w:ind w:rightChars="-160" w:right="-336" w:firstLineChars="500" w:firstLine="1602"/>
         <w:jc w:val="left"/>
         <w:rPr>
-          <w:rFonts w:hint="eastAsia" w:ascii="Times New Roman" w:hAnsi="Times New Roman" w:eastAsia="华文仿宋"/>
+          <w:rFonts w:eastAsia="华文仿宋"/>
           <w:b/>
           <w:sz w:val="32"/>
           <w:szCs w:val="32"/>
           <w:u w:val="single"/>
-          <w:lang w:val="en-US" w:eastAsia="zh-CN"/>
         </w:rPr>
       </w:pPr>
       <w:r>
         <w:rPr>
-          <w:rFonts w:hint="eastAsia" w:ascii="Times New Roman" w:hAnsi="Times New Roman" w:eastAsia="华文仿宋"/>
-          <w:b/>
-          <w:sz w:val="32"/>
-          <w:szCs w:val="32"/>
-          <w:lang w:val="en-US" w:eastAsia="zh-CN"/>
+          <w:rFonts w:eastAsia="华文仿宋" w:hint="eastAsia"/>
+          <w:b/>
+          <w:sz w:val="32"/>
+          <w:szCs w:val="32"/>
         </w:rPr>
         <w:t>培养单位</w:t>
       </w:r>
       <w:r>
         <w:rPr>
-          <w:rFonts w:ascii="Times New Roman" w:hAnsi="Times New Roman" w:eastAsia="华文仿宋"/>
+          <w:rFonts w:eastAsia="华文仿宋"/>
           <w:b/>
           <w:sz w:val="32"/>
           <w:szCs w:val="32"/>
@@ -326,65 +335,90 @@
       </w:r>
       <w:r>
         <w:rPr>
-          <w:rFonts w:hint="eastAsia" w:ascii="Times New Roman" w:hAnsi="Times New Roman" w:eastAsia="华文仿宋"/>
-          <w:b/>
-          <w:sz w:val="32"/>
-          <w:szCs w:val="32"/>
-          <w:lang w:val="en-US" w:eastAsia="zh-CN"/>
+          <w:rFonts w:eastAsia="华文仿宋" w:hint="eastAsia"/>
+          <w:b/>
+          <w:sz w:val="32"/>
+          <w:szCs w:val="32"/>
         </w:rPr>
         <w:t xml:space="preserve"> </w:t>
       </w:r>
       <w:r>
         <w:rPr>
-          <w:rFonts w:hint="eastAsia" w:ascii="Times New Roman" w:hAnsi="Times New Roman" w:eastAsia="华文仿宋"/>
+          <w:rFonts w:eastAsia="华文仿宋" w:hint="eastAsia"/>
           <w:b/>
           <w:sz w:val="32"/>
           <w:szCs w:val="32"/>
           <w:u w:val="single"/>
-          <w:lang w:val="en-US" w:eastAsia="zh-CN"/>
-        </w:rPr>
-        <w:t xml:space="preserve">                   </w:t>
+        </w:rPr>
+        <w:t xml:space="preserve">     </w:t>
+      </w:r>
+      <w:r>
+        <w:rPr>
+          <w:rFonts w:eastAsia="华文仿宋" w:hint="eastAsia"/>
+          <w:b/>
+          <w:sz w:val="32"/>
+          <w:szCs w:val="32"/>
+          <w:u w:val="single"/>
+        </w:rPr>
+        <w:t>管理学院</w:t>
+      </w:r>
+      <w:r>
+        <w:rPr>
+          <w:rFonts w:eastAsia="华文仿宋" w:hint="eastAsia"/>
+          <w:b/>
+          <w:sz w:val="32"/>
+          <w:szCs w:val="32"/>
+          <w:u w:val="single"/>
+        </w:rPr>
+        <w:t xml:space="preserve">    </w:t>
+      </w:r>
+      <w:r>
+        <w:rPr>
+          <w:rFonts w:eastAsia="华文仿宋" w:hint="eastAsia"/>
+          <w:b/>
+          <w:sz w:val="32"/>
+          <w:szCs w:val="32"/>
+          <w:u w:val="single"/>
+        </w:rPr>
+        <w:t xml:space="preserve"> </w:t>
       </w:r>
     </w:p>
     <w:p>
       <w:pPr>
-        <w:ind w:right="-336" w:rightChars="-160" w:firstLine="1602" w:firstLineChars="500"/>
+        <w:ind w:rightChars="-160" w:right="-336" w:firstLineChars="500" w:firstLine="1602"/>
         <w:jc w:val="left"/>
         <w:rPr>
-          <w:rFonts w:hint="eastAsia" w:ascii="Times New Roman" w:hAnsi="Times New Roman" w:eastAsia="华文仿宋"/>
-          <w:b/>
-          <w:sz w:val="32"/>
-          <w:szCs w:val="32"/>
-          <w:lang w:val="en-US" w:eastAsia="zh-CN"/>
+          <w:rFonts w:eastAsia="华文仿宋"/>
+          <w:b/>
+          <w:sz w:val="32"/>
+          <w:szCs w:val="32"/>
         </w:rPr>
       </w:pPr>
     </w:p>
     <w:p>
       <w:pPr>
-        <w:ind w:right="-336" w:rightChars="-160" w:firstLine="1602" w:firstLineChars="500"/>
+        <w:ind w:rightChars="-160" w:right="-336" w:firstLineChars="500" w:firstLine="1602"/>
         <w:jc w:val="left"/>
         <w:rPr>
-          <w:rFonts w:hint="eastAsia" w:ascii="Times New Roman" w:hAnsi="Times New Roman" w:eastAsia="华文仿宋"/>
+          <w:rFonts w:eastAsia="华文仿宋"/>
           <w:b/>
           <w:sz w:val="32"/>
           <w:szCs w:val="32"/>
           <w:u w:val="single"/>
-          <w:lang w:val="en-US" w:eastAsia="zh-CN"/>
         </w:rPr>
       </w:pPr>
       <w:r>
         <w:rPr>
-          <w:rFonts w:hint="eastAsia" w:ascii="Times New Roman" w:hAnsi="Times New Roman" w:eastAsia="华文仿宋"/>
-          <w:b/>
-          <w:sz w:val="32"/>
-          <w:szCs w:val="32"/>
-          <w:lang w:val="en-US" w:eastAsia="zh-CN"/>
+          <w:rFonts w:eastAsia="华文仿宋" w:hint="eastAsia"/>
+          <w:b/>
+          <w:sz w:val="32"/>
+          <w:szCs w:val="32"/>
         </w:rPr>
         <w:t>专业领域</w:t>
       </w:r>
       <w:r>
         <w:rPr>
-          <w:rFonts w:ascii="Times New Roman" w:hAnsi="Times New Roman" w:eastAsia="华文仿宋"/>
+          <w:rFonts w:eastAsia="华文仿宋"/>
           <w:b/>
           <w:sz w:val="32"/>
           <w:szCs w:val="32"/>
@@ -393,32 +427,50 @@
       </w:r>
       <w:r>
         <w:rPr>
-          <w:rFonts w:hint="eastAsia" w:ascii="Times New Roman" w:hAnsi="Times New Roman" w:eastAsia="华文仿宋"/>
-          <w:b/>
-          <w:sz w:val="32"/>
-          <w:szCs w:val="32"/>
-          <w:lang w:val="en-US" w:eastAsia="zh-CN"/>
+          <w:rFonts w:eastAsia="华文仿宋" w:hint="eastAsia"/>
+          <w:b/>
+          <w:sz w:val="32"/>
+          <w:szCs w:val="32"/>
         </w:rPr>
         <w:t xml:space="preserve"> </w:t>
       </w:r>
       <w:r>
         <w:rPr>
-          <w:rFonts w:hint="eastAsia" w:ascii="Times New Roman" w:hAnsi="Times New Roman" w:eastAsia="华文仿宋"/>
+          <w:rFonts w:eastAsia="华文仿宋" w:hint="eastAsia"/>
           <w:b/>
           <w:sz w:val="32"/>
           <w:szCs w:val="32"/>
           <w:u w:val="single"/>
-          <w:lang w:val="en-US" w:eastAsia="zh-CN"/>
-        </w:rPr>
-        <w:t xml:space="preserve">                   </w:t>
+        </w:rPr>
+        <w:t xml:space="preserve">     </w:t>
+      </w:r>
+      <w:r>
+        <w:rPr>
+          <w:rFonts w:eastAsia="华文仿宋" w:hint="eastAsia"/>
+          <w:b/>
+          <w:sz w:val="32"/>
+          <w:szCs w:val="32"/>
+          <w:u w:val="single"/>
+        </w:rPr>
+        <w:t>工程管理</w:t>
+      </w:r>
+      <w:r>
+        <w:rPr>
+          <w:rFonts w:eastAsia="华文仿宋" w:hint="eastAsia"/>
+          <w:b/>
+          <w:sz w:val="32"/>
+          <w:szCs w:val="32"/>
+          <w:u w:val="single"/>
+        </w:rPr>
+        <w:t xml:space="preserve">     </w:t>
       </w:r>
     </w:p>
     <w:p>
       <w:pPr>
-        <w:ind w:left="-420" w:leftChars="-200" w:right="-336" w:rightChars="-160" w:firstLine="2066" w:firstLineChars="645"/>
+        <w:ind w:leftChars="-200" w:left="-420" w:rightChars="-160" w:right="-336" w:firstLineChars="645" w:firstLine="2066"/>
         <w:jc w:val="left"/>
         <w:rPr>
-          <w:rFonts w:ascii="Times New Roman" w:hAnsi="Times New Roman" w:eastAsia="华文仿宋"/>
+          <w:rFonts w:eastAsia="华文仿宋"/>
           <w:b/>
           <w:sz w:val="32"/>
           <w:szCs w:val="32"/>
@@ -427,10 +479,10 @@
     </w:p>
     <w:p>
       <w:pPr>
-        <w:ind w:right="-336" w:rightChars="-160" w:firstLine="1602" w:firstLineChars="500"/>
+        <w:ind w:rightChars="-160" w:right="-336" w:firstLineChars="500" w:firstLine="1602"/>
         <w:jc w:val="left"/>
         <w:rPr>
-          <w:rFonts w:ascii="Times New Roman" w:hAnsi="Times New Roman" w:eastAsia="华文仿宋"/>
+          <w:rFonts w:eastAsia="华文仿宋"/>
           <w:b/>
           <w:sz w:val="32"/>
           <w:szCs w:val="32"/>
@@ -438,7 +490,7 @@
       </w:pPr>
       <w:r>
         <w:rPr>
-          <w:rFonts w:ascii="Times New Roman" w:hAnsi="Times New Roman" w:eastAsia="华文仿宋"/>
+          <w:rFonts w:eastAsia="华文仿宋"/>
           <w:b/>
           <w:sz w:val="32"/>
           <w:szCs w:val="32"/>
@@ -447,32 +499,50 @@
       </w:r>
       <w:r>
         <w:rPr>
-          <w:rFonts w:hint="eastAsia" w:ascii="Times New Roman" w:hAnsi="Times New Roman" w:eastAsia="华文仿宋"/>
-          <w:b/>
-          <w:sz w:val="32"/>
-          <w:szCs w:val="32"/>
-          <w:lang w:val="en-US" w:eastAsia="zh-CN"/>
+          <w:rFonts w:eastAsia="华文仿宋" w:hint="eastAsia"/>
+          <w:b/>
+          <w:sz w:val="32"/>
+          <w:szCs w:val="32"/>
         </w:rPr>
         <w:t xml:space="preserve"> </w:t>
       </w:r>
       <w:r>
         <w:rPr>
-          <w:rFonts w:hint="eastAsia" w:ascii="Times New Roman" w:hAnsi="Times New Roman" w:eastAsia="华文仿宋"/>
+          <w:rFonts w:eastAsia="华文仿宋" w:hint="eastAsia"/>
           <w:b/>
           <w:sz w:val="32"/>
           <w:szCs w:val="32"/>
           <w:u w:val="single"/>
-          <w:lang w:val="en-US" w:eastAsia="zh-CN"/>
-        </w:rPr>
-        <w:t xml:space="preserve">                   </w:t>
+        </w:rPr>
+        <w:t xml:space="preserve">     </w:t>
+      </w:r>
+      <w:r>
+        <w:rPr>
+          <w:rFonts w:eastAsia="华文仿宋" w:hint="eastAsia"/>
+          <w:b/>
+          <w:sz w:val="32"/>
+          <w:szCs w:val="32"/>
+          <w:u w:val="single"/>
+        </w:rPr>
+        <w:t>钱艳俊</w:t>
+      </w:r>
+      <w:r>
+        <w:rPr>
+          <w:rFonts w:eastAsia="华文仿宋" w:hint="eastAsia"/>
+          <w:b/>
+          <w:sz w:val="32"/>
+          <w:szCs w:val="32"/>
+          <w:u w:val="single"/>
+        </w:rPr>
+        <w:t xml:space="preserve">       </w:t>
       </w:r>
     </w:p>
     <w:p>
       <w:pPr>
-        <w:ind w:left="-420" w:leftChars="-200" w:right="-336" w:rightChars="-160" w:firstLine="2066" w:firstLineChars="645"/>
+        <w:ind w:leftChars="-200" w:left="-420" w:rightChars="-160" w:right="-336" w:firstLineChars="645" w:firstLine="2066"/>
         <w:jc w:val="left"/>
         <w:rPr>
-          <w:rFonts w:ascii="Times New Roman" w:hAnsi="Times New Roman" w:eastAsia="华文仿宋"/>
+          <w:rFonts w:eastAsia="华文仿宋"/>
           <w:b/>
           <w:sz w:val="32"/>
           <w:szCs w:val="32"/>
@@ -481,10 +551,10 @@
     </w:p>
     <w:p>
       <w:pPr>
-        <w:ind w:left="-420" w:leftChars="-200" w:right="-336" w:rightChars="-160" w:firstLine="2066" w:firstLineChars="645"/>
+        <w:ind w:leftChars="-200" w:left="-420" w:rightChars="-160" w:right="-336" w:firstLineChars="645" w:firstLine="2066"/>
         <w:jc w:val="left"/>
         <w:rPr>
-          <w:rFonts w:ascii="Times New Roman" w:hAnsi="Times New Roman" w:eastAsia="华文仿宋"/>
+          <w:rFonts w:eastAsia="华文仿宋"/>
           <w:b/>
           <w:sz w:val="32"/>
           <w:szCs w:val="32"/>
@@ -493,10 +563,10 @@
     </w:p>
     <w:p>
       <w:pPr>
-        <w:ind w:left="-420" w:leftChars="-200" w:right="-336" w:rightChars="-160"/>
+        <w:ind w:leftChars="-200" w:left="-420" w:rightChars="-160" w:right="-336"/>
         <w:jc w:val="left"/>
         <w:rPr>
-          <w:rFonts w:ascii="Times New Roman" w:hAnsi="Times New Roman" w:eastAsia="华文仿宋"/>
+          <w:rFonts w:eastAsia="华文仿宋"/>
           <w:b/>
           <w:sz w:val="32"/>
           <w:szCs w:val="32"/>
@@ -504,7 +574,7 @@
       </w:pPr>
       <w:r>
         <w:rPr>
-          <w:rFonts w:ascii="Times New Roman" w:hAnsi="Times New Roman" w:eastAsia="华文仿宋"/>
+          <w:rFonts w:eastAsia="华文仿宋"/>
           <w:b/>
           <w:sz w:val="32"/>
           <w:szCs w:val="32"/>
@@ -514,10 +584,10 @@
     </w:p>
     <w:p>
       <w:pPr>
-        <w:ind w:left="-420" w:leftChars="-200" w:right="-336" w:rightChars="-160"/>
+        <w:ind w:leftChars="-200" w:left="-420" w:rightChars="-160" w:right="-336"/>
         <w:jc w:val="center"/>
         <w:rPr>
-          <w:rFonts w:ascii="Times New Roman" w:hAnsi="Times New Roman" w:eastAsia="华文仿宋"/>
+          <w:rFonts w:eastAsia="华文仿宋"/>
           <w:b/>
           <w:sz w:val="32"/>
           <w:szCs w:val="32"/>
@@ -526,10 +596,10 @@
     </w:p>
     <w:p>
       <w:pPr>
-        <w:ind w:left="-420" w:leftChars="-200" w:right="-336" w:rightChars="-160"/>
+        <w:ind w:leftChars="-200" w:left="-420" w:rightChars="-160" w:right="-336"/>
         <w:jc w:val="center"/>
         <w:rPr>
-          <w:rFonts w:ascii="Times New Roman" w:hAnsi="Times New Roman" w:eastAsia="华文仿宋"/>
+          <w:rFonts w:eastAsia="华文仿宋"/>
           <w:b/>
           <w:sz w:val="32"/>
           <w:szCs w:val="32"/>
@@ -537,17 +607,16 @@
       </w:pPr>
       <w:r>
         <w:rPr>
-          <w:rFonts w:hint="eastAsia" w:ascii="Times New Roman" w:hAnsi="Times New Roman" w:eastAsia="华文仿宋"/>
-          <w:b/>
-          <w:sz w:val="32"/>
-          <w:szCs w:val="32"/>
-          <w:lang w:val="en-US" w:eastAsia="zh-CN"/>
+          <w:rFonts w:eastAsia="华文仿宋" w:hint="eastAsia"/>
+          <w:b/>
+          <w:sz w:val="32"/>
+          <w:szCs w:val="32"/>
         </w:rPr>
         <w:t>西北工业大学研究生院</w:t>
       </w:r>
       <w:r>
         <w:rPr>
-          <w:rFonts w:ascii="Times New Roman" w:hAnsi="Times New Roman" w:eastAsia="华文仿宋"/>
+          <w:rFonts w:eastAsia="华文仿宋"/>
           <w:b/>
           <w:sz w:val="32"/>
           <w:szCs w:val="32"/>
@@ -557,10 +626,10 @@
     </w:p>
     <w:p>
       <w:pPr>
-        <w:ind w:left="-420" w:leftChars="-200" w:right="-336" w:rightChars="-160"/>
+        <w:ind w:leftChars="-200" w:left="-420" w:rightChars="-160" w:right="-336"/>
         <w:jc w:val="center"/>
         <w:rPr>
-          <w:rFonts w:ascii="Times New Roman" w:hAnsi="Times New Roman" w:eastAsia="华文仿宋"/>
+          <w:rFonts w:eastAsia="华文仿宋"/>
           <w:b/>
           <w:sz w:val="32"/>
           <w:szCs w:val="32"/>
@@ -568,40 +637,75 @@
       </w:pPr>
       <w:r>
         <w:rPr>
-          <w:rFonts w:ascii="Times New Roman" w:hAnsi="Times New Roman" w:eastAsia="华文仿宋"/>
-          <w:b/>
-          <w:sz w:val="32"/>
-          <w:szCs w:val="32"/>
-        </w:rPr>
-        <w:t>年   月   日</w:t>
+          <w:rFonts w:eastAsia="华文仿宋"/>
+          <w:b/>
+          <w:sz w:val="32"/>
+          <w:szCs w:val="32"/>
+        </w:rPr>
+        <w:t>年</w:t>
+      </w:r>
+      <w:r>
+        <w:rPr>
+          <w:rFonts w:eastAsia="华文仿宋"/>
+          <w:b/>
+          <w:sz w:val="32"/>
+          <w:szCs w:val="32"/>
+        </w:rPr>
+        <w:t xml:space="preserve">   </w:t>
+      </w:r>
+      <w:r>
+        <w:rPr>
+          <w:rFonts w:eastAsia="华文仿宋"/>
+          <w:b/>
+          <w:sz w:val="32"/>
+          <w:szCs w:val="32"/>
+        </w:rPr>
+        <w:t>月</w:t>
+      </w:r>
+      <w:r>
+        <w:rPr>
+          <w:rFonts w:eastAsia="华文仿宋"/>
+          <w:b/>
+          <w:sz w:val="32"/>
+          <w:szCs w:val="32"/>
+        </w:rPr>
+        <w:t xml:space="preserve">   </w:t>
+      </w:r>
+      <w:r>
+        <w:rPr>
+          <w:rFonts w:eastAsia="华文仿宋"/>
+          <w:b/>
+          <w:sz w:val="32"/>
+          <w:szCs w:val="32"/>
+        </w:rPr>
+        <w:t>日</w:t>
       </w:r>
     </w:p>
     <w:p>
       <w:pPr>
-        <w:ind w:right="-336" w:rightChars="-160"/>
+        <w:ind w:rightChars="-160" w:right="-336"/>
         <w:jc w:val="center"/>
         <w:rPr>
-          <w:rFonts w:ascii="仿宋" w:hAnsi="仿宋" w:eastAsia="仿宋"/>
+          <w:rFonts w:ascii="仿宋" w:eastAsia="仿宋" w:hAnsi="仿宋"/>
           <w:b/>
           <w:sz w:val="32"/>
           <w:szCs w:val="32"/>
         </w:rPr>
         <w:sectPr>
-          <w:footerReference r:id="rId3" w:type="even"/>
+          <w:footerReference w:type="even" r:id="rId6"/>
           <w:pgSz w:w="11906" w:h="16838"/>
           <w:pgMar w:top="2098" w:right="1418" w:bottom="2155" w:left="1474" w:header="850" w:footer="1400" w:gutter="0"/>
-          <w:cols w:space="720" w:num="1"/>
-          <w:docGrid w:type="lines" w:linePitch="312" w:charSpace="0"/>
+          <w:cols w:space="720"/>
+          <w:docGrid w:type="lines" w:linePitch="312"/>
         </w:sectPr>
       </w:pPr>
     </w:p>
     <w:p>
       <w:pPr>
-        <w:ind w:right="-336" w:rightChars="-160"/>
+        <w:ind w:rightChars="-160" w:right="-336"/>
         <w:jc w:val="center"/>
         <w:rPr>
-          <w:rFonts w:hint="eastAsia" w:ascii="方正小标宋简体" w:hAnsi="方正小标宋简体" w:eastAsia="方正小标宋简体" w:cs="方正小标宋简体"/>
-          <w:b w:val="0"/>
+          <w:rFonts w:ascii="方正小标宋简体" w:eastAsia="方正小标宋简体" w:hAnsi="方正小标宋简体" w:cs="方正小标宋简体"/>
           <w:bCs/>
           <w:sz w:val="44"/>
           <w:szCs w:val="44"/>
@@ -609,19 +713,17 @@
       </w:pPr>
       <w:r>
         <w:rPr>
-          <w:rFonts w:hint="eastAsia" w:ascii="方正小标宋简体" w:hAnsi="方正小标宋简体" w:eastAsia="方正小标宋简体" w:cs="方正小标宋简体"/>
-          <w:b w:val="0"/>
+          <w:rFonts w:ascii="方正小标宋简体" w:eastAsia="方正小标宋简体" w:hAnsi="方正小标宋简体" w:cs="方正小标宋简体" w:hint="eastAsia"/>
           <w:bCs/>
           <w:sz w:val="44"/>
           <w:szCs w:val="44"/>
-          <w:lang w:val="en-US" w:eastAsia="zh-CN"/>
-        </w:rPr>
+        </w:rPr>
+        <w:lastRenderedPageBreak/>
         <w:t>行业</w:t>
       </w:r>
       <w:r>
         <w:rPr>
-          <w:rFonts w:hint="eastAsia" w:ascii="方正小标宋简体" w:hAnsi="方正小标宋简体" w:eastAsia="方正小标宋简体" w:cs="方正小标宋简体"/>
-          <w:b w:val="0"/>
+          <w:rFonts w:ascii="方正小标宋简体" w:eastAsia="方正小标宋简体" w:hAnsi="方正小标宋简体" w:cs="方正小标宋简体" w:hint="eastAsia"/>
           <w:bCs/>
           <w:sz w:val="44"/>
           <w:szCs w:val="44"/>
@@ -631,10 +733,10 @@
     </w:p>
     <w:p>
       <w:pPr>
-        <w:ind w:left="-420" w:leftChars="-200" w:right="-336" w:rightChars="-160"/>
+        <w:ind w:leftChars="-200" w:left="-420" w:rightChars="-160" w:right="-336"/>
         <w:jc w:val="center"/>
         <w:rPr>
-          <w:rFonts w:ascii="仿宋" w:hAnsi="仿宋" w:eastAsia="仿宋"/>
+          <w:rFonts w:ascii="仿宋" w:eastAsia="仿宋" w:hAnsi="仿宋"/>
           <w:b/>
           <w:sz w:val="32"/>
           <w:szCs w:val="32"/>
@@ -643,41 +745,22 @@
     </w:p>
     <w:p>
       <w:pPr>
-        <w:keepNext w:val="0"/>
-        <w:keepLines w:val="0"/>
-        <w:pageBreakBefore w:val="0"/>
-        <w:widowControl w:val="0"/>
         <w:tabs>
           <w:tab w:val="left" w:pos="0"/>
         </w:tabs>
-        <w:kinsoku/>
-        <w:wordWrap/>
-        <w:overflowPunct/>
-        <w:topLinePunct w:val="0"/>
-        <w:autoSpaceDE/>
-        <w:autoSpaceDN/>
-        <w:bidi w:val="0"/>
-        <w:adjustRightInd/>
-        <w:snapToGrid/>
         <w:spacing w:line="360" w:lineRule="auto"/>
-        <w:ind w:firstLine="640" w:firstLineChars="200"/>
-        <w:textAlignment w:val="auto"/>
-        <w:rPr>
-          <w:rFonts w:hint="eastAsia" w:ascii="宋体" w:hAnsi="宋体" w:eastAsia="宋体" w:cs="宋体"/>
-          <w:i w:val="0"/>
-          <w:iCs w:val="0"/>
-          <w:caps w:val="0"/>
+        <w:ind w:firstLineChars="200" w:firstLine="640"/>
+        <w:rPr>
+          <w:rFonts w:ascii="宋体" w:hAnsi="宋体" w:cs="宋体"/>
           <w:color w:val="4A4A4A"/>
-          <w:spacing w:val="0"/>
           <w:sz w:val="25"/>
           <w:szCs w:val="25"/>
           <w:shd w:val="clear" w:color="auto" w:fill="FFFFFF"/>
-          <w:lang w:eastAsia="zh-CN"/>
         </w:rPr>
       </w:pPr>
       <w:r>
         <w:rPr>
-          <w:rFonts w:hint="eastAsia" w:ascii="仿宋" w:hAnsi="仿宋" w:eastAsia="仿宋"/>
+          <w:rFonts w:ascii="仿宋" w:eastAsia="仿宋" w:hAnsi="仿宋" w:hint="eastAsia"/>
           <w:kern w:val="0"/>
           <w:sz w:val="32"/>
           <w:szCs w:val="32"/>
@@ -686,7 +769,7 @@
       </w:r>
       <w:r>
         <w:rPr>
-          <w:rFonts w:hint="eastAsia" w:ascii="Times New Roman" w:hAnsi="Times New Roman" w:eastAsia="仿宋_GB2312" w:cs="Times New Roman"/>
+          <w:rFonts w:eastAsia="仿宋_GB2312" w:hint="eastAsia"/>
           <w:color w:val="000000"/>
           <w:sz w:val="32"/>
           <w:szCs w:val="32"/>
@@ -695,27 +778,25 @@
       </w:r>
       <w:r>
         <w:rPr>
-          <w:rFonts w:hint="eastAsia" w:ascii="Times New Roman" w:hAnsi="Times New Roman" w:eastAsia="仿宋_GB2312" w:cs="Times New Roman"/>
+          <w:rFonts w:eastAsia="仿宋_GB2312" w:hint="eastAsia"/>
           <w:color w:val="000000"/>
           <w:sz w:val="32"/>
           <w:szCs w:val="32"/>
-          <w:lang w:eastAsia="zh-CN"/>
         </w:rPr>
         <w:t>，</w:t>
       </w:r>
       <w:r>
         <w:rPr>
-          <w:rFonts w:hint="eastAsia" w:ascii="Times New Roman" w:hAnsi="Times New Roman" w:eastAsia="仿宋_GB2312" w:cs="Times New Roman"/>
+          <w:rFonts w:eastAsia="仿宋_GB2312" w:hint="eastAsia"/>
           <w:color w:val="000000"/>
           <w:sz w:val="32"/>
           <w:szCs w:val="32"/>
-          <w:lang w:val="en-US" w:eastAsia="zh-CN"/>
         </w:rPr>
         <w:t>恪守</w:t>
       </w:r>
       <w:r>
         <w:rPr>
-          <w:rFonts w:ascii="Times New Roman" w:hAnsi="Times New Roman" w:eastAsia="仿宋_GB2312" w:cs="Times New Roman"/>
+          <w:rFonts w:eastAsia="仿宋_GB2312"/>
           <w:color w:val="000000"/>
           <w:sz w:val="32"/>
           <w:szCs w:val="32"/>
@@ -724,17 +805,16 @@
       </w:r>
       <w:r>
         <w:rPr>
-          <w:rFonts w:hint="eastAsia" w:ascii="Times New Roman" w:hAnsi="Times New Roman" w:eastAsia="仿宋_GB2312" w:cs="Times New Roman"/>
+          <w:rFonts w:eastAsia="仿宋_GB2312" w:hint="eastAsia"/>
           <w:color w:val="000000"/>
           <w:sz w:val="32"/>
           <w:szCs w:val="32"/>
-          <w:lang w:val="en-US" w:eastAsia="zh-CN"/>
         </w:rPr>
         <w:t>规范，</w:t>
       </w:r>
       <w:r>
         <w:rPr>
-          <w:rFonts w:hint="eastAsia" w:ascii="Times New Roman" w:hAnsi="Times New Roman" w:eastAsia="仿宋_GB2312" w:cs="Times New Roman"/>
+          <w:rFonts w:eastAsia="仿宋_GB2312" w:hint="eastAsia"/>
           <w:color w:val="000000"/>
           <w:sz w:val="32"/>
           <w:szCs w:val="32"/>
@@ -743,17 +823,16 @@
       </w:r>
       <w:r>
         <w:rPr>
-          <w:rFonts w:hint="eastAsia" w:ascii="Times New Roman" w:hAnsi="Times New Roman" w:eastAsia="仿宋_GB2312" w:cs="Times New Roman"/>
+          <w:rFonts w:eastAsia="仿宋_GB2312" w:hint="eastAsia"/>
           <w:color w:val="000000"/>
           <w:sz w:val="32"/>
           <w:szCs w:val="32"/>
-          <w:lang w:val="en-US" w:eastAsia="zh-CN"/>
         </w:rPr>
         <w:t>和培养单位</w:t>
       </w:r>
       <w:r>
         <w:rPr>
-          <w:rFonts w:hint="eastAsia" w:ascii="Times New Roman" w:hAnsi="Times New Roman" w:eastAsia="仿宋_GB2312" w:cs="Times New Roman"/>
+          <w:rFonts w:eastAsia="仿宋_GB2312" w:hint="eastAsia"/>
           <w:color w:val="000000"/>
           <w:sz w:val="32"/>
           <w:szCs w:val="32"/>
@@ -762,38 +841,23 @@
       </w:r>
       <w:r>
         <w:rPr>
-          <w:rFonts w:hint="eastAsia" w:ascii="Times New Roman" w:hAnsi="Times New Roman" w:eastAsia="仿宋_GB2312" w:cs="Times New Roman"/>
+          <w:rFonts w:eastAsia="仿宋_GB2312" w:hint="eastAsia"/>
           <w:color w:val="000000"/>
           <w:sz w:val="32"/>
           <w:szCs w:val="32"/>
-          <w:lang w:eastAsia="zh-CN"/>
         </w:rPr>
         <w:t>；</w:t>
       </w:r>
     </w:p>
     <w:p>
       <w:pPr>
-        <w:keepNext w:val="0"/>
-        <w:keepLines w:val="0"/>
-        <w:pageBreakBefore w:val="0"/>
-        <w:widowControl w:val="0"/>
         <w:tabs>
           <w:tab w:val="left" w:pos="0"/>
         </w:tabs>
-        <w:kinsoku/>
-        <w:wordWrap/>
-        <w:overflowPunct/>
-        <w:topLinePunct w:val="0"/>
-        <w:autoSpaceDE/>
-        <w:autoSpaceDN/>
-        <w:bidi w:val="0"/>
-        <w:adjustRightInd/>
-        <w:snapToGrid/>
         <w:spacing w:line="360" w:lineRule="auto"/>
-        <w:ind w:firstLine="640" w:firstLineChars="200"/>
-        <w:textAlignment w:val="auto"/>
-        <w:rPr>
-          <w:rFonts w:ascii="Times New Roman" w:hAnsi="Times New Roman" w:eastAsia="仿宋_GB2312" w:cs="Times New Roman"/>
+        <w:ind w:firstLineChars="200" w:firstLine="640"/>
+        <w:rPr>
+          <w:rFonts w:eastAsia="仿宋_GB2312"/>
           <w:color w:val="000000"/>
           <w:sz w:val="32"/>
           <w:szCs w:val="32"/>
@@ -801,61 +865,40 @@
       </w:pPr>
       <w:r>
         <w:rPr>
-          <w:rFonts w:hint="eastAsia" w:ascii="Times New Roman" w:hAnsi="Times New Roman" w:eastAsia="仿宋_GB2312" w:cs="Times New Roman"/>
+          <w:rFonts w:eastAsia="仿宋_GB2312" w:hint="eastAsia"/>
           <w:color w:val="000000"/>
           <w:sz w:val="32"/>
           <w:szCs w:val="32"/>
-          <w:lang w:val="en-US" w:eastAsia="zh-CN"/>
         </w:rPr>
         <w:t>二、</w:t>
       </w:r>
       <w:r>
         <w:rPr>
-          <w:rFonts w:hint="eastAsia" w:ascii="仿宋_GB2312" w:hAnsi="仿宋_GB2312" w:eastAsia="仿宋_GB2312" w:cs="仿宋_GB2312"/>
-          <w:i w:val="0"/>
-          <w:iCs w:val="0"/>
-          <w:caps w:val="0"/>
-          <w:color w:val="auto"/>
-          <w:spacing w:val="0"/>
-          <w:sz w:val="32"/>
-          <w:szCs w:val="32"/>
-          <w:shd w:val="clear" w:color="auto" w:fill="auto"/>
+          <w:rFonts w:ascii="仿宋_GB2312" w:eastAsia="仿宋_GB2312" w:hAnsi="仿宋_GB2312" w:cs="仿宋_GB2312" w:hint="eastAsia"/>
+          <w:sz w:val="32"/>
+          <w:szCs w:val="32"/>
         </w:rPr>
         <w:t>负责研究生在</w:t>
       </w:r>
       <w:r>
         <w:rPr>
-          <w:rFonts w:hint="eastAsia" w:ascii="仿宋_GB2312" w:hAnsi="仿宋_GB2312" w:eastAsia="仿宋_GB2312" w:cs="仿宋_GB2312"/>
-          <w:i w:val="0"/>
-          <w:iCs w:val="0"/>
-          <w:caps w:val="0"/>
-          <w:color w:val="auto"/>
-          <w:spacing w:val="0"/>
-          <w:sz w:val="32"/>
-          <w:szCs w:val="32"/>
-          <w:shd w:val="clear" w:color="auto" w:fill="auto"/>
-          <w:lang w:val="en-US" w:eastAsia="zh-CN"/>
+          <w:rFonts w:ascii="仿宋_GB2312" w:eastAsia="仿宋_GB2312" w:hAnsi="仿宋_GB2312" w:cs="仿宋_GB2312" w:hint="eastAsia"/>
+          <w:sz w:val="32"/>
+          <w:szCs w:val="32"/>
         </w:rPr>
         <w:t>专业实</w:t>
       </w:r>
       <w:r>
         <w:rPr>
-          <w:rFonts w:hint="eastAsia" w:ascii="仿宋_GB2312" w:hAnsi="仿宋_GB2312" w:eastAsia="仿宋_GB2312" w:cs="仿宋_GB2312"/>
-          <w:i w:val="0"/>
-          <w:iCs w:val="0"/>
-          <w:caps w:val="0"/>
-          <w:color w:val="auto"/>
-          <w:spacing w:val="0"/>
-          <w:sz w:val="32"/>
-          <w:szCs w:val="32"/>
-          <w:shd w:val="clear" w:color="auto" w:fill="auto"/>
+          <w:rFonts w:ascii="仿宋_GB2312" w:eastAsia="仿宋_GB2312" w:hAnsi="仿宋_GB2312" w:cs="仿宋_GB2312" w:hint="eastAsia"/>
+          <w:sz w:val="32"/>
+          <w:szCs w:val="32"/>
         </w:rPr>
         <w:t>践活动中的能力培养，</w:t>
       </w:r>
       <w:r>
         <w:rPr>
-          <w:rFonts w:hint="eastAsia" w:ascii="仿宋_GB2312" w:hAnsi="仿宋_GB2312" w:eastAsia="仿宋_GB2312" w:cs="仿宋_GB2312"/>
-          <w:color w:val="auto"/>
+          <w:rFonts w:ascii="仿宋_GB2312" w:eastAsia="仿宋_GB2312" w:hAnsi="仿宋_GB2312" w:cs="仿宋_GB2312" w:hint="eastAsia"/>
           <w:sz w:val="32"/>
           <w:szCs w:val="32"/>
         </w:rPr>
@@ -863,18 +906,15 @@
       </w:r>
       <w:r>
         <w:rPr>
-          <w:rFonts w:hint="eastAsia" w:ascii="仿宋_GB2312" w:hAnsi="仿宋_GB2312" w:eastAsia="仿宋_GB2312" w:cs="仿宋_GB2312"/>
-          <w:color w:val="auto"/>
-          <w:sz w:val="32"/>
-          <w:szCs w:val="32"/>
-          <w:lang w:val="en-US" w:eastAsia="zh-CN"/>
+          <w:rFonts w:ascii="仿宋_GB2312" w:eastAsia="仿宋_GB2312" w:hAnsi="仿宋_GB2312" w:cs="仿宋_GB2312" w:hint="eastAsia"/>
+          <w:sz w:val="32"/>
+          <w:szCs w:val="32"/>
         </w:rPr>
         <w:t>专业实践</w:t>
       </w:r>
       <w:r>
         <w:rPr>
-          <w:rFonts w:hint="eastAsia" w:ascii="仿宋_GB2312" w:hAnsi="仿宋_GB2312" w:eastAsia="仿宋_GB2312" w:cs="仿宋_GB2312"/>
-          <w:color w:val="auto"/>
+          <w:rFonts w:ascii="仿宋_GB2312" w:eastAsia="仿宋_GB2312" w:hAnsi="仿宋_GB2312" w:cs="仿宋_GB2312" w:hint="eastAsia"/>
           <w:sz w:val="32"/>
           <w:szCs w:val="32"/>
         </w:rPr>
@@ -882,54 +922,27 @@
       </w:r>
       <w:r>
         <w:rPr>
-          <w:rFonts w:hint="eastAsia" w:ascii="仿宋_GB2312" w:hAnsi="仿宋_GB2312" w:eastAsia="仿宋_GB2312" w:cs="仿宋_GB2312"/>
-          <w:i w:val="0"/>
-          <w:iCs w:val="0"/>
-          <w:caps w:val="0"/>
-          <w:color w:val="auto"/>
-          <w:spacing w:val="0"/>
-          <w:sz w:val="32"/>
-          <w:szCs w:val="32"/>
-          <w:shd w:val="clear" w:color="auto" w:fill="auto"/>
+          <w:rFonts w:ascii="仿宋_GB2312" w:eastAsia="仿宋_GB2312" w:hAnsi="仿宋_GB2312" w:cs="仿宋_GB2312" w:hint="eastAsia"/>
+          <w:sz w:val="32"/>
+          <w:szCs w:val="32"/>
         </w:rPr>
         <w:t>或学术交流机会，协助校内导师做好研究生培养工作</w:t>
       </w:r>
       <w:r>
         <w:rPr>
-          <w:rFonts w:hint="eastAsia" w:ascii="仿宋_GB2312" w:hAnsi="仿宋_GB2312" w:eastAsia="仿宋_GB2312" w:cs="仿宋_GB2312"/>
-          <w:i w:val="0"/>
-          <w:iCs w:val="0"/>
-          <w:caps w:val="0"/>
-          <w:color w:val="auto"/>
-          <w:spacing w:val="0"/>
-          <w:sz w:val="32"/>
-          <w:szCs w:val="32"/>
-          <w:shd w:val="clear" w:color="auto" w:fill="auto"/>
-          <w:lang w:eastAsia="zh-CN"/>
+          <w:rFonts w:ascii="仿宋_GB2312" w:eastAsia="仿宋_GB2312" w:hAnsi="仿宋_GB2312" w:cs="仿宋_GB2312" w:hint="eastAsia"/>
+          <w:sz w:val="32"/>
+          <w:szCs w:val="32"/>
         </w:rPr>
         <w:t>；</w:t>
       </w:r>
     </w:p>
     <w:p>
       <w:pPr>
-        <w:keepNext w:val="0"/>
-        <w:keepLines w:val="0"/>
-        <w:pageBreakBefore w:val="0"/>
-        <w:widowControl w:val="0"/>
-        <w:kinsoku/>
-        <w:wordWrap/>
-        <w:overflowPunct/>
-        <w:topLinePunct w:val="0"/>
-        <w:autoSpaceDE/>
-        <w:autoSpaceDN/>
-        <w:bidi w:val="0"/>
-        <w:adjustRightInd/>
-        <w:snapToGrid/>
         <w:spacing w:line="360" w:lineRule="auto"/>
-        <w:ind w:right="16" w:firstLine="640" w:firstLineChars="200"/>
-        <w:textAlignment w:val="auto"/>
-        <w:rPr>
-          <w:rFonts w:ascii="Times New Roman" w:hAnsi="Times New Roman" w:eastAsia="仿宋_GB2312" w:cs="Times New Roman"/>
+        <w:ind w:right="16" w:firstLineChars="200" w:firstLine="640"/>
+        <w:rPr>
+          <w:rFonts w:eastAsia="仿宋_GB2312"/>
           <w:color w:val="000000"/>
           <w:sz w:val="32"/>
           <w:szCs w:val="32"/>
@@ -937,32 +950,24 @@
       </w:pPr>
       <w:r>
         <w:rPr>
-          <w:rFonts w:hint="eastAsia" w:ascii="Times New Roman" w:hAnsi="Times New Roman" w:eastAsia="仿宋_GB2312" w:cs="Times New Roman"/>
+          <w:rFonts w:eastAsia="仿宋_GB2312" w:hint="eastAsia"/>
           <w:color w:val="000000"/>
           <w:sz w:val="32"/>
           <w:szCs w:val="32"/>
-          <w:lang w:val="en-US" w:eastAsia="zh-CN"/>
         </w:rPr>
         <w:t>三、</w:t>
       </w:r>
       <w:r>
         <w:rPr>
-          <w:rFonts w:hint="eastAsia" w:ascii="仿宋_GB2312" w:hAnsi="仿宋_GB2312" w:eastAsia="仿宋_GB2312" w:cs="仿宋_GB2312"/>
-          <w:i w:val="0"/>
-          <w:iCs w:val="0"/>
-          <w:caps w:val="0"/>
-          <w:color w:val="auto"/>
-          <w:spacing w:val="0"/>
-          <w:sz w:val="32"/>
-          <w:szCs w:val="32"/>
-          <w:shd w:val="clear" w:color="auto" w:fill="auto"/>
+          <w:rFonts w:ascii="仿宋_GB2312" w:eastAsia="仿宋_GB2312" w:hAnsi="仿宋_GB2312" w:cs="仿宋_GB2312" w:hint="eastAsia"/>
+          <w:sz w:val="32"/>
+          <w:szCs w:val="32"/>
         </w:rPr>
         <w:t>协助校内导师制定研究生培养计划，</w:t>
       </w:r>
       <w:r>
         <w:rPr>
-          <w:rFonts w:hint="eastAsia" w:ascii="仿宋_GB2312" w:hAnsi="仿宋_GB2312" w:eastAsia="仿宋_GB2312" w:cs="仿宋_GB2312"/>
-          <w:color w:val="auto"/>
+          <w:rFonts w:ascii="仿宋_GB2312" w:eastAsia="仿宋_GB2312" w:hAnsi="仿宋_GB2312" w:cs="仿宋_GB2312" w:hint="eastAsia"/>
           <w:sz w:val="32"/>
           <w:szCs w:val="32"/>
         </w:rPr>
@@ -970,18 +975,15 @@
       </w:r>
       <w:r>
         <w:rPr>
-          <w:rFonts w:hint="eastAsia" w:ascii="仿宋_GB2312" w:hAnsi="仿宋_GB2312" w:eastAsia="仿宋_GB2312" w:cs="仿宋_GB2312"/>
-          <w:color w:val="auto"/>
-          <w:sz w:val="32"/>
-          <w:szCs w:val="32"/>
-          <w:lang w:val="en-US" w:eastAsia="zh-CN"/>
+          <w:rFonts w:ascii="仿宋_GB2312" w:eastAsia="仿宋_GB2312" w:hAnsi="仿宋_GB2312" w:cs="仿宋_GB2312" w:hint="eastAsia"/>
+          <w:sz w:val="32"/>
+          <w:szCs w:val="32"/>
         </w:rPr>
         <w:t>学位</w:t>
       </w:r>
       <w:r>
         <w:rPr>
-          <w:rFonts w:hint="eastAsia" w:ascii="仿宋_GB2312" w:hAnsi="仿宋_GB2312" w:eastAsia="仿宋_GB2312" w:cs="仿宋_GB2312"/>
-          <w:color w:val="auto"/>
+          <w:rFonts w:ascii="仿宋_GB2312" w:eastAsia="仿宋_GB2312" w:hAnsi="仿宋_GB2312" w:cs="仿宋_GB2312" w:hint="eastAsia"/>
           <w:sz w:val="32"/>
           <w:szCs w:val="32"/>
         </w:rPr>
@@ -989,18 +991,15 @@
       </w:r>
       <w:r>
         <w:rPr>
-          <w:rFonts w:hint="eastAsia" w:ascii="仿宋_GB2312" w:hAnsi="仿宋_GB2312" w:eastAsia="仿宋_GB2312" w:cs="仿宋_GB2312"/>
-          <w:color w:val="auto"/>
-          <w:sz w:val="32"/>
-          <w:szCs w:val="32"/>
-          <w:lang w:val="en-US" w:eastAsia="zh-CN"/>
+          <w:rFonts w:ascii="仿宋_GB2312" w:eastAsia="仿宋_GB2312" w:hAnsi="仿宋_GB2312" w:cs="仿宋_GB2312" w:hint="eastAsia"/>
+          <w:sz w:val="32"/>
+          <w:szCs w:val="32"/>
         </w:rPr>
         <w:t>各环节</w:t>
       </w:r>
       <w:r>
         <w:rPr>
-          <w:rFonts w:hint="eastAsia" w:ascii="仿宋_GB2312" w:hAnsi="仿宋_GB2312" w:eastAsia="仿宋_GB2312" w:cs="仿宋_GB2312"/>
-          <w:color w:val="auto"/>
+          <w:rFonts w:ascii="仿宋_GB2312" w:eastAsia="仿宋_GB2312" w:hAnsi="仿宋_GB2312" w:cs="仿宋_GB2312" w:hint="eastAsia"/>
           <w:sz w:val="32"/>
           <w:szCs w:val="32"/>
         </w:rPr>
@@ -1008,7 +1007,7 @@
       </w:r>
       <w:r>
         <w:rPr>
-          <w:rFonts w:ascii="Times New Roman" w:hAnsi="Times New Roman" w:eastAsia="仿宋_GB2312" w:cs="Times New Roman"/>
+          <w:rFonts w:eastAsia="仿宋_GB2312"/>
           <w:color w:val="000000"/>
           <w:sz w:val="32"/>
           <w:szCs w:val="32"/>
@@ -1018,46 +1017,30 @@
     </w:p>
     <w:p>
       <w:pPr>
-        <w:keepNext w:val="0"/>
-        <w:keepLines w:val="0"/>
-        <w:pageBreakBefore w:val="0"/>
-        <w:widowControl w:val="0"/>
         <w:tabs>
           <w:tab w:val="left" w:pos="0"/>
         </w:tabs>
-        <w:kinsoku/>
-        <w:wordWrap/>
-        <w:overflowPunct/>
-        <w:topLinePunct w:val="0"/>
-        <w:autoSpaceDE/>
-        <w:autoSpaceDN/>
-        <w:bidi w:val="0"/>
-        <w:adjustRightInd/>
-        <w:snapToGrid/>
         <w:spacing w:line="360" w:lineRule="auto"/>
-        <w:ind w:firstLine="640" w:firstLineChars="200"/>
-        <w:textAlignment w:val="auto"/>
-        <w:rPr>
-          <w:rFonts w:hint="eastAsia" w:ascii="Times New Roman" w:hAnsi="Times New Roman" w:eastAsia="仿宋_GB2312" w:cs="Times New Roman"/>
+        <w:ind w:firstLineChars="200" w:firstLine="640"/>
+        <w:rPr>
+          <w:rFonts w:eastAsia="仿宋_GB2312"/>
           <w:color w:val="000000"/>
           <w:sz w:val="32"/>
           <w:szCs w:val="32"/>
-          <w:lang w:eastAsia="zh-CN"/>
         </w:rPr>
       </w:pPr>
       <w:r>
         <w:rPr>
-          <w:rFonts w:hint="eastAsia" w:ascii="Times New Roman" w:hAnsi="Times New Roman" w:eastAsia="仿宋_GB2312" w:cs="Times New Roman"/>
+          <w:rFonts w:eastAsia="仿宋_GB2312" w:hint="eastAsia"/>
           <w:color w:val="000000"/>
           <w:sz w:val="32"/>
           <w:szCs w:val="32"/>
-          <w:lang w:val="en-US" w:eastAsia="zh-CN"/>
         </w:rPr>
         <w:t>四、</w:t>
       </w:r>
       <w:r>
         <w:rPr>
-          <w:rFonts w:ascii="Times New Roman" w:hAnsi="Times New Roman" w:eastAsia="仿宋_GB2312" w:cs="Times New Roman"/>
+          <w:rFonts w:eastAsia="仿宋_GB2312"/>
           <w:color w:val="000000"/>
           <w:sz w:val="32"/>
           <w:szCs w:val="32"/>
@@ -1066,57 +1049,40 @@
       </w:r>
       <w:r>
         <w:rPr>
-          <w:rFonts w:hint="eastAsia" w:ascii="Times New Roman" w:hAnsi="Times New Roman" w:eastAsia="仿宋_GB2312" w:cs="Times New Roman"/>
+          <w:rFonts w:eastAsia="仿宋_GB2312" w:hint="eastAsia"/>
           <w:color w:val="000000"/>
           <w:sz w:val="32"/>
           <w:szCs w:val="32"/>
-          <w:lang w:eastAsia="zh-CN"/>
         </w:rPr>
         <w:t>；</w:t>
       </w:r>
     </w:p>
     <w:p>
       <w:pPr>
-        <w:keepNext w:val="0"/>
-        <w:keepLines w:val="0"/>
-        <w:pageBreakBefore w:val="0"/>
-        <w:widowControl w:val="0"/>
         <w:tabs>
           <w:tab w:val="left" w:pos="0"/>
         </w:tabs>
-        <w:kinsoku/>
-        <w:wordWrap/>
-        <w:overflowPunct/>
-        <w:topLinePunct w:val="0"/>
-        <w:autoSpaceDE/>
-        <w:autoSpaceDN/>
-        <w:bidi w:val="0"/>
-        <w:adjustRightInd/>
-        <w:snapToGrid/>
         <w:spacing w:line="360" w:lineRule="auto"/>
-        <w:ind w:firstLine="640" w:firstLineChars="200"/>
-        <w:textAlignment w:val="auto"/>
-        <w:rPr>
-          <w:rFonts w:hint="eastAsia" w:ascii="Times New Roman" w:hAnsi="Times New Roman" w:eastAsia="仿宋_GB2312" w:cs="Times New Roman"/>
+        <w:ind w:firstLineChars="200" w:firstLine="640"/>
+        <w:rPr>
+          <w:rFonts w:eastAsia="仿宋_GB2312"/>
           <w:color w:val="000000"/>
           <w:sz w:val="32"/>
           <w:szCs w:val="32"/>
-          <w:lang w:eastAsia="zh-CN"/>
         </w:rPr>
       </w:pPr>
       <w:r>
         <w:rPr>
-          <w:rFonts w:hint="eastAsia" w:ascii="Times New Roman" w:hAnsi="Times New Roman" w:eastAsia="仿宋_GB2312" w:cs="Times New Roman"/>
+          <w:rFonts w:eastAsia="仿宋_GB2312" w:hint="eastAsia"/>
           <w:color w:val="000000"/>
           <w:sz w:val="32"/>
           <w:szCs w:val="32"/>
-          <w:lang w:val="en-US" w:eastAsia="zh-CN"/>
         </w:rPr>
         <w:t>五、</w:t>
       </w:r>
       <w:r>
         <w:rPr>
-          <w:rFonts w:ascii="Times New Roman" w:hAnsi="Times New Roman" w:eastAsia="仿宋_GB2312" w:cs="Times New Roman"/>
+          <w:rFonts w:eastAsia="仿宋_GB2312"/>
           <w:color w:val="000000"/>
           <w:sz w:val="32"/>
           <w:szCs w:val="32"/>
@@ -1125,38 +1091,22 @@
       </w:r>
       <w:r>
         <w:rPr>
-          <w:rFonts w:hint="eastAsia" w:ascii="Times New Roman" w:hAnsi="Times New Roman" w:eastAsia="仿宋_GB2312" w:cs="Times New Roman"/>
+          <w:rFonts w:eastAsia="仿宋_GB2312" w:hint="eastAsia"/>
           <w:color w:val="000000"/>
           <w:sz w:val="32"/>
           <w:szCs w:val="32"/>
-          <w:lang w:eastAsia="zh-CN"/>
         </w:rPr>
         <w:t>，定期与校内导师交流，保证研究生培养质量；</w:t>
       </w:r>
     </w:p>
     <w:p>
       <w:pPr>
-        <w:keepNext w:val="0"/>
-        <w:keepLines w:val="0"/>
-        <w:pageBreakBefore w:val="0"/>
-        <w:widowControl w:val="0"/>
         <w:tabs>
           <w:tab w:val="left" w:pos="0"/>
         </w:tabs>
-        <w:kinsoku/>
-        <w:wordWrap/>
-        <w:overflowPunct/>
-        <w:topLinePunct w:val="0"/>
-        <w:autoSpaceDE/>
-        <w:autoSpaceDN/>
-        <w:bidi w:val="0"/>
-        <w:adjustRightInd/>
-        <w:snapToGrid/>
         <w:spacing w:line="360" w:lineRule="auto"/>
-        <w:ind w:firstLine="640" w:firstLineChars="200"/>
-        <w:textAlignment w:val="auto"/>
-        <w:rPr>
-          <w:rFonts w:ascii="Times New Roman" w:hAnsi="Times New Roman"/>
+        <w:ind w:firstLineChars="200" w:firstLine="640"/>
+        <w:rPr>
           <w:b/>
           <w:sz w:val="32"/>
           <w:szCs w:val="32"/>
@@ -1164,17 +1114,16 @@
       </w:pPr>
       <w:r>
         <w:rPr>
-          <w:rFonts w:hint="eastAsia" w:ascii="Times New Roman" w:hAnsi="Times New Roman" w:eastAsia="仿宋_GB2312" w:cs="Times New Roman"/>
+          <w:rFonts w:eastAsia="仿宋_GB2312" w:hint="eastAsia"/>
           <w:color w:val="000000"/>
           <w:sz w:val="32"/>
           <w:szCs w:val="32"/>
-          <w:lang w:val="en-US" w:eastAsia="zh-CN"/>
         </w:rPr>
         <w:t>六、</w:t>
       </w:r>
       <w:r>
         <w:rPr>
-          <w:rFonts w:ascii="Times New Roman" w:hAnsi="Times New Roman" w:eastAsia="仿宋_GB2312" w:cs="Times New Roman"/>
+          <w:rFonts w:eastAsia="仿宋_GB2312"/>
           <w:color w:val="000000"/>
           <w:sz w:val="32"/>
           <w:szCs w:val="32"/>
@@ -1183,17 +1132,16 @@
       </w:r>
       <w:r>
         <w:rPr>
-          <w:rFonts w:hint="eastAsia" w:ascii="Times New Roman" w:hAnsi="Times New Roman" w:eastAsia="仿宋_GB2312" w:cs="Times New Roman"/>
+          <w:rFonts w:eastAsia="仿宋_GB2312" w:hint="eastAsia"/>
           <w:color w:val="000000"/>
           <w:sz w:val="32"/>
           <w:szCs w:val="32"/>
-          <w:lang w:eastAsia="zh-CN"/>
         </w:rPr>
         <w:t>研究生</w:t>
       </w:r>
       <w:r>
         <w:rPr>
-          <w:rFonts w:ascii="Times New Roman" w:hAnsi="Times New Roman" w:eastAsia="仿宋_GB2312" w:cs="Times New Roman"/>
+          <w:rFonts w:eastAsia="仿宋_GB2312"/>
           <w:color w:val="000000"/>
           <w:sz w:val="32"/>
           <w:szCs w:val="32"/>
@@ -1202,21 +1150,19 @@
       </w:r>
       <w:r>
         <w:rPr>
-          <w:rFonts w:hint="eastAsia" w:ascii="Times New Roman" w:hAnsi="Times New Roman" w:eastAsia="仿宋_GB2312" w:cs="Times New Roman"/>
+          <w:rFonts w:eastAsia="仿宋_GB2312" w:hint="eastAsia"/>
           <w:color w:val="000000"/>
           <w:sz w:val="32"/>
           <w:szCs w:val="32"/>
-          <w:lang w:eastAsia="zh-CN"/>
         </w:rPr>
         <w:t>。</w:t>
       </w:r>
     </w:p>
     <w:p>
       <w:pPr>
-        <w:ind w:left="-420" w:leftChars="-200" w:right="-336" w:rightChars="-160"/>
+        <w:ind w:leftChars="-200" w:left="-420" w:rightChars="-160" w:right="-336"/>
         <w:jc w:val="center"/>
         <w:rPr>
-          <w:rFonts w:ascii="Times New Roman" w:hAnsi="Times New Roman"/>
           <w:b/>
           <w:sz w:val="32"/>
           <w:szCs w:val="32"/>
@@ -1225,10 +1171,9 @@
     </w:p>
     <w:p>
       <w:pPr>
-        <w:ind w:left="-420" w:leftChars="-200" w:right="-336" w:rightChars="-160"/>
+        <w:ind w:leftChars="-200" w:left="-420" w:rightChars="-160" w:right="-336"/>
         <w:jc w:val="center"/>
         <w:rPr>
-          <w:rFonts w:ascii="Times New Roman" w:hAnsi="Times New Roman"/>
           <w:b/>
           <w:sz w:val="32"/>
           <w:szCs w:val="32"/>
@@ -1237,10 +1182,9 @@
     </w:p>
     <w:p>
       <w:pPr>
-        <w:ind w:left="-420" w:leftChars="-200" w:right="-336" w:rightChars="-160"/>
+        <w:ind w:leftChars="-200" w:left="-420" w:rightChars="-160" w:right="-336"/>
         <w:jc w:val="center"/>
         <w:rPr>
-          <w:rFonts w:ascii="Times New Roman" w:hAnsi="Times New Roman"/>
           <w:b/>
           <w:sz w:val="32"/>
           <w:szCs w:val="32"/>
@@ -1251,40 +1195,37 @@
       <w:pPr>
         <w:jc w:val="center"/>
         <w:rPr>
-          <w:rFonts w:ascii="华文楷体" w:hAnsi="华文楷体" w:eastAsia="华文楷体"/>
+          <w:rFonts w:ascii="STKaiti" w:eastAsia="STKaiti" w:hAnsi="STKaiti"/>
           <w:sz w:val="24"/>
           <w:szCs w:val="24"/>
         </w:rPr>
         <w:sectPr>
-          <w:footerReference r:id="rId4" w:type="default"/>
+          <w:footerReference w:type="default" r:id="rId7"/>
           <w:pgSz w:w="11906" w:h="16838"/>
           <w:pgMar w:top="2098" w:right="1418" w:bottom="2155" w:left="1474" w:header="850" w:footer="1400" w:gutter="0"/>
           <w:pgNumType w:start="1"/>
-          <w:cols w:space="720" w:num="1"/>
-          <w:docGrid w:type="lines" w:linePitch="312" w:charSpace="0"/>
+          <w:cols w:space="720"/>
+          <w:docGrid w:type="lines" w:linePitch="312"/>
         </w:sectPr>
       </w:pPr>
     </w:p>
     <w:tbl>
       <w:tblPr>
-        <w:tblStyle w:val="10"/>
         <w:tblW w:w="4997" w:type="pct"/>
         <w:jc w:val="center"/>
         <w:tblBorders>
-          <w:top w:val="single" w:color="auto" w:sz="4" w:space="0"/>
-          <w:left w:val="single" w:color="auto" w:sz="4" w:space="0"/>
-          <w:bottom w:val="single" w:color="auto" w:sz="4" w:space="0"/>
-          <w:right w:val="single" w:color="auto" w:sz="4" w:space="0"/>
-          <w:insideH w:val="single" w:color="auto" w:sz="4" w:space="0"/>
-          <w:insideV w:val="single" w:color="auto" w:sz="4" w:space="0"/>
+          <w:top w:val="single" w:sz="4" w:space="0" w:color="auto"/>
+          <w:left w:val="single" w:sz="4" w:space="0" w:color="auto"/>
+          <w:bottom w:val="single" w:sz="4" w:space="0" w:color="auto"/>
+          <w:right w:val="single" w:sz="4" w:space="0" w:color="auto"/>
+          <w:insideH w:val="single" w:sz="4" w:space="0" w:color="auto"/>
+          <w:insideV w:val="single" w:sz="4" w:space="0" w:color="auto"/>
         </w:tblBorders>
-        <w:tblLayout w:type="autofit"/>
         <w:tblCellMar>
-          <w:top w:w="0" w:type="dxa"/>
           <w:left w:w="28" w:type="dxa"/>
-          <w:bottom w:w="0" w:type="dxa"/>
           <w:right w:w="28" w:type="dxa"/>
         </w:tblCellMar>
+        <w:tblLook w:val="04A0" w:firstRow="1" w:lastRow="0" w:firstColumn="1" w:lastColumn="0" w:noHBand="0" w:noVBand="1"/>
       </w:tblPr>
       <w:tblGrid>
         <w:gridCol w:w="1776"/>
@@ -1297,62 +1238,45 @@
         <w:gridCol w:w="1115"/>
       </w:tblGrid>
       <w:tr>
-        <w:tblPrEx>
-          <w:tblBorders>
-            <w:top w:val="single" w:color="auto" w:sz="4" w:space="0"/>
-            <w:left w:val="single" w:color="auto" w:sz="4" w:space="0"/>
-            <w:bottom w:val="single" w:color="auto" w:sz="4" w:space="0"/>
-            <w:right w:val="single" w:color="auto" w:sz="4" w:space="0"/>
-            <w:insideH w:val="single" w:color="auto" w:sz="4" w:space="0"/>
-            <w:insideV w:val="single" w:color="auto" w:sz="4" w:space="0"/>
-          </w:tblBorders>
-          <w:tblCellMar>
-            <w:top w:w="0" w:type="dxa"/>
-            <w:left w:w="28" w:type="dxa"/>
-            <w:bottom w:w="0" w:type="dxa"/>
-            <w:right w:w="28" w:type="dxa"/>
-          </w:tblCellMar>
-        </w:tblPrEx>
         <w:trPr>
           <w:cantSplit/>
-          <w:trHeight w:val="603" w:hRule="atLeast"/>
+          <w:trHeight w:val="603"/>
           <w:jc w:val="center"/>
         </w:trPr>
         <w:tc>
           <w:tcPr>
             <w:tcW w:w="980" w:type="pct"/>
-            <w:noWrap w:val="0"/>
             <w:vAlign w:val="center"/>
           </w:tcPr>
           <w:p>
             <w:pPr>
               <w:jc w:val="center"/>
               <w:rPr>
-                <w:rFonts w:ascii="华文楷体" w:hAnsi="华文楷体" w:eastAsia="华文楷体"/>
-                <w:sz w:val="24"/>
-                <w:szCs w:val="24"/>
-              </w:rPr>
-            </w:pPr>
-            <w:r>
-              <w:rPr>
-                <w:rFonts w:ascii="华文楷体" w:hAnsi="华文楷体" w:eastAsia="华文楷体"/>
-                <w:sz w:val="24"/>
-                <w:szCs w:val="24"/>
-              </w:rPr>
+                <w:rFonts w:ascii="STKaiti" w:eastAsia="STKaiti" w:hAnsi="STKaiti"/>
+                <w:sz w:val="24"/>
+                <w:szCs w:val="24"/>
+              </w:rPr>
+            </w:pPr>
+            <w:r>
+              <w:rPr>
+                <w:rFonts w:ascii="STKaiti" w:eastAsia="STKaiti" w:hAnsi="STKaiti"/>
+                <w:sz w:val="24"/>
+                <w:szCs w:val="24"/>
+              </w:rPr>
+              <w:lastRenderedPageBreak/>
               <w:t>申请</w:t>
             </w:r>
             <w:r>
               <w:rPr>
-                <w:rFonts w:hint="eastAsia" w:ascii="华文楷体" w:hAnsi="华文楷体" w:eastAsia="华文楷体"/>
-                <w:sz w:val="24"/>
-                <w:szCs w:val="24"/>
-                <w:lang w:val="en-US" w:eastAsia="zh-CN"/>
+                <w:rFonts w:ascii="STKaiti" w:eastAsia="STKaiti" w:hAnsi="STKaiti" w:hint="eastAsia"/>
+                <w:sz w:val="24"/>
+                <w:szCs w:val="24"/>
               </w:rPr>
               <w:t>人</w:t>
             </w:r>
             <w:r>
               <w:rPr>
-                <w:rFonts w:ascii="华文楷体" w:hAnsi="华文楷体" w:eastAsia="华文楷体"/>
+                <w:rFonts w:ascii="STKaiti" w:eastAsia="STKaiti" w:hAnsi="STKaiti"/>
                 <w:sz w:val="24"/>
                 <w:szCs w:val="24"/>
               </w:rPr>
@@ -1363,17 +1287,15 @@
         <w:tc>
           <w:tcPr>
             <w:tcW w:w="690" w:type="pct"/>
-            <w:noWrap w:val="0"/>
             <w:vAlign w:val="center"/>
           </w:tcPr>
           <w:p>
             <w:pPr>
               <w:jc w:val="center"/>
               <w:rPr>
-                <w:rFonts w:hint="eastAsia" w:ascii="华文楷体" w:hAnsi="华文楷体" w:eastAsia="华文楷体"/>
-                <w:sz w:val="24"/>
-                <w:szCs w:val="24"/>
-                <w:lang w:val="en-US" w:eastAsia="zh-CN"/>
+                <w:rFonts w:ascii="STKaiti" w:eastAsia="STKaiti" w:hAnsi="STKaiti"/>
+                <w:sz w:val="24"/>
+                <w:szCs w:val="24"/>
               </w:rPr>
             </w:pPr>
           </w:p>
@@ -1381,21 +1303,20 @@
         <w:tc>
           <w:tcPr>
             <w:tcW w:w="334" w:type="pct"/>
-            <w:noWrap w:val="0"/>
             <w:vAlign w:val="center"/>
           </w:tcPr>
           <w:p>
             <w:pPr>
               <w:jc w:val="center"/>
               <w:rPr>
-                <w:rFonts w:ascii="华文楷体" w:hAnsi="华文楷体" w:eastAsia="华文楷体"/>
-                <w:sz w:val="24"/>
-                <w:szCs w:val="24"/>
-              </w:rPr>
-            </w:pPr>
-            <w:r>
-              <w:rPr>
-                <w:rFonts w:ascii="华文楷体" w:hAnsi="华文楷体" w:eastAsia="华文楷体"/>
+                <w:rFonts w:ascii="STKaiti" w:eastAsia="STKaiti" w:hAnsi="STKaiti"/>
+                <w:sz w:val="24"/>
+                <w:szCs w:val="24"/>
+              </w:rPr>
+            </w:pPr>
+            <w:r>
+              <w:rPr>
+                <w:rFonts w:ascii="STKaiti" w:eastAsia="STKaiti" w:hAnsi="STKaiti"/>
                 <w:sz w:val="24"/>
                 <w:szCs w:val="24"/>
               </w:rPr>
@@ -1406,14 +1327,13 @@
         <w:tc>
           <w:tcPr>
             <w:tcW w:w="366" w:type="pct"/>
-            <w:noWrap w:val="0"/>
             <w:vAlign w:val="center"/>
           </w:tcPr>
           <w:p>
             <w:pPr>
               <w:jc w:val="center"/>
               <w:rPr>
-                <w:rFonts w:ascii="华文楷体" w:hAnsi="华文楷体" w:eastAsia="华文楷体"/>
+                <w:rFonts w:ascii="STKaiti" w:eastAsia="STKaiti" w:hAnsi="STKaiti"/>
                 <w:sz w:val="24"/>
                 <w:szCs w:val="24"/>
               </w:rPr>
@@ -1423,21 +1343,20 @@
         <w:tc>
           <w:tcPr>
             <w:tcW w:w="836" w:type="pct"/>
-            <w:noWrap w:val="0"/>
             <w:vAlign w:val="center"/>
           </w:tcPr>
           <w:p>
             <w:pPr>
               <w:jc w:val="center"/>
               <w:rPr>
-                <w:rFonts w:ascii="华文楷体" w:hAnsi="华文楷体" w:eastAsia="华文楷体"/>
-                <w:sz w:val="24"/>
-                <w:szCs w:val="24"/>
-              </w:rPr>
-            </w:pPr>
-            <w:r>
-              <w:rPr>
-                <w:rFonts w:ascii="华文楷体" w:hAnsi="华文楷体" w:eastAsia="华文楷体"/>
+                <w:rFonts w:ascii="STKaiti" w:eastAsia="STKaiti" w:hAnsi="STKaiti"/>
+                <w:sz w:val="24"/>
+                <w:szCs w:val="24"/>
+              </w:rPr>
+            </w:pPr>
+            <w:r>
+              <w:rPr>
+                <w:rFonts w:ascii="STKaiti" w:eastAsia="STKaiti" w:hAnsi="STKaiti"/>
                 <w:sz w:val="24"/>
                 <w:szCs w:val="24"/>
               </w:rPr>
@@ -1448,17 +1367,15 @@
         <w:tc>
           <w:tcPr>
             <w:tcW w:w="589" w:type="pct"/>
-            <w:noWrap w:val="0"/>
             <w:vAlign w:val="center"/>
           </w:tcPr>
           <w:p>
             <w:pPr>
               <w:jc w:val="center"/>
               <w:rPr>
-                <w:rFonts w:hint="default" w:ascii="华文楷体" w:hAnsi="华文楷体" w:eastAsia="华文楷体"/>
-                <w:sz w:val="24"/>
-                <w:szCs w:val="24"/>
-                <w:lang w:val="en-US" w:eastAsia="zh-CN"/>
+                <w:rFonts w:ascii="STKaiti" w:eastAsia="STKaiti" w:hAnsi="STKaiti"/>
+                <w:sz w:val="24"/>
+                <w:szCs w:val="24"/>
               </w:rPr>
             </w:pPr>
           </w:p>
@@ -1466,21 +1383,20 @@
         <w:tc>
           <w:tcPr>
             <w:tcW w:w="589" w:type="pct"/>
-            <w:noWrap w:val="0"/>
             <w:vAlign w:val="center"/>
           </w:tcPr>
           <w:p>
             <w:pPr>
               <w:jc w:val="center"/>
               <w:rPr>
-                <w:rFonts w:ascii="华文楷体" w:hAnsi="华文楷体" w:eastAsia="华文楷体"/>
-                <w:sz w:val="24"/>
-                <w:szCs w:val="24"/>
-              </w:rPr>
-            </w:pPr>
-            <w:r>
-              <w:rPr>
-                <w:rFonts w:ascii="华文楷体" w:hAnsi="华文楷体" w:eastAsia="华文楷体"/>
+                <w:rFonts w:ascii="STKaiti" w:eastAsia="STKaiti" w:hAnsi="STKaiti"/>
+                <w:sz w:val="24"/>
+                <w:szCs w:val="24"/>
+              </w:rPr>
+            </w:pPr>
+            <w:r>
+              <w:rPr>
+                <w:rFonts w:ascii="STKaiti" w:eastAsia="STKaiti" w:hAnsi="STKaiti"/>
                 <w:sz w:val="24"/>
                 <w:szCs w:val="24"/>
               </w:rPr>
@@ -1491,66 +1407,45 @@
         <w:tc>
           <w:tcPr>
             <w:tcW w:w="613" w:type="pct"/>
-            <w:noWrap w:val="0"/>
             <w:vAlign w:val="center"/>
           </w:tcPr>
           <w:p>
             <w:pPr>
               <w:jc w:val="center"/>
               <w:rPr>
-                <w:rFonts w:hint="eastAsia" w:ascii="华文楷体" w:hAnsi="华文楷体" w:eastAsia="华文楷体"/>
-                <w:sz w:val="24"/>
-                <w:szCs w:val="24"/>
-                <w:lang w:val="en-US" w:eastAsia="zh-CN"/>
+                <w:rFonts w:ascii="STKaiti" w:eastAsia="STKaiti" w:hAnsi="STKaiti"/>
+                <w:sz w:val="24"/>
+                <w:szCs w:val="24"/>
               </w:rPr>
             </w:pPr>
           </w:p>
         </w:tc>
       </w:tr>
       <w:tr>
-        <w:tblPrEx>
-          <w:tblBorders>
-            <w:top w:val="single" w:color="auto" w:sz="4" w:space="0"/>
-            <w:left w:val="single" w:color="auto" w:sz="4" w:space="0"/>
-            <w:bottom w:val="single" w:color="auto" w:sz="4" w:space="0"/>
-            <w:right w:val="single" w:color="auto" w:sz="4" w:space="0"/>
-            <w:insideH w:val="single" w:color="auto" w:sz="4" w:space="0"/>
-            <w:insideV w:val="single" w:color="auto" w:sz="4" w:space="0"/>
-          </w:tblBorders>
-          <w:tblCellMar>
-            <w:top w:w="0" w:type="dxa"/>
-            <w:left w:w="28" w:type="dxa"/>
-            <w:bottom w:w="0" w:type="dxa"/>
-            <w:right w:w="28" w:type="dxa"/>
-          </w:tblCellMar>
-        </w:tblPrEx>
         <w:trPr>
           <w:cantSplit/>
-          <w:trHeight w:val="603" w:hRule="atLeast"/>
+          <w:trHeight w:val="603"/>
           <w:jc w:val="center"/>
         </w:trPr>
         <w:tc>
           <w:tcPr>
             <w:tcW w:w="980" w:type="pct"/>
-            <w:noWrap w:val="0"/>
             <w:vAlign w:val="center"/>
           </w:tcPr>
           <w:p>
             <w:pPr>
               <w:jc w:val="center"/>
               <w:rPr>
-                <w:rFonts w:hint="default" w:ascii="华文楷体" w:hAnsi="华文楷体" w:eastAsia="华文楷体"/>
-                <w:sz w:val="24"/>
-                <w:szCs w:val="24"/>
-                <w:lang w:val="en-US" w:eastAsia="zh-CN"/>
-              </w:rPr>
-            </w:pPr>
-            <w:r>
-              <w:rPr>
-                <w:rFonts w:hint="eastAsia" w:ascii="华文楷体" w:hAnsi="华文楷体" w:eastAsia="华文楷体"/>
-                <w:sz w:val="24"/>
-                <w:szCs w:val="24"/>
-                <w:lang w:val="en-US" w:eastAsia="zh-CN"/>
+                <w:rFonts w:ascii="STKaiti" w:eastAsia="STKaiti" w:hAnsi="STKaiti"/>
+                <w:sz w:val="24"/>
+                <w:szCs w:val="24"/>
+              </w:rPr>
+            </w:pPr>
+            <w:r>
+              <w:rPr>
+                <w:rFonts w:ascii="STKaiti" w:eastAsia="STKaiti" w:hAnsi="STKaiti" w:hint="eastAsia"/>
+                <w:sz w:val="24"/>
+                <w:szCs w:val="24"/>
               </w:rPr>
               <w:t>身份证号</w:t>
             </w:r>
@@ -1560,14 +1455,13 @@
           <w:tcPr>
             <w:tcW w:w="1391" w:type="pct"/>
             <w:gridSpan w:val="3"/>
-            <w:noWrap w:val="0"/>
             <w:vAlign w:val="center"/>
           </w:tcPr>
           <w:p>
             <w:pPr>
               <w:jc w:val="center"/>
               <w:rPr>
-                <w:rFonts w:ascii="华文楷体" w:hAnsi="华文楷体" w:eastAsia="华文楷体"/>
+                <w:rFonts w:ascii="STKaiti" w:eastAsia="STKaiti" w:hAnsi="STKaiti"/>
                 <w:sz w:val="24"/>
                 <w:szCs w:val="24"/>
               </w:rPr>
@@ -1577,27 +1471,48 @@
         <w:tc>
           <w:tcPr>
             <w:tcW w:w="836" w:type="pct"/>
-            <w:noWrap w:val="0"/>
             <w:vAlign w:val="center"/>
           </w:tcPr>
           <w:p>
             <w:pPr>
               <w:jc w:val="center"/>
               <w:rPr>
-                <w:rFonts w:hint="eastAsia" w:ascii="华文楷体" w:hAnsi="华文楷体" w:eastAsia="华文楷体"/>
-                <w:sz w:val="24"/>
-                <w:szCs w:val="24"/>
-                <w:lang w:eastAsia="zh-CN"/>
-              </w:rPr>
-            </w:pPr>
-            <w:r>
-              <w:rPr>
-                <w:rFonts w:hint="eastAsia" w:ascii="华文楷体" w:hAnsi="华文楷体" w:eastAsia="华文楷体"/>
-                <w:sz w:val="24"/>
-                <w:szCs w:val="24"/>
-                <w:lang w:val="en-US" w:eastAsia="zh-CN"/>
-              </w:rPr>
-              <w:t>职    称</w:t>
+                <w:rFonts w:ascii="STKaiti" w:eastAsia="STKaiti" w:hAnsi="STKaiti"/>
+                <w:sz w:val="24"/>
+                <w:szCs w:val="24"/>
+              </w:rPr>
+            </w:pPr>
+            <w:r>
+              <w:rPr>
+                <w:rFonts w:ascii="STKaiti" w:eastAsia="STKaiti" w:hAnsi="STKaiti" w:hint="eastAsia"/>
+                <w:sz w:val="24"/>
+                <w:szCs w:val="24"/>
+              </w:rPr>
+              <w:t>职</w:t>
+            </w:r>
+            <w:r>
+              <w:rPr>
+                <w:rFonts w:ascii="STKaiti" w:eastAsia="STKaiti" w:hAnsi="STKaiti" w:hint="eastAsia"/>
+                <w:sz w:val="24"/>
+                <w:szCs w:val="24"/>
+              </w:rPr>
+              <w:t xml:space="preserve">   </w:t>
+            </w:r>
+            <w:r>
+              <w:rPr>
+                <w:rFonts w:ascii="STKaiti" w:eastAsia="STKaiti" w:hAnsi="STKaiti" w:hint="eastAsia"/>
+                <w:sz w:val="24"/>
+                <w:szCs w:val="24"/>
+              </w:rPr>
+              <w:t xml:space="preserve"> </w:t>
+            </w:r>
+            <w:r>
+              <w:rPr>
+                <w:rFonts w:ascii="STKaiti" w:eastAsia="STKaiti" w:hAnsi="STKaiti" w:hint="eastAsia"/>
+                <w:sz w:val="24"/>
+                <w:szCs w:val="24"/>
+              </w:rPr>
+              <w:t>称</w:t>
             </w:r>
           </w:p>
         </w:tc>
@@ -1605,14 +1520,13 @@
           <w:tcPr>
             <w:tcW w:w="1792" w:type="pct"/>
             <w:gridSpan w:val="3"/>
-            <w:noWrap w:val="0"/>
             <w:vAlign w:val="center"/>
           </w:tcPr>
           <w:p>
             <w:pPr>
               <w:jc w:val="center"/>
               <w:rPr>
-                <w:rFonts w:ascii="华文楷体" w:hAnsi="华文楷体" w:eastAsia="华文楷体"/>
+                <w:rFonts w:ascii="STKaiti" w:eastAsia="STKaiti" w:hAnsi="STKaiti"/>
                 <w:sz w:val="24"/>
                 <w:szCs w:val="24"/>
               </w:rPr>
@@ -1621,47 +1535,28 @@
         </w:tc>
       </w:tr>
       <w:tr>
-        <w:tblPrEx>
-          <w:tblBorders>
-            <w:top w:val="single" w:color="auto" w:sz="4" w:space="0"/>
-            <w:left w:val="single" w:color="auto" w:sz="4" w:space="0"/>
-            <w:bottom w:val="single" w:color="auto" w:sz="4" w:space="0"/>
-            <w:right w:val="single" w:color="auto" w:sz="4" w:space="0"/>
-            <w:insideH w:val="single" w:color="auto" w:sz="4" w:space="0"/>
-            <w:insideV w:val="single" w:color="auto" w:sz="4" w:space="0"/>
-          </w:tblBorders>
-          <w:tblCellMar>
-            <w:top w:w="0" w:type="dxa"/>
-            <w:left w:w="28" w:type="dxa"/>
-            <w:bottom w:w="0" w:type="dxa"/>
-            <w:right w:w="28" w:type="dxa"/>
-          </w:tblCellMar>
-        </w:tblPrEx>
         <w:trPr>
           <w:cantSplit/>
-          <w:trHeight w:val="603" w:hRule="atLeast"/>
+          <w:trHeight w:val="603"/>
           <w:jc w:val="center"/>
         </w:trPr>
         <w:tc>
           <w:tcPr>
             <w:tcW w:w="980" w:type="pct"/>
-            <w:noWrap w:val="0"/>
             <w:vAlign w:val="center"/>
           </w:tcPr>
           <w:p>
             <w:pPr>
               <w:jc w:val="center"/>
               <w:rPr>
-                <w:rFonts w:ascii="华文楷体" w:hAnsi="华文楷体" w:eastAsia="华文楷体"/>
-                <w:kern w:val="2"/>
-                <w:sz w:val="24"/>
-                <w:szCs w:val="24"/>
-                <w:lang w:val="en-US" w:eastAsia="zh-CN" w:bidi="ar-SA"/>
-              </w:rPr>
-            </w:pPr>
-            <w:r>
-              <w:rPr>
-                <w:rFonts w:ascii="华文楷体" w:hAnsi="华文楷体" w:eastAsia="华文楷体"/>
+                <w:rFonts w:ascii="STKaiti" w:eastAsia="STKaiti" w:hAnsi="STKaiti"/>
+                <w:sz w:val="24"/>
+                <w:szCs w:val="24"/>
+              </w:rPr>
+            </w:pPr>
+            <w:r>
+              <w:rPr>
+                <w:rFonts w:ascii="STKaiti" w:eastAsia="STKaiti" w:hAnsi="STKaiti"/>
                 <w:sz w:val="24"/>
                 <w:szCs w:val="24"/>
               </w:rPr>
@@ -1673,18 +1568,15 @@
           <w:tcPr>
             <w:tcW w:w="1391" w:type="pct"/>
             <w:gridSpan w:val="3"/>
-            <w:noWrap w:val="0"/>
             <w:vAlign w:val="center"/>
           </w:tcPr>
           <w:p>
             <w:pPr>
               <w:jc w:val="center"/>
               <w:rPr>
-                <w:rFonts w:ascii="华文楷体" w:hAnsi="华文楷体" w:eastAsia="华文楷体"/>
-                <w:kern w:val="2"/>
-                <w:sz w:val="24"/>
-                <w:szCs w:val="24"/>
-                <w:lang w:val="en-US" w:eastAsia="zh-CN" w:bidi="ar-SA"/>
+                <w:rFonts w:ascii="STKaiti" w:eastAsia="STKaiti" w:hAnsi="STKaiti"/>
+                <w:sz w:val="24"/>
+                <w:szCs w:val="24"/>
               </w:rPr>
             </w:pPr>
           </w:p>
@@ -1692,23 +1584,20 @@
         <w:tc>
           <w:tcPr>
             <w:tcW w:w="836" w:type="pct"/>
-            <w:noWrap w:val="0"/>
             <w:vAlign w:val="center"/>
           </w:tcPr>
           <w:p>
             <w:pPr>
               <w:jc w:val="center"/>
               <w:rPr>
-                <w:rFonts w:ascii="华文楷体" w:hAnsi="华文楷体" w:eastAsia="华文楷体"/>
-                <w:kern w:val="2"/>
-                <w:sz w:val="24"/>
-                <w:szCs w:val="24"/>
-                <w:lang w:val="en-US" w:eastAsia="zh-CN" w:bidi="ar-SA"/>
-              </w:rPr>
-            </w:pPr>
-            <w:r>
-              <w:rPr>
-                <w:rFonts w:ascii="华文楷体" w:hAnsi="华文楷体" w:eastAsia="华文楷体"/>
+                <w:rFonts w:ascii="STKaiti" w:eastAsia="STKaiti" w:hAnsi="STKaiti"/>
+                <w:sz w:val="24"/>
+                <w:szCs w:val="24"/>
+              </w:rPr>
+            </w:pPr>
+            <w:r>
+              <w:rPr>
+                <w:rFonts w:ascii="STKaiti" w:eastAsia="STKaiti" w:hAnsi="STKaiti"/>
                 <w:sz w:val="24"/>
                 <w:szCs w:val="24"/>
               </w:rPr>
@@ -1720,14 +1609,13 @@
           <w:tcPr>
             <w:tcW w:w="1792" w:type="pct"/>
             <w:gridSpan w:val="3"/>
-            <w:noWrap w:val="0"/>
             <w:vAlign w:val="center"/>
           </w:tcPr>
           <w:p>
             <w:pPr>
               <w:jc w:val="center"/>
               <w:rPr>
-                <w:rFonts w:ascii="华文楷体" w:hAnsi="华文楷体" w:eastAsia="华文楷体"/>
+                <w:rFonts w:ascii="STKaiti" w:eastAsia="STKaiti" w:hAnsi="STKaiti"/>
                 <w:sz w:val="24"/>
                 <w:szCs w:val="24"/>
               </w:rPr>
@@ -1736,47 +1624,28 @@
         </w:tc>
       </w:tr>
       <w:tr>
-        <w:tblPrEx>
-          <w:tblBorders>
-            <w:top w:val="single" w:color="auto" w:sz="4" w:space="0"/>
-            <w:left w:val="single" w:color="auto" w:sz="4" w:space="0"/>
-            <w:bottom w:val="single" w:color="auto" w:sz="4" w:space="0"/>
-            <w:right w:val="single" w:color="auto" w:sz="4" w:space="0"/>
-            <w:insideH w:val="single" w:color="auto" w:sz="4" w:space="0"/>
-            <w:insideV w:val="single" w:color="auto" w:sz="4" w:space="0"/>
-          </w:tblBorders>
-          <w:tblCellMar>
-            <w:top w:w="0" w:type="dxa"/>
-            <w:left w:w="28" w:type="dxa"/>
-            <w:bottom w:w="0" w:type="dxa"/>
-            <w:right w:w="28" w:type="dxa"/>
-          </w:tblCellMar>
-        </w:tblPrEx>
         <w:trPr>
           <w:cantSplit/>
-          <w:trHeight w:val="603" w:hRule="atLeast"/>
+          <w:trHeight w:val="603"/>
           <w:jc w:val="center"/>
         </w:trPr>
         <w:tc>
           <w:tcPr>
             <w:tcW w:w="980" w:type="pct"/>
-            <w:noWrap w:val="0"/>
             <w:vAlign w:val="center"/>
           </w:tcPr>
           <w:p>
             <w:pPr>
               <w:jc w:val="center"/>
               <w:rPr>
-                <w:rFonts w:ascii="华文楷体" w:hAnsi="华文楷体" w:eastAsia="华文楷体"/>
-                <w:kern w:val="2"/>
-                <w:sz w:val="24"/>
-                <w:szCs w:val="24"/>
-                <w:lang w:val="en-US" w:eastAsia="zh-CN" w:bidi="ar-SA"/>
-              </w:rPr>
-            </w:pPr>
-            <w:r>
-              <w:rPr>
-                <w:rFonts w:ascii="华文楷体" w:hAnsi="华文楷体" w:eastAsia="华文楷体"/>
+                <w:rFonts w:ascii="STKaiti" w:eastAsia="STKaiti" w:hAnsi="STKaiti"/>
+                <w:sz w:val="24"/>
+                <w:szCs w:val="24"/>
+              </w:rPr>
+            </w:pPr>
+            <w:r>
+              <w:rPr>
+                <w:rFonts w:ascii="STKaiti" w:eastAsia="STKaiti" w:hAnsi="STKaiti"/>
                 <w:sz w:val="24"/>
                 <w:szCs w:val="24"/>
               </w:rPr>
@@ -1788,18 +1657,15 @@
           <w:tcPr>
             <w:tcW w:w="1391" w:type="pct"/>
             <w:gridSpan w:val="3"/>
-            <w:noWrap w:val="0"/>
             <w:vAlign w:val="center"/>
           </w:tcPr>
           <w:p>
             <w:pPr>
               <w:jc w:val="center"/>
               <w:rPr>
-                <w:rFonts w:ascii="华文楷体" w:hAnsi="华文楷体" w:eastAsia="华文楷体"/>
-                <w:kern w:val="2"/>
-                <w:sz w:val="24"/>
-                <w:szCs w:val="24"/>
-                <w:lang w:val="en-US" w:eastAsia="zh-CN" w:bidi="ar-SA"/>
+                <w:rFonts w:ascii="STKaiti" w:eastAsia="STKaiti" w:hAnsi="STKaiti"/>
+                <w:sz w:val="24"/>
+                <w:szCs w:val="24"/>
               </w:rPr>
             </w:pPr>
           </w:p>
@@ -1807,26 +1673,22 @@
         <w:tc>
           <w:tcPr>
             <w:tcW w:w="836" w:type="pct"/>
-            <w:noWrap w:val="0"/>
             <w:vAlign w:val="center"/>
           </w:tcPr>
           <w:p>
             <w:pPr>
               <w:jc w:val="center"/>
               <w:rPr>
-                <w:rFonts w:hint="eastAsia" w:ascii="华文楷体" w:hAnsi="华文楷体" w:eastAsia="华文楷体"/>
-                <w:kern w:val="2"/>
-                <w:sz w:val="24"/>
-                <w:szCs w:val="24"/>
-                <w:lang w:val="en-US" w:eastAsia="zh-CN" w:bidi="ar-SA"/>
-              </w:rPr>
-            </w:pPr>
-            <w:r>
-              <w:rPr>
-                <w:rFonts w:hint="eastAsia" w:ascii="华文楷体" w:hAnsi="华文楷体" w:eastAsia="华文楷体"/>
-                <w:sz w:val="24"/>
-                <w:szCs w:val="24"/>
-                <w:lang w:val="en-US" w:eastAsia="zh-CN"/>
+                <w:rFonts w:ascii="STKaiti" w:eastAsia="STKaiti" w:hAnsi="STKaiti"/>
+                <w:sz w:val="24"/>
+                <w:szCs w:val="24"/>
+              </w:rPr>
+            </w:pPr>
+            <w:r>
+              <w:rPr>
+                <w:rFonts w:ascii="STKaiti" w:eastAsia="STKaiti" w:hAnsi="STKaiti" w:hint="eastAsia"/>
+                <w:sz w:val="24"/>
+                <w:szCs w:val="24"/>
               </w:rPr>
               <w:t>电子邮箱</w:t>
             </w:r>
@@ -1836,67 +1698,45 @@
           <w:tcPr>
             <w:tcW w:w="1792" w:type="pct"/>
             <w:gridSpan w:val="3"/>
-            <w:noWrap w:val="0"/>
             <w:vAlign w:val="center"/>
           </w:tcPr>
           <w:p>
             <w:pPr>
               <w:jc w:val="center"/>
               <w:rPr>
-                <w:rFonts w:ascii="华文楷体" w:hAnsi="华文楷体" w:eastAsia="华文楷体"/>
-                <w:kern w:val="2"/>
-                <w:sz w:val="24"/>
-                <w:szCs w:val="24"/>
-                <w:lang w:val="en-US" w:eastAsia="zh-CN" w:bidi="ar-SA"/>
+                <w:rFonts w:ascii="STKaiti" w:eastAsia="STKaiti" w:hAnsi="STKaiti"/>
+                <w:sz w:val="24"/>
+                <w:szCs w:val="24"/>
               </w:rPr>
             </w:pPr>
           </w:p>
         </w:tc>
       </w:tr>
       <w:tr>
-        <w:tblPrEx>
-          <w:tblBorders>
-            <w:top w:val="single" w:color="auto" w:sz="4" w:space="0"/>
-            <w:left w:val="single" w:color="auto" w:sz="4" w:space="0"/>
-            <w:bottom w:val="single" w:color="auto" w:sz="4" w:space="0"/>
-            <w:right w:val="single" w:color="auto" w:sz="4" w:space="0"/>
-            <w:insideH w:val="single" w:color="auto" w:sz="4" w:space="0"/>
-            <w:insideV w:val="single" w:color="auto" w:sz="4" w:space="0"/>
-          </w:tblBorders>
-          <w:tblCellMar>
-            <w:top w:w="0" w:type="dxa"/>
-            <w:left w:w="28" w:type="dxa"/>
-            <w:bottom w:w="0" w:type="dxa"/>
-            <w:right w:w="28" w:type="dxa"/>
-          </w:tblCellMar>
-        </w:tblPrEx>
         <w:trPr>
           <w:cantSplit/>
-          <w:trHeight w:val="578" w:hRule="atLeast"/>
+          <w:trHeight w:val="578"/>
           <w:jc w:val="center"/>
         </w:trPr>
         <w:tc>
           <w:tcPr>
             <w:tcW w:w="980" w:type="pct"/>
-            <w:noWrap w:val="0"/>
             <w:vAlign w:val="center"/>
           </w:tcPr>
           <w:p>
             <w:pPr>
               <w:jc w:val="center"/>
               <w:rPr>
-                <w:rFonts w:hint="default" w:ascii="华文楷体" w:hAnsi="华文楷体" w:eastAsia="华文楷体"/>
-                <w:sz w:val="24"/>
-                <w:szCs w:val="24"/>
-                <w:lang w:val="en-US" w:eastAsia="zh-CN"/>
-              </w:rPr>
-            </w:pPr>
-            <w:r>
-              <w:rPr>
-                <w:rFonts w:hint="eastAsia" w:ascii="华文楷体" w:hAnsi="华文楷体" w:eastAsia="华文楷体" w:cs="Times New Roman"/>
-                <w:sz w:val="24"/>
-                <w:szCs w:val="24"/>
-                <w:lang w:val="en-US" w:eastAsia="zh-CN"/>
+                <w:rFonts w:ascii="STKaiti" w:eastAsia="STKaiti" w:hAnsi="STKaiti"/>
+                <w:sz w:val="24"/>
+                <w:szCs w:val="24"/>
+              </w:rPr>
+            </w:pPr>
+            <w:r>
+              <w:rPr>
+                <w:rFonts w:ascii="STKaiti" w:eastAsia="STKaiti" w:hAnsi="STKaiti" w:hint="eastAsia"/>
+                <w:sz w:val="24"/>
+                <w:szCs w:val="24"/>
               </w:rPr>
               <w:t>最高学位</w:t>
             </w:r>
@@ -1906,14 +1746,13 @@
           <w:tcPr>
             <w:tcW w:w="1391" w:type="pct"/>
             <w:gridSpan w:val="3"/>
-            <w:noWrap w:val="0"/>
             <w:vAlign w:val="center"/>
           </w:tcPr>
           <w:p>
             <w:pPr>
               <w:jc w:val="center"/>
               <w:rPr>
-                <w:rFonts w:ascii="华文楷体" w:hAnsi="华文楷体" w:eastAsia="华文楷体"/>
+                <w:rFonts w:ascii="STKaiti" w:eastAsia="STKaiti" w:hAnsi="STKaiti"/>
                 <w:sz w:val="24"/>
                 <w:szCs w:val="24"/>
               </w:rPr>
@@ -1923,25 +1762,22 @@
         <w:tc>
           <w:tcPr>
             <w:tcW w:w="836" w:type="pct"/>
-            <w:noWrap w:val="0"/>
             <w:vAlign w:val="center"/>
           </w:tcPr>
           <w:p>
             <w:pPr>
               <w:jc w:val="center"/>
               <w:rPr>
-                <w:rFonts w:hint="eastAsia" w:ascii="华文楷体" w:hAnsi="华文楷体" w:eastAsia="华文楷体"/>
-                <w:sz w:val="24"/>
-                <w:szCs w:val="24"/>
-                <w:lang w:val="en-US" w:eastAsia="zh-CN"/>
-              </w:rPr>
-            </w:pPr>
-            <w:r>
-              <w:rPr>
-                <w:rFonts w:hint="eastAsia" w:ascii="华文楷体" w:hAnsi="华文楷体" w:eastAsia="华文楷体" w:cs="Times New Roman"/>
-                <w:sz w:val="24"/>
-                <w:szCs w:val="24"/>
-                <w:lang w:val="en-US" w:eastAsia="zh-CN"/>
+                <w:rFonts w:ascii="STKaiti" w:eastAsia="STKaiti" w:hAnsi="STKaiti"/>
+                <w:sz w:val="24"/>
+                <w:szCs w:val="24"/>
+              </w:rPr>
+            </w:pPr>
+            <w:r>
+              <w:rPr>
+                <w:rFonts w:ascii="STKaiti" w:eastAsia="STKaiti" w:hAnsi="STKaiti" w:hint="eastAsia"/>
+                <w:sz w:val="24"/>
+                <w:szCs w:val="24"/>
               </w:rPr>
               <w:t>获学位时间</w:t>
             </w:r>
@@ -1951,14 +1787,13 @@
           <w:tcPr>
             <w:tcW w:w="1792" w:type="pct"/>
             <w:gridSpan w:val="3"/>
-            <w:noWrap w:val="0"/>
             <w:vAlign w:val="center"/>
           </w:tcPr>
           <w:p>
             <w:pPr>
               <w:jc w:val="center"/>
               <w:rPr>
-                <w:rFonts w:ascii="华文楷体" w:hAnsi="华文楷体" w:eastAsia="华文楷体"/>
+                <w:rFonts w:ascii="STKaiti" w:eastAsia="STKaiti" w:hAnsi="STKaiti"/>
                 <w:sz w:val="24"/>
                 <w:szCs w:val="24"/>
               </w:rPr>
@@ -1967,49 +1802,30 @@
         </w:tc>
       </w:tr>
       <w:tr>
-        <w:tblPrEx>
-          <w:tblBorders>
-            <w:top w:val="single" w:color="auto" w:sz="4" w:space="0"/>
-            <w:left w:val="single" w:color="auto" w:sz="4" w:space="0"/>
-            <w:bottom w:val="single" w:color="auto" w:sz="4" w:space="0"/>
-            <w:right w:val="single" w:color="auto" w:sz="4" w:space="0"/>
-            <w:insideH w:val="single" w:color="auto" w:sz="4" w:space="0"/>
-            <w:insideV w:val="single" w:color="auto" w:sz="4" w:space="0"/>
-          </w:tblBorders>
-          <w:tblCellMar>
-            <w:top w:w="0" w:type="dxa"/>
-            <w:left w:w="28" w:type="dxa"/>
-            <w:bottom w:w="0" w:type="dxa"/>
-            <w:right w:w="28" w:type="dxa"/>
-          </w:tblCellMar>
-        </w:tblPrEx>
         <w:trPr>
           <w:cantSplit/>
-          <w:trHeight w:val="578" w:hRule="atLeast"/>
+          <w:trHeight w:val="578"/>
           <w:jc w:val="center"/>
         </w:trPr>
         <w:tc>
           <w:tcPr>
             <w:tcW w:w="980" w:type="pct"/>
-            <w:noWrap w:val="0"/>
             <w:vAlign w:val="center"/>
           </w:tcPr>
           <w:p>
             <w:pPr>
               <w:jc w:val="center"/>
               <w:rPr>
-                <w:rFonts w:hint="default" w:ascii="华文楷体" w:hAnsi="华文楷体" w:eastAsia="华文楷体" w:cs="Times New Roman"/>
-                <w:sz w:val="24"/>
-                <w:szCs w:val="24"/>
-                <w:lang w:val="en-US" w:eastAsia="zh-CN"/>
-              </w:rPr>
-            </w:pPr>
-            <w:r>
-              <w:rPr>
-                <w:rFonts w:hint="eastAsia" w:ascii="华文楷体" w:hAnsi="华文楷体" w:eastAsia="华文楷体"/>
-                <w:sz w:val="24"/>
-                <w:szCs w:val="24"/>
-                <w:lang w:val="en-US" w:eastAsia="zh-CN"/>
+                <w:rFonts w:ascii="STKaiti" w:eastAsia="STKaiti" w:hAnsi="STKaiti"/>
+                <w:sz w:val="24"/>
+                <w:szCs w:val="24"/>
+              </w:rPr>
+            </w:pPr>
+            <w:r>
+              <w:rPr>
+                <w:rFonts w:ascii="STKaiti" w:eastAsia="STKaiti" w:hAnsi="STKaiti" w:hint="eastAsia"/>
+                <w:sz w:val="24"/>
+                <w:szCs w:val="24"/>
               </w:rPr>
               <w:t>获学位院校</w:t>
             </w:r>
@@ -2019,14 +1835,13 @@
           <w:tcPr>
             <w:tcW w:w="4019" w:type="pct"/>
             <w:gridSpan w:val="7"/>
-            <w:noWrap w:val="0"/>
             <w:vAlign w:val="center"/>
           </w:tcPr>
           <w:p>
             <w:pPr>
               <w:jc w:val="center"/>
               <w:rPr>
-                <w:rFonts w:ascii="华文楷体" w:hAnsi="华文楷体" w:eastAsia="华文楷体"/>
+                <w:rFonts w:ascii="STKaiti" w:eastAsia="STKaiti" w:hAnsi="STKaiti"/>
                 <w:sz w:val="24"/>
                 <w:szCs w:val="24"/>
               </w:rPr>
@@ -2035,49 +1850,30 @@
         </w:tc>
       </w:tr>
       <w:tr>
-        <w:tblPrEx>
-          <w:tblBorders>
-            <w:top w:val="single" w:color="auto" w:sz="4" w:space="0"/>
-            <w:left w:val="single" w:color="auto" w:sz="4" w:space="0"/>
-            <w:bottom w:val="single" w:color="auto" w:sz="4" w:space="0"/>
-            <w:right w:val="single" w:color="auto" w:sz="4" w:space="0"/>
-            <w:insideH w:val="single" w:color="auto" w:sz="4" w:space="0"/>
-            <w:insideV w:val="single" w:color="auto" w:sz="4" w:space="0"/>
-          </w:tblBorders>
-          <w:tblCellMar>
-            <w:top w:w="0" w:type="dxa"/>
-            <w:left w:w="28" w:type="dxa"/>
-            <w:bottom w:w="0" w:type="dxa"/>
-            <w:right w:w="28" w:type="dxa"/>
-          </w:tblCellMar>
-        </w:tblPrEx>
         <w:trPr>
           <w:cantSplit/>
-          <w:trHeight w:val="603" w:hRule="atLeast"/>
+          <w:trHeight w:val="603"/>
           <w:jc w:val="center"/>
         </w:trPr>
         <w:tc>
           <w:tcPr>
             <w:tcW w:w="980" w:type="pct"/>
-            <w:noWrap w:val="0"/>
             <w:vAlign w:val="center"/>
           </w:tcPr>
           <w:p>
             <w:pPr>
               <w:jc w:val="center"/>
               <w:rPr>
-                <w:rFonts w:hint="eastAsia" w:ascii="华文楷体" w:hAnsi="华文楷体" w:eastAsia="华文楷体"/>
-                <w:sz w:val="24"/>
-                <w:szCs w:val="24"/>
-                <w:lang w:val="en-US" w:eastAsia="zh-CN"/>
-              </w:rPr>
-            </w:pPr>
-            <w:r>
-              <w:rPr>
-                <w:rFonts w:hint="eastAsia" w:ascii="华文楷体" w:hAnsi="华文楷体" w:eastAsia="华文楷体"/>
-                <w:sz w:val="24"/>
-                <w:szCs w:val="24"/>
-                <w:lang w:val="en-US" w:eastAsia="zh-CN"/>
+                <w:rFonts w:ascii="STKaiti" w:eastAsia="STKaiti" w:hAnsi="STKaiti"/>
+                <w:sz w:val="24"/>
+                <w:szCs w:val="24"/>
+              </w:rPr>
+            </w:pPr>
+            <w:r>
+              <w:rPr>
+                <w:rFonts w:ascii="STKaiti" w:eastAsia="STKaiti" w:hAnsi="STKaiti" w:hint="eastAsia"/>
+                <w:sz w:val="24"/>
+                <w:szCs w:val="24"/>
               </w:rPr>
               <w:t>最高学历</w:t>
             </w:r>
@@ -2087,14 +1883,13 @@
           <w:tcPr>
             <w:tcW w:w="1391" w:type="pct"/>
             <w:gridSpan w:val="3"/>
-            <w:noWrap w:val="0"/>
             <w:vAlign w:val="center"/>
           </w:tcPr>
           <w:p>
             <w:pPr>
               <w:jc w:val="center"/>
               <w:rPr>
-                <w:rFonts w:ascii="华文楷体" w:hAnsi="华文楷体" w:eastAsia="华文楷体"/>
+                <w:rFonts w:ascii="STKaiti" w:eastAsia="STKaiti" w:hAnsi="STKaiti"/>
                 <w:sz w:val="24"/>
                 <w:szCs w:val="24"/>
               </w:rPr>
@@ -2104,21 +1899,20 @@
         <w:tc>
           <w:tcPr>
             <w:tcW w:w="836" w:type="pct"/>
-            <w:noWrap w:val="0"/>
             <w:vAlign w:val="center"/>
           </w:tcPr>
           <w:p>
             <w:pPr>
               <w:jc w:val="center"/>
               <w:rPr>
-                <w:rFonts w:ascii="华文楷体" w:hAnsi="华文楷体" w:eastAsia="华文楷体"/>
-                <w:sz w:val="24"/>
-                <w:szCs w:val="24"/>
-              </w:rPr>
-            </w:pPr>
-            <w:r>
-              <w:rPr>
-                <w:rFonts w:hint="eastAsia" w:ascii="华文楷体" w:hAnsi="华文楷体" w:eastAsia="华文楷体"/>
+                <w:rFonts w:ascii="STKaiti" w:eastAsia="STKaiti" w:hAnsi="STKaiti"/>
+                <w:sz w:val="24"/>
+                <w:szCs w:val="24"/>
+              </w:rPr>
+            </w:pPr>
+            <w:r>
+              <w:rPr>
+                <w:rFonts w:ascii="STKaiti" w:eastAsia="STKaiti" w:hAnsi="STKaiti" w:hint="eastAsia"/>
                 <w:sz w:val="24"/>
                 <w:szCs w:val="24"/>
               </w:rPr>
@@ -2130,14 +1924,13 @@
           <w:tcPr>
             <w:tcW w:w="1792" w:type="pct"/>
             <w:gridSpan w:val="3"/>
-            <w:noWrap w:val="0"/>
             <w:vAlign w:val="center"/>
           </w:tcPr>
           <w:p>
             <w:pPr>
               <w:jc w:val="center"/>
               <w:rPr>
-                <w:rFonts w:ascii="华文楷体" w:hAnsi="华文楷体" w:eastAsia="华文楷体"/>
+                <w:rFonts w:ascii="STKaiti" w:eastAsia="STKaiti" w:hAnsi="STKaiti"/>
                 <w:sz w:val="24"/>
                 <w:szCs w:val="24"/>
               </w:rPr>
@@ -2146,49 +1939,30 @@
         </w:tc>
       </w:tr>
       <w:tr>
-        <w:tblPrEx>
-          <w:tblBorders>
-            <w:top w:val="single" w:color="auto" w:sz="4" w:space="0"/>
-            <w:left w:val="single" w:color="auto" w:sz="4" w:space="0"/>
-            <w:bottom w:val="single" w:color="auto" w:sz="4" w:space="0"/>
-            <w:right w:val="single" w:color="auto" w:sz="4" w:space="0"/>
-            <w:insideH w:val="single" w:color="auto" w:sz="4" w:space="0"/>
-            <w:insideV w:val="single" w:color="auto" w:sz="4" w:space="0"/>
-          </w:tblBorders>
-          <w:tblCellMar>
-            <w:top w:w="0" w:type="dxa"/>
-            <w:left w:w="28" w:type="dxa"/>
-            <w:bottom w:w="0" w:type="dxa"/>
-            <w:right w:w="28" w:type="dxa"/>
-          </w:tblCellMar>
-        </w:tblPrEx>
         <w:trPr>
           <w:cantSplit/>
-          <w:trHeight w:val="603" w:hRule="atLeast"/>
+          <w:trHeight w:val="603"/>
           <w:jc w:val="center"/>
         </w:trPr>
         <w:tc>
           <w:tcPr>
             <w:tcW w:w="980" w:type="pct"/>
-            <w:noWrap w:val="0"/>
             <w:vAlign w:val="center"/>
           </w:tcPr>
           <w:p>
             <w:pPr>
               <w:jc w:val="center"/>
               <w:rPr>
-                <w:rFonts w:hint="eastAsia" w:ascii="华文楷体" w:hAnsi="华文楷体" w:eastAsia="华文楷体"/>
-                <w:sz w:val="24"/>
-                <w:szCs w:val="24"/>
-                <w:lang w:val="en-US" w:eastAsia="zh-CN"/>
-              </w:rPr>
-            </w:pPr>
-            <w:r>
-              <w:rPr>
-                <w:rFonts w:hint="eastAsia" w:ascii="华文楷体" w:hAnsi="华文楷体" w:eastAsia="华文楷体"/>
-                <w:sz w:val="24"/>
-                <w:szCs w:val="24"/>
-                <w:lang w:val="en-US" w:eastAsia="zh-CN"/>
+                <w:rFonts w:ascii="STKaiti" w:eastAsia="STKaiti" w:hAnsi="STKaiti"/>
+                <w:sz w:val="24"/>
+                <w:szCs w:val="24"/>
+              </w:rPr>
+            </w:pPr>
+            <w:r>
+              <w:rPr>
+                <w:rFonts w:ascii="STKaiti" w:eastAsia="STKaiti" w:hAnsi="STKaiti" w:hint="eastAsia"/>
+                <w:sz w:val="24"/>
+                <w:szCs w:val="24"/>
               </w:rPr>
               <w:t>毕业院校</w:t>
             </w:r>
@@ -2198,14 +1972,13 @@
           <w:tcPr>
             <w:tcW w:w="1391" w:type="pct"/>
             <w:gridSpan w:val="3"/>
-            <w:noWrap w:val="0"/>
             <w:vAlign w:val="center"/>
           </w:tcPr>
           <w:p>
             <w:pPr>
               <w:jc w:val="center"/>
               <w:rPr>
-                <w:rFonts w:ascii="华文楷体" w:hAnsi="华文楷体" w:eastAsia="华文楷体"/>
+                <w:rFonts w:ascii="STKaiti" w:eastAsia="STKaiti" w:hAnsi="STKaiti"/>
                 <w:sz w:val="24"/>
                 <w:szCs w:val="24"/>
               </w:rPr>
@@ -2215,25 +1988,22 @@
         <w:tc>
           <w:tcPr>
             <w:tcW w:w="836" w:type="pct"/>
-            <w:noWrap w:val="0"/>
             <w:vAlign w:val="center"/>
           </w:tcPr>
           <w:p>
             <w:pPr>
               <w:jc w:val="center"/>
               <w:rPr>
-                <w:rFonts w:hint="default" w:ascii="华文楷体" w:hAnsi="华文楷体" w:eastAsia="华文楷体"/>
-                <w:sz w:val="24"/>
-                <w:szCs w:val="24"/>
-                <w:lang w:val="en-US" w:eastAsia="zh-CN"/>
-              </w:rPr>
-            </w:pPr>
-            <w:r>
-              <w:rPr>
-                <w:rFonts w:hint="eastAsia" w:ascii="华文楷体" w:hAnsi="华文楷体" w:eastAsia="华文楷体"/>
-                <w:sz w:val="24"/>
-                <w:szCs w:val="24"/>
-                <w:lang w:val="en-US" w:eastAsia="zh-CN"/>
+                <w:rFonts w:ascii="STKaiti" w:eastAsia="STKaiti" w:hAnsi="STKaiti"/>
+                <w:sz w:val="24"/>
+                <w:szCs w:val="24"/>
+              </w:rPr>
+            </w:pPr>
+            <w:r>
+              <w:rPr>
+                <w:rFonts w:ascii="STKaiti" w:eastAsia="STKaiti" w:hAnsi="STKaiti" w:hint="eastAsia"/>
+                <w:sz w:val="24"/>
+                <w:szCs w:val="24"/>
               </w:rPr>
               <w:t>毕业时间</w:t>
             </w:r>
@@ -2243,14 +2013,13 @@
           <w:tcPr>
             <w:tcW w:w="1792" w:type="pct"/>
             <w:gridSpan w:val="3"/>
-            <w:noWrap w:val="0"/>
             <w:vAlign w:val="center"/>
           </w:tcPr>
           <w:p>
             <w:pPr>
               <w:jc w:val="center"/>
               <w:rPr>
-                <w:rFonts w:ascii="华文楷体" w:hAnsi="华文楷体" w:eastAsia="华文楷体"/>
+                <w:rFonts w:ascii="STKaiti" w:eastAsia="STKaiti" w:hAnsi="STKaiti"/>
                 <w:sz w:val="24"/>
                 <w:szCs w:val="24"/>
               </w:rPr>
@@ -2259,50 +2028,30 @@
         </w:tc>
       </w:tr>
       <w:tr>
-        <w:tblPrEx>
-          <w:tblBorders>
-            <w:top w:val="single" w:color="auto" w:sz="4" w:space="0"/>
-            <w:left w:val="single" w:color="auto" w:sz="4" w:space="0"/>
-            <w:bottom w:val="single" w:color="auto" w:sz="4" w:space="0"/>
-            <w:right w:val="single" w:color="auto" w:sz="4" w:space="0"/>
-            <w:insideH w:val="single" w:color="auto" w:sz="4" w:space="0"/>
-            <w:insideV w:val="single" w:color="auto" w:sz="4" w:space="0"/>
-          </w:tblBorders>
-          <w:tblCellMar>
-            <w:top w:w="0" w:type="dxa"/>
-            <w:left w:w="28" w:type="dxa"/>
-            <w:bottom w:w="0" w:type="dxa"/>
-            <w:right w:w="28" w:type="dxa"/>
-          </w:tblCellMar>
-        </w:tblPrEx>
         <w:trPr>
           <w:cantSplit/>
-          <w:trHeight w:val="90" w:hRule="atLeast"/>
+          <w:trHeight w:val="90"/>
           <w:jc w:val="center"/>
         </w:trPr>
         <w:tc>
           <w:tcPr>
             <w:tcW w:w="980" w:type="pct"/>
-            <w:noWrap w:val="0"/>
             <w:vAlign w:val="center"/>
           </w:tcPr>
           <w:p>
             <w:pPr>
               <w:jc w:val="center"/>
               <w:rPr>
-                <w:rFonts w:hint="eastAsia" w:ascii="华文楷体" w:hAnsi="华文楷体" w:eastAsia="华文楷体"/>
-                <w:kern w:val="2"/>
-                <w:sz w:val="24"/>
-                <w:szCs w:val="24"/>
-                <w:lang w:val="en-US" w:eastAsia="zh-CN" w:bidi="ar-SA"/>
-              </w:rPr>
-            </w:pPr>
-            <w:r>
-              <w:rPr>
-                <w:rFonts w:hint="eastAsia" w:ascii="华文楷体" w:hAnsi="华文楷体" w:eastAsia="华文楷体" w:cs="Times New Roman"/>
-                <w:sz w:val="24"/>
-                <w:szCs w:val="24"/>
-                <w:lang w:val="en-US" w:eastAsia="zh-CN"/>
+                <w:rFonts w:ascii="STKaiti" w:eastAsia="STKaiti" w:hAnsi="STKaiti"/>
+                <w:sz w:val="24"/>
+                <w:szCs w:val="24"/>
+              </w:rPr>
+            </w:pPr>
+            <w:r>
+              <w:rPr>
+                <w:rFonts w:ascii="STKaiti" w:eastAsia="STKaiti" w:hAnsi="STKaiti" w:hint="eastAsia"/>
+                <w:sz w:val="24"/>
+                <w:szCs w:val="24"/>
               </w:rPr>
               <w:t>专业学位领域</w:t>
             </w:r>
@@ -2312,74 +2061,76 @@
           <w:tcPr>
             <w:tcW w:w="4019" w:type="pct"/>
             <w:gridSpan w:val="7"/>
-            <w:noWrap w:val="0"/>
             <w:vAlign w:val="center"/>
           </w:tcPr>
           <w:p>
             <w:pPr>
               <w:jc w:val="center"/>
               <w:rPr>
-                <w:rFonts w:ascii="华文楷体" w:hAnsi="华文楷体" w:eastAsia="华文楷体"/>
-                <w:kern w:val="2"/>
-                <w:sz w:val="24"/>
-                <w:szCs w:val="24"/>
-                <w:lang w:val="en-US" w:eastAsia="zh-CN" w:bidi="ar-SA"/>
-              </w:rPr>
-            </w:pPr>
+                <w:rFonts w:ascii="STKaiti" w:eastAsia="STKaiti" w:hAnsi="STKaiti"/>
+                <w:sz w:val="24"/>
+                <w:szCs w:val="24"/>
+              </w:rPr>
+            </w:pPr>
+            <w:r>
+              <w:rPr>
+                <w:rFonts w:ascii="STKaiti" w:eastAsia="STKaiti" w:hAnsi="STKaiti" w:hint="eastAsia"/>
+                <w:sz w:val="24"/>
+                <w:szCs w:val="24"/>
+              </w:rPr>
+              <w:t>工程管理</w:t>
+            </w:r>
           </w:p>
         </w:tc>
       </w:tr>
       <w:tr>
-        <w:tblPrEx>
-          <w:tblBorders>
-            <w:top w:val="single" w:color="auto" w:sz="4" w:space="0"/>
-            <w:left w:val="single" w:color="auto" w:sz="4" w:space="0"/>
-            <w:bottom w:val="single" w:color="auto" w:sz="4" w:space="0"/>
-            <w:right w:val="single" w:color="auto" w:sz="4" w:space="0"/>
-            <w:insideH w:val="single" w:color="auto" w:sz="4" w:space="0"/>
-            <w:insideV w:val="single" w:color="auto" w:sz="4" w:space="0"/>
-          </w:tblBorders>
-          <w:tblCellMar>
-            <w:top w:w="0" w:type="dxa"/>
-            <w:left w:w="28" w:type="dxa"/>
-            <w:bottom w:w="0" w:type="dxa"/>
-            <w:right w:w="28" w:type="dxa"/>
-          </w:tblCellMar>
-        </w:tblPrEx>
         <w:trPr>
           <w:cantSplit/>
-          <w:trHeight w:val="750" w:hRule="atLeast"/>
+          <w:trHeight w:val="750"/>
           <w:jc w:val="center"/>
         </w:trPr>
         <w:tc>
           <w:tcPr>
             <w:tcW w:w="5000" w:type="pct"/>
             <w:gridSpan w:val="8"/>
-            <w:noWrap w:val="0"/>
             <w:vAlign w:val="center"/>
           </w:tcPr>
           <w:p>
             <w:pPr>
               <w:jc w:val="left"/>
               <w:rPr>
-                <w:rFonts w:hint="default" w:ascii="华文楷体" w:hAnsi="华文楷体" w:eastAsia="华文楷体"/>
-                <w:sz w:val="24"/>
-                <w:szCs w:val="24"/>
-                <w:lang w:val="en-US" w:eastAsia="zh-CN"/>
-              </w:rPr>
-            </w:pPr>
-            <w:r>
-              <w:rPr>
-                <w:rFonts w:hint="eastAsia" w:ascii="华文楷体" w:hAnsi="华文楷体" w:eastAsia="华文楷体"/>
-                <w:sz w:val="24"/>
-                <w:szCs w:val="24"/>
-                <w:lang w:val="en-US" w:eastAsia="zh-CN"/>
-              </w:rPr>
-              <w:t>是否兼职其他高校行业导师：  否</w:t>
-            </w:r>
-            <w:r>
-              <w:rPr>
-                <w:rFonts w:hint="eastAsia" w:ascii="宋体" w:hAnsi="宋体"/>
+                <w:rFonts w:ascii="STKaiti" w:eastAsia="STKaiti" w:hAnsi="STKaiti"/>
+                <w:sz w:val="24"/>
+                <w:szCs w:val="24"/>
+              </w:rPr>
+            </w:pPr>
+            <w:r>
+              <w:rPr>
+                <w:rFonts w:ascii="STKaiti" w:eastAsia="STKaiti" w:hAnsi="STKaiti" w:hint="eastAsia"/>
+                <w:sz w:val="24"/>
+                <w:szCs w:val="24"/>
+              </w:rPr>
+              <w:t>是否兼职其他高校行业导师：</w:t>
+            </w:r>
+            <w:r>
+              <w:rPr>
+                <w:rFonts w:ascii="STKaiti" w:eastAsia="STKaiti" w:hAnsi="STKaiti" w:hint="eastAsia"/>
+                <w:sz w:val="24"/>
+                <w:szCs w:val="24"/>
+              </w:rPr>
+              <w:t xml:space="preserve">  </w:t>
+            </w:r>
+            <w:r>
+              <w:rPr>
+                <w:rFonts w:ascii="STKaiti" w:eastAsia="STKaiti" w:hAnsi="STKaiti" w:hint="eastAsia"/>
+                <w:sz w:val="24"/>
+                <w:szCs w:val="24"/>
+              </w:rPr>
+              <w:t>否</w:t>
+            </w:r>
+            <w:r>
+              <w:rPr>
+                <w:rFonts w:ascii="宋体" w:hAnsi="宋体" w:hint="eastAsia"/>
                 <w:sz w:val="24"/>
                 <w:szCs w:val="24"/>
               </w:rPr>
@@ -2387,7 +2138,7 @@
             </w:r>
             <w:r>
               <w:rPr>
-                <w:rFonts w:hint="eastAsia" w:ascii="华文楷体" w:hAnsi="华文楷体" w:eastAsia="华文楷体"/>
+                <w:rFonts w:ascii="STKaiti" w:eastAsia="STKaiti" w:hAnsi="STKaiti" w:hint="eastAsia"/>
                 <w:sz w:val="24"/>
                 <w:szCs w:val="24"/>
               </w:rPr>
@@ -2395,16 +2146,15 @@
             </w:r>
             <w:r>
               <w:rPr>
-                <w:rFonts w:hint="eastAsia" w:ascii="华文楷体" w:hAnsi="华文楷体" w:eastAsia="华文楷体"/>
-                <w:sz w:val="24"/>
-                <w:szCs w:val="24"/>
-                <w:lang w:val="en-US" w:eastAsia="zh-CN"/>
+                <w:rFonts w:ascii="STKaiti" w:eastAsia="STKaiti" w:hAnsi="STKaiti" w:hint="eastAsia"/>
+                <w:sz w:val="24"/>
+                <w:szCs w:val="24"/>
               </w:rPr>
               <w:t>是</w:t>
             </w:r>
             <w:r>
               <w:rPr>
-                <w:rFonts w:hint="eastAsia" w:ascii="宋体" w:hAnsi="宋体"/>
+                <w:rFonts w:ascii="宋体" w:hAnsi="宋体" w:hint="eastAsia"/>
                 <w:sz w:val="24"/>
                 <w:szCs w:val="24"/>
               </w:rPr>
@@ -2412,35 +2162,32 @@
             </w:r>
             <w:r>
               <w:rPr>
-                <w:rFonts w:hint="eastAsia" w:ascii="宋体" w:hAnsi="宋体"/>
-                <w:sz w:val="24"/>
-                <w:szCs w:val="24"/>
-                <w:lang w:val="en-US" w:eastAsia="zh-CN"/>
+                <w:rFonts w:ascii="宋体" w:hAnsi="宋体" w:hint="eastAsia"/>
+                <w:sz w:val="24"/>
+                <w:szCs w:val="24"/>
               </w:rPr>
               <w:t xml:space="preserve">  </w:t>
             </w:r>
             <w:r>
               <w:rPr>
-                <w:rFonts w:hint="eastAsia" w:ascii="华文楷体" w:hAnsi="华文楷体" w:eastAsia="华文楷体" w:cs="Times New Roman"/>
-                <w:sz w:val="24"/>
-                <w:szCs w:val="24"/>
-                <w:lang w:val="en-US" w:eastAsia="zh-CN"/>
+                <w:rFonts w:ascii="STKaiti" w:eastAsia="STKaiti" w:hAnsi="STKaiti" w:hint="eastAsia"/>
+                <w:sz w:val="24"/>
+                <w:szCs w:val="24"/>
               </w:rPr>
               <w:t>兼职高校名称：</w:t>
             </w:r>
             <w:r>
               <w:rPr>
-                <w:rFonts w:hint="eastAsia" w:ascii="宋体" w:hAnsi="宋体"/>
+                <w:rFonts w:ascii="宋体" w:hAnsi="宋体" w:hint="eastAsia"/>
                 <w:sz w:val="24"/>
                 <w:szCs w:val="24"/>
                 <w:u w:val="single"/>
-                <w:lang w:val="en-US" w:eastAsia="zh-CN"/>
               </w:rPr>
               <w:t xml:space="preserve">                 </w:t>
             </w:r>
             <w:r>
               <w:rPr>
-                <w:rFonts w:hint="eastAsia" w:ascii="宋体" w:hAnsi="宋体"/>
+                <w:rFonts w:ascii="宋体" w:hAnsi="宋体" w:hint="eastAsia"/>
                 <w:sz w:val="24"/>
                 <w:szCs w:val="24"/>
                 <w:u w:val="single"/>
@@ -2451,33 +2198,15 @@
         </w:tc>
       </w:tr>
       <w:tr>
-        <w:tblPrEx>
-          <w:tblBorders>
-            <w:top w:val="single" w:color="auto" w:sz="4" w:space="0"/>
-            <w:left w:val="single" w:color="auto" w:sz="4" w:space="0"/>
-            <w:bottom w:val="single" w:color="auto" w:sz="4" w:space="0"/>
-            <w:right w:val="single" w:color="auto" w:sz="4" w:space="0"/>
-            <w:insideH w:val="single" w:color="auto" w:sz="4" w:space="0"/>
-            <w:insideV w:val="single" w:color="auto" w:sz="4" w:space="0"/>
-          </w:tblBorders>
-          <w:tblCellMar>
-            <w:top w:w="0" w:type="dxa"/>
-            <w:left w:w="28" w:type="dxa"/>
-            <w:bottom w:w="0" w:type="dxa"/>
-            <w:right w:w="28" w:type="dxa"/>
-          </w:tblCellMar>
-        </w:tblPrEx>
         <w:trPr>
           <w:cantSplit/>
-          <w:trHeight w:val="5698" w:hRule="atLeast"/>
+          <w:trHeight w:val="5698"/>
           <w:jc w:val="center"/>
         </w:trPr>
         <w:tc>
           <w:tcPr>
             <w:tcW w:w="5000" w:type="pct"/>
             <w:gridSpan w:val="8"/>
-            <w:noWrap w:val="0"/>
-            <w:vAlign w:val="top"/>
           </w:tcPr>
           <w:p>
             <w:pPr>
@@ -2485,15 +2214,14 @@
               <w:spacing w:line="288" w:lineRule="auto"/>
               <w:jc w:val="left"/>
               <w:rPr>
-                <w:rFonts w:hint="eastAsia" w:ascii="华文楷体" w:hAnsi="华文楷体" w:eastAsia="华文楷体"/>
-                <w:sz w:val="24"/>
-                <w:szCs w:val="24"/>
-                <w:lang w:val="en-US" w:eastAsia="zh-CN"/>
-              </w:rPr>
-            </w:pPr>
-            <w:r>
-              <w:rPr>
-                <w:rFonts w:ascii="华文楷体" w:hAnsi="华文楷体" w:eastAsia="华文楷体"/>
+                <w:rFonts w:ascii="STKaiti" w:eastAsia="STKaiti" w:hAnsi="STKaiti"/>
+                <w:sz w:val="24"/>
+                <w:szCs w:val="24"/>
+              </w:rPr>
+            </w:pPr>
+            <w:r>
+              <w:rPr>
+                <w:rFonts w:ascii="STKaiti" w:eastAsia="STKaiti" w:hAnsi="STKaiti"/>
                 <w:sz w:val="24"/>
                 <w:szCs w:val="24"/>
               </w:rPr>
@@ -2501,7 +2229,7 @@
             </w:r>
             <w:r>
               <w:rPr>
-                <w:rFonts w:hint="eastAsia" w:ascii="华文楷体" w:hAnsi="华文楷体" w:eastAsia="华文楷体"/>
+                <w:rFonts w:ascii="STKaiti" w:eastAsia="STKaiti" w:hAnsi="STKaiti" w:hint="eastAsia"/>
                 <w:sz w:val="24"/>
                 <w:szCs w:val="24"/>
               </w:rPr>
@@ -2509,7 +2237,7 @@
             </w:r>
             <w:r>
               <w:rPr>
-                <w:rFonts w:ascii="华文楷体" w:hAnsi="华文楷体" w:eastAsia="华文楷体"/>
+                <w:rFonts w:ascii="STKaiti" w:eastAsia="STKaiti" w:hAnsi="STKaiti"/>
                 <w:sz w:val="24"/>
                 <w:szCs w:val="24"/>
               </w:rPr>
@@ -2517,10 +2245,9 @@
             </w:r>
             <w:r>
               <w:rPr>
-                <w:rFonts w:hint="eastAsia" w:ascii="华文楷体" w:hAnsi="华文楷体" w:eastAsia="华文楷体"/>
-                <w:sz w:val="24"/>
-                <w:szCs w:val="24"/>
-                <w:lang w:val="en-US" w:eastAsia="zh-CN"/>
+                <w:rFonts w:ascii="STKaiti" w:eastAsia="STKaiti" w:hAnsi="STKaiti" w:hint="eastAsia"/>
+                <w:sz w:val="24"/>
+                <w:szCs w:val="24"/>
               </w:rPr>
               <w:t>和工作经历</w:t>
             </w:r>
@@ -2528,56 +2255,38 @@
         </w:tc>
       </w:tr>
       <w:tr>
-        <w:tblPrEx>
-          <w:tblBorders>
-            <w:top w:val="single" w:color="auto" w:sz="4" w:space="0"/>
-            <w:left w:val="single" w:color="auto" w:sz="4" w:space="0"/>
-            <w:bottom w:val="single" w:color="auto" w:sz="4" w:space="0"/>
-            <w:right w:val="single" w:color="auto" w:sz="4" w:space="0"/>
-            <w:insideH w:val="single" w:color="auto" w:sz="4" w:space="0"/>
-            <w:insideV w:val="single" w:color="auto" w:sz="4" w:space="0"/>
-          </w:tblBorders>
-          <w:tblCellMar>
-            <w:top w:w="0" w:type="dxa"/>
-            <w:left w:w="28" w:type="dxa"/>
-            <w:bottom w:w="0" w:type="dxa"/>
-            <w:right w:w="28" w:type="dxa"/>
-          </w:tblCellMar>
-        </w:tblPrEx>
         <w:trPr>
           <w:cantSplit/>
-          <w:trHeight w:val="6680" w:hRule="atLeast"/>
+          <w:trHeight w:val="6680"/>
           <w:jc w:val="center"/>
         </w:trPr>
         <w:tc>
           <w:tcPr>
             <w:tcW w:w="5000" w:type="pct"/>
             <w:gridSpan w:val="8"/>
-            <w:noWrap w:val="0"/>
-            <w:vAlign w:val="top"/>
           </w:tcPr>
           <w:p>
             <w:pPr>
               <w:widowControl/>
               <w:spacing w:before="100" w:beforeAutospacing="1" w:after="100" w:afterAutospacing="1" w:line="380" w:lineRule="exact"/>
               <w:rPr>
-                <w:rFonts w:hint="eastAsia" w:ascii="华文楷体" w:hAnsi="华文楷体" w:eastAsia="华文楷体" w:cs="Times New Roman"/>
-                <w:sz w:val="24"/>
-                <w:szCs w:val="24"/>
-                <w:lang w:val="en-US" w:eastAsia="zh-CN"/>
-              </w:rPr>
-            </w:pPr>
-            <w:r>
-              <w:rPr>
-                <w:rFonts w:ascii="华文楷体" w:hAnsi="华文楷体" w:eastAsia="华文楷体"/>
-                <w:sz w:val="24"/>
-                <w:szCs w:val="24"/>
-              </w:rPr>
+                <w:rFonts w:ascii="STKaiti" w:eastAsia="STKaiti" w:hAnsi="STKaiti"/>
+                <w:sz w:val="24"/>
+                <w:szCs w:val="24"/>
+              </w:rPr>
+            </w:pPr>
+            <w:r>
+              <w:rPr>
+                <w:rFonts w:ascii="STKaiti" w:eastAsia="STKaiti" w:hAnsi="STKaiti"/>
+                <w:sz w:val="24"/>
+                <w:szCs w:val="24"/>
+              </w:rPr>
+              <w:lastRenderedPageBreak/>
               <w:t>二</w:t>
             </w:r>
             <w:r>
               <w:rPr>
-                <w:rFonts w:hint="eastAsia" w:ascii="华文楷体" w:hAnsi="华文楷体" w:eastAsia="华文楷体"/>
+                <w:rFonts w:ascii="STKaiti" w:eastAsia="STKaiti" w:hAnsi="STKaiti" w:hint="eastAsia"/>
                 <w:sz w:val="24"/>
                 <w:szCs w:val="24"/>
               </w:rPr>
@@ -2585,21 +2294,52 @@
             </w:r>
             <w:r>
               <w:rPr>
-                <w:rFonts w:hint="eastAsia" w:ascii="华文楷体" w:hAnsi="华文楷体" w:eastAsia="华文楷体" w:cs="Times New Roman"/>
-                <w:sz w:val="24"/>
-                <w:szCs w:val="24"/>
-                <w:lang w:val="en-US" w:eastAsia="zh-CN"/>
-              </w:rPr>
-              <w:t>近5年学术、科研情况（论文、专著、获奖、科研项目及推广和应用等）（限填5项）</w:t>
+                <w:rFonts w:ascii="STKaiti" w:eastAsia="STKaiti" w:hAnsi="STKaiti" w:hint="eastAsia"/>
+                <w:sz w:val="24"/>
+                <w:szCs w:val="24"/>
+              </w:rPr>
+              <w:t>近</w:t>
+            </w:r>
+            <w:r>
+              <w:rPr>
+                <w:rFonts w:ascii="STKaiti" w:eastAsia="STKaiti" w:hAnsi="STKaiti" w:hint="eastAsia"/>
+                <w:sz w:val="24"/>
+                <w:szCs w:val="24"/>
+              </w:rPr>
+              <w:t>5</w:t>
+            </w:r>
+            <w:r>
+              <w:rPr>
+                <w:rFonts w:ascii="STKaiti" w:eastAsia="STKaiti" w:hAnsi="STKaiti" w:hint="eastAsia"/>
+                <w:sz w:val="24"/>
+                <w:szCs w:val="24"/>
+              </w:rPr>
+              <w:t>年学术、科研情况（论文、专著、获奖、科研项目及推广和应用等）（限填</w:t>
+            </w:r>
+            <w:r>
+              <w:rPr>
+                <w:rFonts w:ascii="STKaiti" w:eastAsia="STKaiti" w:hAnsi="STKaiti" w:hint="eastAsia"/>
+                <w:sz w:val="24"/>
+                <w:szCs w:val="24"/>
+              </w:rPr>
+              <w:t>5</w:t>
+            </w:r>
+            <w:r>
+              <w:rPr>
+                <w:rFonts w:ascii="STKaiti" w:eastAsia="STKaiti" w:hAnsi="STKaiti" w:hint="eastAsia"/>
+                <w:sz w:val="24"/>
+                <w:szCs w:val="24"/>
+              </w:rPr>
+              <w:t>项）</w:t>
             </w:r>
           </w:p>
           <w:p>
             <w:pPr>
               <w:snapToGrid w:val="0"/>
-              <w:spacing w:before="156" w:beforeLines="50" w:line="360" w:lineRule="auto"/>
-              <w:ind w:left="5" w:leftChars="0" w:right="105" w:rightChars="50" w:hanging="5" w:firstLineChars="0"/>
-              <w:rPr>
-                <w:rFonts w:ascii="华文楷体" w:hAnsi="华文楷体" w:eastAsia="华文楷体"/>
+              <w:spacing w:beforeLines="50" w:before="156" w:line="360" w:lineRule="auto"/>
+              <w:ind w:left="5" w:rightChars="50" w:right="105" w:hanging="5"/>
+              <w:rPr>
+                <w:rFonts w:ascii="STKaiti" w:eastAsia="STKaiti" w:hAnsi="STKaiti"/>
                 <w:sz w:val="24"/>
                 <w:szCs w:val="24"/>
               </w:rPr>
@@ -2611,7 +2351,7 @@
               <w:spacing w:line="288" w:lineRule="auto"/>
               <w:jc w:val="left"/>
               <w:rPr>
-                <w:rFonts w:ascii="华文楷体" w:hAnsi="华文楷体" w:eastAsia="华文楷体"/>
+                <w:rFonts w:ascii="STKaiti" w:eastAsia="STKaiti" w:hAnsi="STKaiti"/>
                 <w:sz w:val="24"/>
                 <w:szCs w:val="24"/>
               </w:rPr>
@@ -2620,100 +2360,54 @@
         </w:tc>
       </w:tr>
       <w:tr>
-        <w:tblPrEx>
-          <w:tblBorders>
-            <w:top w:val="single" w:color="auto" w:sz="4" w:space="0"/>
-            <w:left w:val="single" w:color="auto" w:sz="4" w:space="0"/>
-            <w:bottom w:val="single" w:color="auto" w:sz="4" w:space="0"/>
-            <w:right w:val="single" w:color="auto" w:sz="4" w:space="0"/>
-            <w:insideH w:val="single" w:color="auto" w:sz="4" w:space="0"/>
-            <w:insideV w:val="single" w:color="auto" w:sz="4" w:space="0"/>
-          </w:tblBorders>
-          <w:tblCellMar>
-            <w:top w:w="0" w:type="dxa"/>
-            <w:left w:w="28" w:type="dxa"/>
-            <w:bottom w:w="0" w:type="dxa"/>
-            <w:right w:w="28" w:type="dxa"/>
-          </w:tblCellMar>
-        </w:tblPrEx>
         <w:trPr>
           <w:cantSplit/>
-          <w:trHeight w:val="5691" w:hRule="atLeast"/>
+          <w:trHeight w:val="5691"/>
           <w:jc w:val="center"/>
         </w:trPr>
         <w:tc>
           <w:tcPr>
             <w:tcW w:w="5000" w:type="pct"/>
             <w:gridSpan w:val="8"/>
-            <w:noWrap w:val="0"/>
-            <w:vAlign w:val="top"/>
           </w:tcPr>
           <w:p>
             <w:pPr>
-              <w:keepNext w:val="0"/>
-              <w:keepLines w:val="0"/>
-              <w:pageBreakBefore w:val="0"/>
-              <w:widowControl w:val="0"/>
-              <w:kinsoku/>
-              <w:wordWrap/>
-              <w:overflowPunct/>
-              <w:topLinePunct w:val="0"/>
-              <w:autoSpaceDE/>
-              <w:autoSpaceDN/>
-              <w:bidi w:val="0"/>
-              <w:adjustRightInd/>
               <w:snapToGrid w:val="0"/>
-              <w:spacing w:before="157" w:beforeLines="50" w:line="600" w:lineRule="exact"/>
-              <w:ind w:right="0" w:rightChars="0" w:firstLine="561" w:firstLineChars="200"/>
-              <w:textAlignment w:val="auto"/>
-              <w:rPr>
-                <w:rFonts w:hint="eastAsia" w:ascii="华文楷体" w:hAnsi="华文楷体" w:eastAsia="华文楷体"/>
+              <w:spacing w:beforeLines="50" w:before="156" w:line="600" w:lineRule="exact"/>
+              <w:ind w:firstLineChars="200" w:firstLine="561"/>
+              <w:rPr>
+                <w:rFonts w:ascii="STKaiti" w:eastAsia="STKaiti" w:hAnsi="STKaiti"/>
                 <w:b/>
                 <w:bCs/>
                 <w:sz w:val="28"/>
                 <w:szCs w:val="28"/>
-                <w:lang w:val="en-US" w:eastAsia="zh-CN"/>
-              </w:rPr>
-            </w:pPr>
-          </w:p>
-          <w:p>
-            <w:pPr>
-              <w:keepNext w:val="0"/>
-              <w:keepLines w:val="0"/>
-              <w:pageBreakBefore w:val="0"/>
-              <w:widowControl w:val="0"/>
-              <w:kinsoku/>
-              <w:wordWrap/>
-              <w:overflowPunct/>
-              <w:topLinePunct w:val="0"/>
-              <w:autoSpaceDE/>
-              <w:autoSpaceDN/>
-              <w:bidi w:val="0"/>
-              <w:adjustRightInd/>
+              </w:rPr>
+            </w:pPr>
+          </w:p>
+          <w:p>
+            <w:pPr>
               <w:snapToGrid w:val="0"/>
-              <w:spacing w:before="157" w:beforeLines="50" w:line="600" w:lineRule="exact"/>
-              <w:ind w:right="0" w:rightChars="0" w:firstLine="561" w:firstLineChars="200"/>
-              <w:textAlignment w:val="auto"/>
-              <w:rPr>
-                <w:rFonts w:ascii="华文楷体" w:hAnsi="华文楷体" w:eastAsia="华文楷体"/>
-                <w:sz w:val="24"/>
-                <w:szCs w:val="24"/>
-              </w:rPr>
-            </w:pPr>
-            <w:r>
-              <w:rPr>
-                <w:rFonts w:hint="eastAsia" w:ascii="华文楷体" w:hAnsi="华文楷体" w:eastAsia="华文楷体"/>
+              <w:spacing w:beforeLines="50" w:before="156" w:line="600" w:lineRule="exact"/>
+              <w:ind w:firstLineChars="200" w:firstLine="561"/>
+              <w:rPr>
+                <w:rFonts w:ascii="STKaiti" w:eastAsia="STKaiti" w:hAnsi="STKaiti"/>
+                <w:sz w:val="24"/>
+                <w:szCs w:val="24"/>
+              </w:rPr>
+            </w:pPr>
+            <w:r>
+              <w:rPr>
+                <w:rFonts w:ascii="STKaiti" w:eastAsia="STKaiti" w:hAnsi="STKaiti" w:hint="eastAsia"/>
                 <w:b/>
                 <w:bCs/>
                 <w:sz w:val="28"/>
                 <w:szCs w:val="28"/>
-                <w:lang w:val="en-US" w:eastAsia="zh-CN"/>
               </w:rPr>
               <w:t>本人承诺：</w:t>
             </w:r>
             <w:r>
               <w:rPr>
-                <w:rFonts w:ascii="华文楷体" w:hAnsi="华文楷体" w:eastAsia="华文楷体"/>
+                <w:rFonts w:ascii="STKaiti" w:eastAsia="STKaiti" w:hAnsi="STKaiti"/>
                 <w:b/>
                 <w:bCs/>
                 <w:sz w:val="28"/>
@@ -2723,18 +2417,17 @@
             </w:r>
             <w:r>
               <w:rPr>
-                <w:rFonts w:hint="eastAsia" w:ascii="华文楷体" w:hAnsi="华文楷体" w:eastAsia="华文楷体"/>
+                <w:rFonts w:ascii="STKaiti" w:eastAsia="STKaiti" w:hAnsi="STKaiti" w:hint="eastAsia"/>
                 <w:b/>
                 <w:bCs/>
                 <w:sz w:val="28"/>
                 <w:szCs w:val="28"/>
-                <w:lang w:val="en-US" w:eastAsia="zh-CN"/>
               </w:rPr>
               <w:t>贵校行业</w:t>
             </w:r>
             <w:r>
               <w:rPr>
-                <w:rFonts w:ascii="华文楷体" w:hAnsi="华文楷体" w:eastAsia="华文楷体"/>
+                <w:rFonts w:ascii="STKaiti" w:eastAsia="STKaiti" w:hAnsi="STKaiti"/>
                 <w:b/>
                 <w:bCs/>
                 <w:sz w:val="28"/>
@@ -2744,18 +2437,17 @@
             </w:r>
             <w:r>
               <w:rPr>
-                <w:rFonts w:hint="eastAsia" w:ascii="华文楷体" w:hAnsi="华文楷体" w:eastAsia="华文楷体"/>
+                <w:rFonts w:ascii="STKaiti" w:eastAsia="STKaiti" w:hAnsi="STKaiti" w:hint="eastAsia"/>
                 <w:b/>
                 <w:bCs/>
                 <w:sz w:val="28"/>
                 <w:szCs w:val="28"/>
-                <w:lang w:val="en-US" w:eastAsia="zh-CN"/>
               </w:rPr>
               <w:t>资格</w:t>
             </w:r>
             <w:r>
               <w:rPr>
-                <w:rFonts w:ascii="华文楷体" w:hAnsi="华文楷体" w:eastAsia="华文楷体"/>
+                <w:rFonts w:ascii="STKaiti" w:eastAsia="STKaiti" w:hAnsi="STKaiti"/>
                 <w:b/>
                 <w:bCs/>
                 <w:sz w:val="28"/>
@@ -2766,71 +2458,32 @@
           </w:p>
           <w:p>
             <w:pPr>
-              <w:keepNext w:val="0"/>
-              <w:keepLines w:val="0"/>
-              <w:pageBreakBefore w:val="0"/>
-              <w:widowControl w:val="0"/>
-              <w:kinsoku/>
-              <w:wordWrap/>
-              <w:overflowPunct/>
-              <w:topLinePunct w:val="0"/>
-              <w:autoSpaceDE/>
-              <w:autoSpaceDN/>
-              <w:bidi w:val="0"/>
-              <w:adjustRightInd/>
               <w:snapToGrid w:val="0"/>
-              <w:ind w:right="0" w:rightChars="0" w:firstLine="5520" w:firstLineChars="2300"/>
-              <w:textAlignment w:val="auto"/>
-              <w:rPr>
-                <w:rFonts w:ascii="华文楷体" w:hAnsi="华文楷体" w:eastAsia="华文楷体"/>
-                <w:sz w:val="24"/>
-                <w:szCs w:val="24"/>
-              </w:rPr>
-            </w:pPr>
-          </w:p>
-          <w:p>
-            <w:pPr>
-              <w:keepNext w:val="0"/>
-              <w:keepLines w:val="0"/>
-              <w:pageBreakBefore w:val="0"/>
-              <w:widowControl w:val="0"/>
-              <w:kinsoku/>
-              <w:wordWrap/>
-              <w:overflowPunct/>
-              <w:topLinePunct w:val="0"/>
-              <w:autoSpaceDE/>
-              <w:autoSpaceDN/>
-              <w:bidi w:val="0"/>
-              <w:adjustRightInd/>
+              <w:ind w:firstLineChars="2300" w:firstLine="5520"/>
+              <w:rPr>
+                <w:rFonts w:ascii="STKaiti" w:eastAsia="STKaiti" w:hAnsi="STKaiti"/>
+                <w:sz w:val="24"/>
+                <w:szCs w:val="24"/>
+              </w:rPr>
+            </w:pPr>
+          </w:p>
+          <w:p>
+            <w:pPr>
               <w:snapToGrid w:val="0"/>
-              <w:ind w:right="0" w:rightChars="0" w:firstLine="5520" w:firstLineChars="2300"/>
-              <w:textAlignment w:val="auto"/>
-              <w:rPr>
-                <w:rFonts w:ascii="华文楷体" w:hAnsi="华文楷体" w:eastAsia="华文楷体"/>
-                <w:sz w:val="24"/>
-                <w:szCs w:val="24"/>
-              </w:rPr>
-            </w:pPr>
-          </w:p>
-          <w:p>
-            <w:pPr>
-              <w:keepNext w:val="0"/>
-              <w:keepLines w:val="0"/>
-              <w:pageBreakBefore w:val="0"/>
-              <w:widowControl w:val="0"/>
-              <w:kinsoku/>
-              <w:wordWrap/>
-              <w:overflowPunct/>
-              <w:topLinePunct w:val="0"/>
-              <w:autoSpaceDE/>
-              <w:autoSpaceDN/>
-              <w:bidi w:val="0"/>
-              <w:adjustRightInd/>
+              <w:ind w:firstLineChars="2300" w:firstLine="5520"/>
+              <w:rPr>
+                <w:rFonts w:ascii="STKaiti" w:eastAsia="STKaiti" w:hAnsi="STKaiti"/>
+                <w:sz w:val="24"/>
+                <w:szCs w:val="24"/>
+              </w:rPr>
+            </w:pPr>
+          </w:p>
+          <w:p>
+            <w:pPr>
               <w:snapToGrid w:val="0"/>
-              <w:ind w:right="0" w:rightChars="0" w:firstLine="5520" w:firstLineChars="2300"/>
-              <w:textAlignment w:val="auto"/>
-              <w:rPr>
-                <w:rFonts w:ascii="华文楷体" w:hAnsi="华文楷体" w:eastAsia="华文楷体"/>
+              <w:ind w:firstLineChars="2300" w:firstLine="5520"/>
+              <w:rPr>
+                <w:rFonts w:ascii="STKaiti" w:eastAsia="STKaiti" w:hAnsi="STKaiti"/>
                 <w:sz w:val="24"/>
                 <w:szCs w:val="24"/>
               </w:rPr>
@@ -2839,10 +2492,10 @@
           <w:p>
             <w:pPr>
               <w:snapToGrid w:val="0"/>
-              <w:spacing w:before="156" w:beforeLines="50"/>
-              <w:ind w:right="105" w:rightChars="50" w:firstLine="4320" w:firstLineChars="1800"/>
-              <w:rPr>
-                <w:rFonts w:ascii="华文楷体" w:hAnsi="华文楷体" w:eastAsia="华文楷体"/>
+              <w:spacing w:beforeLines="50" w:before="156"/>
+              <w:ind w:rightChars="50" w:right="105" w:firstLineChars="1800" w:firstLine="4320"/>
+              <w:rPr>
+                <w:rFonts w:ascii="STKaiti" w:eastAsia="STKaiti" w:hAnsi="STKaiti"/>
                 <w:sz w:val="24"/>
                 <w:szCs w:val="24"/>
               </w:rPr>
@@ -2851,10 +2504,10 @@
           <w:p>
             <w:pPr>
               <w:snapToGrid w:val="0"/>
-              <w:spacing w:before="156" w:beforeLines="50"/>
-              <w:ind w:right="105" w:rightChars="50" w:firstLine="4320" w:firstLineChars="1800"/>
-              <w:rPr>
-                <w:rFonts w:ascii="华文楷体" w:hAnsi="华文楷体" w:eastAsia="华文楷体"/>
+              <w:spacing w:beforeLines="50" w:before="156"/>
+              <w:ind w:rightChars="50" w:right="105" w:firstLineChars="1800" w:firstLine="4320"/>
+              <w:rPr>
+                <w:rFonts w:ascii="STKaiti" w:eastAsia="STKaiti" w:hAnsi="STKaiti"/>
                 <w:sz w:val="24"/>
                 <w:szCs w:val="24"/>
               </w:rPr>
@@ -2863,17 +2516,17 @@
           <w:p>
             <w:pPr>
               <w:snapToGrid w:val="0"/>
-              <w:spacing w:before="156" w:beforeLines="50"/>
-              <w:ind w:right="105" w:rightChars="50" w:firstLine="4320" w:firstLineChars="1800"/>
-              <w:rPr>
-                <w:rFonts w:ascii="华文楷体" w:hAnsi="华文楷体" w:eastAsia="华文楷体"/>
-                <w:sz w:val="24"/>
-                <w:szCs w:val="24"/>
-              </w:rPr>
-            </w:pPr>
-            <w:r>
-              <w:rPr>
-                <w:rFonts w:ascii="华文楷体" w:hAnsi="华文楷体" w:eastAsia="华文楷体"/>
+              <w:spacing w:beforeLines="50" w:before="156"/>
+              <w:ind w:rightChars="50" w:right="105" w:firstLineChars="1800" w:firstLine="4320"/>
+              <w:rPr>
+                <w:rFonts w:ascii="STKaiti" w:eastAsia="STKaiti" w:hAnsi="STKaiti"/>
+                <w:sz w:val="24"/>
+                <w:szCs w:val="24"/>
+              </w:rPr>
+            </w:pPr>
+            <w:r>
+              <w:rPr>
+                <w:rFonts w:ascii="STKaiti" w:eastAsia="STKaiti" w:hAnsi="STKaiti"/>
                 <w:sz w:val="24"/>
                 <w:szCs w:val="24"/>
               </w:rPr>
@@ -2881,65 +2534,88 @@
             </w:r>
             <w:r>
               <w:rPr>
-                <w:rFonts w:hint="eastAsia" w:ascii="华文楷体" w:hAnsi="华文楷体" w:eastAsia="华文楷体"/>
-                <w:sz w:val="24"/>
-                <w:szCs w:val="24"/>
-                <w:lang w:val="en-US" w:eastAsia="zh-CN"/>
+                <w:rFonts w:ascii="STKaiti" w:eastAsia="STKaiti" w:hAnsi="STKaiti" w:hint="eastAsia"/>
+                <w:sz w:val="24"/>
+                <w:szCs w:val="24"/>
               </w:rPr>
               <w:t>人</w:t>
             </w:r>
             <w:r>
               <w:rPr>
-                <w:rFonts w:ascii="华文楷体" w:hAnsi="华文楷体" w:eastAsia="华文楷体"/>
-                <w:sz w:val="24"/>
-                <w:szCs w:val="24"/>
-              </w:rPr>
-              <w:t xml:space="preserve">签名：                </w:t>
+                <w:rFonts w:ascii="STKaiti" w:eastAsia="STKaiti" w:hAnsi="STKaiti"/>
+                <w:sz w:val="24"/>
+                <w:szCs w:val="24"/>
+              </w:rPr>
+              <w:t>签名：</w:t>
+            </w:r>
+            <w:r>
+              <w:rPr>
+                <w:rFonts w:ascii="STKaiti" w:eastAsia="STKaiti" w:hAnsi="STKaiti"/>
+                <w:sz w:val="24"/>
+                <w:szCs w:val="24"/>
+              </w:rPr>
+              <w:t xml:space="preserve">                </w:t>
             </w:r>
           </w:p>
           <w:p>
             <w:pPr>
               <w:snapToGrid w:val="0"/>
-              <w:spacing w:before="156" w:beforeLines="50" w:line="360" w:lineRule="auto"/>
-              <w:ind w:right="105" w:rightChars="50" w:firstLine="5760" w:firstLineChars="2400"/>
+              <w:spacing w:beforeLines="50" w:before="156" w:line="360" w:lineRule="auto"/>
+              <w:ind w:rightChars="50" w:right="105" w:firstLineChars="2400" w:firstLine="5760"/>
               <w:jc w:val="right"/>
               <w:rPr>
-                <w:rFonts w:ascii="华文楷体" w:hAnsi="华文楷体" w:eastAsia="华文楷体"/>
-                <w:sz w:val="24"/>
-                <w:szCs w:val="24"/>
-              </w:rPr>
-            </w:pPr>
-            <w:r>
-              <w:rPr>
-                <w:rFonts w:ascii="华文楷体" w:hAnsi="华文楷体" w:eastAsia="华文楷体"/>
-                <w:sz w:val="24"/>
-                <w:szCs w:val="24"/>
-              </w:rPr>
-              <w:t>年    月    日</w:t>
+                <w:rFonts w:ascii="STKaiti" w:eastAsia="STKaiti" w:hAnsi="STKaiti"/>
+                <w:sz w:val="24"/>
+                <w:szCs w:val="24"/>
+              </w:rPr>
+            </w:pPr>
+            <w:r>
+              <w:rPr>
+                <w:rFonts w:ascii="STKaiti" w:eastAsia="STKaiti" w:hAnsi="STKaiti"/>
+                <w:sz w:val="24"/>
+                <w:szCs w:val="24"/>
+              </w:rPr>
+              <w:t>年</w:t>
+            </w:r>
+            <w:r>
+              <w:rPr>
+                <w:rFonts w:ascii="STKaiti" w:eastAsia="STKaiti" w:hAnsi="STKaiti"/>
+                <w:sz w:val="24"/>
+                <w:szCs w:val="24"/>
+              </w:rPr>
+              <w:t xml:space="preserve">    </w:t>
+            </w:r>
+            <w:r>
+              <w:rPr>
+                <w:rFonts w:ascii="STKaiti" w:eastAsia="STKaiti" w:hAnsi="STKaiti"/>
+                <w:sz w:val="24"/>
+                <w:szCs w:val="24"/>
+              </w:rPr>
+              <w:t>月</w:t>
+            </w:r>
+            <w:r>
+              <w:rPr>
+                <w:rFonts w:ascii="STKaiti" w:eastAsia="STKaiti" w:hAnsi="STKaiti"/>
+                <w:sz w:val="24"/>
+                <w:szCs w:val="24"/>
+              </w:rPr>
+              <w:t xml:space="preserve">    </w:t>
+            </w:r>
+            <w:r>
+              <w:rPr>
+                <w:rFonts w:ascii="STKaiti" w:eastAsia="STKaiti" w:hAnsi="STKaiti"/>
+                <w:sz w:val="24"/>
+                <w:szCs w:val="24"/>
+              </w:rPr>
+              <w:t>日</w:t>
             </w:r>
           </w:p>
         </w:tc>
       </w:tr>
       <w:tr>
-        <w:tblPrEx>
-          <w:tblBorders>
-            <w:top w:val="single" w:color="auto" w:sz="4" w:space="0"/>
-            <w:left w:val="single" w:color="auto" w:sz="4" w:space="0"/>
-            <w:bottom w:val="single" w:color="auto" w:sz="4" w:space="0"/>
-            <w:right w:val="single" w:color="auto" w:sz="4" w:space="0"/>
-            <w:insideH w:val="single" w:color="auto" w:sz="4" w:space="0"/>
-            <w:insideV w:val="single" w:color="auto" w:sz="4" w:space="0"/>
-          </w:tblBorders>
-          <w:tblCellMar>
-            <w:top w:w="0" w:type="dxa"/>
-            <w:left w:w="28" w:type="dxa"/>
-            <w:bottom w:w="0" w:type="dxa"/>
-            <w:right w:w="28" w:type="dxa"/>
-          </w:tblCellMar>
-        </w:tblPrEx>
         <w:trPr>
           <w:cantSplit/>
-          <w:trHeight w:val="6164" w:hRule="atLeast"/>
+          <w:trHeight w:val="6164"/>
           <w:jc w:val="center"/>
         </w:trPr>
         <w:tc>
@@ -2947,18 +2623,16 @@
             <w:tcW w:w="5000" w:type="pct"/>
             <w:gridSpan w:val="8"/>
             <w:tcBorders>
-              <w:bottom w:val="single" w:color="auto" w:sz="4" w:space="0"/>
+              <w:bottom w:val="single" w:sz="4" w:space="0" w:color="auto"/>
             </w:tcBorders>
-            <w:noWrap w:val="0"/>
-            <w:vAlign w:val="top"/>
           </w:tcPr>
           <w:p>
             <w:pPr>
-              <w:spacing w:before="156" w:beforeLines="50"/>
-              <w:ind w:left="105" w:leftChars="50" w:right="105" w:rightChars="50" w:firstLine="280" w:firstLineChars="100"/>
+              <w:spacing w:beforeLines="50" w:before="156"/>
+              <w:ind w:leftChars="50" w:left="105" w:rightChars="50" w:right="105" w:firstLineChars="100" w:firstLine="280"/>
               <w:jc w:val="left"/>
               <w:rPr>
-                <w:rFonts w:ascii="华文楷体" w:hAnsi="华文楷体" w:eastAsia="华文楷体"/>
+                <w:rFonts w:ascii="STKaiti" w:eastAsia="STKaiti" w:hAnsi="STKaiti"/>
                 <w:b/>
                 <w:bCs/>
                 <w:sz w:val="28"/>
@@ -2967,28 +2641,28 @@
             </w:pPr>
             <w:r>
               <w:rPr>
-                <w:rFonts w:ascii="华文楷体" w:hAnsi="华文楷体" w:eastAsia="华文楷体"/>
+                <w:rFonts w:ascii="STKaiti" w:eastAsia="STKaiti" w:hAnsi="STKaiti"/>
                 <w:b/>
                 <w:bCs/>
                 <w:sz w:val="28"/>
                 <w:szCs w:val="28"/>
               </w:rPr>
+              <w:lastRenderedPageBreak/>
               <w:t>申请</w:t>
             </w:r>
             <w:r>
               <w:rPr>
-                <w:rFonts w:hint="eastAsia" w:ascii="华文楷体" w:hAnsi="华文楷体" w:eastAsia="华文楷体"/>
+                <w:rFonts w:ascii="STKaiti" w:eastAsia="STKaiti" w:hAnsi="STKaiti" w:hint="eastAsia"/>
                 <w:b/>
                 <w:bCs/>
                 <w:sz w:val="28"/>
                 <w:szCs w:val="28"/>
-                <w:lang w:val="en-US" w:eastAsia="zh-CN"/>
               </w:rPr>
               <w:t>人</w:t>
             </w:r>
             <w:r>
               <w:rPr>
-                <w:rFonts w:ascii="华文楷体" w:hAnsi="华文楷体" w:eastAsia="华文楷体"/>
+                <w:rFonts w:ascii="STKaiti" w:eastAsia="STKaiti" w:hAnsi="STKaiti"/>
                 <w:b/>
                 <w:bCs/>
                 <w:sz w:val="28"/>
@@ -2999,124 +2673,101 @@
           </w:p>
           <w:p>
             <w:pPr>
-              <w:keepNext w:val="0"/>
-              <w:keepLines w:val="0"/>
-              <w:pageBreakBefore w:val="0"/>
-              <w:widowControl w:val="0"/>
-              <w:kinsoku/>
-              <w:wordWrap/>
-              <w:overflowPunct/>
-              <w:topLinePunct w:val="0"/>
-              <w:autoSpaceDE/>
-              <w:autoSpaceDN/>
-              <w:bidi w:val="0"/>
-              <w:adjustRightInd/>
               <w:snapToGrid w:val="0"/>
               <w:spacing w:line="360" w:lineRule="auto"/>
-              <w:ind w:right="0" w:rightChars="0" w:firstLine="480" w:firstLineChars="200"/>
-              <w:textAlignment w:val="auto"/>
-              <w:rPr>
-                <w:rFonts w:hint="eastAsia" w:ascii="华文楷体" w:hAnsi="华文楷体" w:eastAsia="华文楷体"/>
-                <w:b w:val="0"/>
-                <w:bCs w:val="0"/>
-                <w:sz w:val="24"/>
-                <w:szCs w:val="24"/>
-                <w:u w:val="none"/>
-                <w:lang w:val="en-US" w:eastAsia="zh-CN"/>
-              </w:rPr>
-            </w:pPr>
-          </w:p>
-          <w:p>
-            <w:pPr>
-              <w:keepNext w:val="0"/>
-              <w:keepLines w:val="0"/>
-              <w:pageBreakBefore w:val="0"/>
-              <w:widowControl w:val="0"/>
-              <w:kinsoku/>
-              <w:wordWrap/>
-              <w:overflowPunct/>
-              <w:topLinePunct w:val="0"/>
-              <w:autoSpaceDE/>
-              <w:autoSpaceDN/>
-              <w:bidi w:val="0"/>
-              <w:adjustRightInd/>
+              <w:ind w:firstLineChars="200" w:firstLine="480"/>
+              <w:rPr>
+                <w:rFonts w:ascii="STKaiti" w:eastAsia="STKaiti" w:hAnsi="STKaiti"/>
+                <w:sz w:val="24"/>
+                <w:szCs w:val="24"/>
+              </w:rPr>
+            </w:pPr>
+          </w:p>
+          <w:p>
+            <w:pPr>
               <w:snapToGrid w:val="0"/>
               <w:spacing w:line="360" w:lineRule="auto"/>
-              <w:ind w:right="0" w:rightChars="0" w:firstLine="480" w:firstLineChars="200"/>
-              <w:textAlignment w:val="auto"/>
-              <w:rPr>
-                <w:rFonts w:ascii="华文楷体" w:hAnsi="华文楷体" w:eastAsia="华文楷体"/>
-                <w:b w:val="0"/>
-                <w:bCs w:val="0"/>
-                <w:sz w:val="24"/>
-                <w:szCs w:val="24"/>
-              </w:rPr>
-            </w:pPr>
-            <w:r>
-              <w:rPr>
-                <w:rFonts w:hint="eastAsia" w:ascii="华文楷体" w:hAnsi="华文楷体" w:eastAsia="华文楷体"/>
-                <w:b w:val="0"/>
-                <w:bCs w:val="0"/>
-                <w:sz w:val="24"/>
-                <w:szCs w:val="24"/>
-                <w:u w:val="none"/>
-                <w:lang w:val="en-US" w:eastAsia="zh-CN"/>
+              <w:ind w:firstLineChars="200" w:firstLine="480"/>
+              <w:rPr>
+                <w:rFonts w:ascii="STKaiti" w:eastAsia="STKaiti" w:hAnsi="STKaiti"/>
+                <w:sz w:val="24"/>
+                <w:szCs w:val="24"/>
+              </w:rPr>
+            </w:pPr>
+            <w:r>
+              <w:rPr>
+                <w:rFonts w:ascii="STKaiti" w:eastAsia="STKaiti" w:hAnsi="STKaiti" w:hint="eastAsia"/>
+                <w:sz w:val="24"/>
+                <w:szCs w:val="24"/>
               </w:rPr>
               <w:t>经审核，我单位</w:t>
             </w:r>
             <w:r>
               <w:rPr>
-                <w:rFonts w:hint="eastAsia" w:ascii="华文楷体" w:hAnsi="华文楷体" w:eastAsia="华文楷体"/>
-                <w:b w:val="0"/>
-                <w:bCs w:val="0"/>
+                <w:rFonts w:ascii="STKaiti" w:eastAsia="STKaiti" w:hAnsi="STKaiti" w:hint="eastAsia"/>
                 <w:sz w:val="24"/>
                 <w:szCs w:val="24"/>
                 <w:u w:val="single"/>
-                <w:lang w:val="en-US" w:eastAsia="zh-CN"/>
-              </w:rPr>
-              <w:t xml:space="preserve">          </w:t>
-            </w:r>
-            <w:r>
-              <w:rPr>
-                <w:rFonts w:hint="eastAsia" w:ascii="华文楷体" w:hAnsi="华文楷体" w:eastAsia="华文楷体"/>
-                <w:b w:val="0"/>
-                <w:bCs w:val="0"/>
-                <w:sz w:val="24"/>
-                <w:szCs w:val="24"/>
-                <w:u w:val="none"/>
-                <w:lang w:val="en-US" w:eastAsia="zh-CN"/>
+              </w:rPr>
+              <w:t xml:space="preserve">    </w:t>
+            </w:r>
+            <w:bookmarkStart w:id="0" w:name="_GoBack"/>
+            <w:bookmarkEnd w:id="0"/>
+            <w:r>
+              <w:rPr>
+                <w:rFonts w:ascii="STKaiti" w:eastAsia="STKaiti" w:hAnsi="STKaiti" w:hint="eastAsia"/>
+                <w:sz w:val="24"/>
+                <w:szCs w:val="24"/>
+                <w:u w:val="single"/>
+              </w:rPr>
+              <w:t>杨斌</w:t>
+            </w:r>
+            <w:r>
+              <w:rPr>
+                <w:rFonts w:ascii="STKaiti" w:eastAsia="STKaiti" w:hAnsi="STKaiti" w:hint="eastAsia"/>
+                <w:sz w:val="24"/>
+                <w:szCs w:val="24"/>
+                <w:u w:val="single"/>
+              </w:rPr>
+              <w:t xml:space="preserve">  </w:t>
+            </w:r>
+            <w:r>
+              <w:rPr>
+                <w:rFonts w:ascii="STKaiti" w:eastAsia="STKaiti" w:hAnsi="STKaiti" w:hint="eastAsia"/>
+                <w:sz w:val="24"/>
+                <w:szCs w:val="24"/>
+                <w:u w:val="single"/>
+              </w:rPr>
+              <w:t xml:space="preserve">  </w:t>
+            </w:r>
+            <w:r>
+              <w:rPr>
+                <w:rFonts w:ascii="STKaiti" w:eastAsia="STKaiti" w:hAnsi="STKaiti" w:hint="eastAsia"/>
+                <w:sz w:val="24"/>
+                <w:szCs w:val="24"/>
               </w:rPr>
               <w:t>同志</w:t>
             </w:r>
             <w:r>
               <w:rPr>
-                <w:rFonts w:hint="eastAsia" w:ascii="华文楷体" w:hAnsi="华文楷体" w:eastAsia="华文楷体"/>
-                <w:b w:val="0"/>
-                <w:bCs w:val="0"/>
+                <w:rFonts w:ascii="STKaiti" w:eastAsia="STKaiti" w:hAnsi="STKaiti" w:hint="eastAsia"/>
                 <w:color w:val="333333"/>
                 <w:sz w:val="24"/>
                 <w:szCs w:val="24"/>
-                <w:lang w:val="en-US" w:eastAsia="zh-CN"/>
               </w:rPr>
               <w:t>政治立场坚定，遵纪守法，具有良好的道德水准和职业素养，且研究生</w:t>
             </w:r>
             <w:r>
               <w:rPr>
-                <w:rFonts w:hint="eastAsia" w:ascii="华文楷体" w:hAnsi="华文楷体" w:eastAsia="华文楷体"/>
-                <w:b w:val="0"/>
-                <w:bCs w:val="0"/>
-                <w:sz w:val="24"/>
-                <w:szCs w:val="24"/>
-                <w:u w:val="none"/>
-                <w:lang w:val="en-US" w:eastAsia="zh-CN"/>
+                <w:rFonts w:ascii="STKaiti" w:eastAsia="STKaiti" w:hAnsi="STKaiti" w:hint="eastAsia"/>
+                <w:sz w:val="24"/>
+                <w:szCs w:val="24"/>
               </w:rPr>
               <w:t>指导能力、学术水平、科研项目及成果等各方面均符合贵单位校外行业导师的聘任条件，同意推荐</w:t>
             </w:r>
             <w:r>
               <w:rPr>
-                <w:rFonts w:ascii="华文楷体" w:hAnsi="华文楷体" w:eastAsia="华文楷体"/>
-                <w:b w:val="0"/>
-                <w:bCs w:val="0"/>
+                <w:rFonts w:ascii="STKaiti" w:eastAsia="STKaiti" w:hAnsi="STKaiti"/>
                 <w:sz w:val="24"/>
                 <w:szCs w:val="24"/>
               </w:rPr>
@@ -3125,98 +2776,53 @@
           </w:p>
           <w:p>
             <w:pPr>
-              <w:keepNext w:val="0"/>
-              <w:keepLines w:val="0"/>
-              <w:pageBreakBefore w:val="0"/>
-              <w:widowControl w:val="0"/>
-              <w:kinsoku/>
-              <w:wordWrap/>
-              <w:overflowPunct/>
-              <w:topLinePunct w:val="0"/>
-              <w:autoSpaceDE/>
-              <w:autoSpaceDN/>
-              <w:bidi w:val="0"/>
-              <w:adjustRightInd/>
               <w:snapToGrid w:val="0"/>
               <w:spacing w:line="360" w:lineRule="auto"/>
-              <w:ind w:right="0" w:rightChars="0" w:firstLine="480" w:firstLineChars="200"/>
-              <w:textAlignment w:val="auto"/>
-              <w:rPr>
-                <w:rFonts w:ascii="华文楷体" w:hAnsi="华文楷体" w:eastAsia="华文楷体"/>
-                <w:b w:val="0"/>
-                <w:bCs w:val="0"/>
-                <w:sz w:val="24"/>
-                <w:szCs w:val="24"/>
-              </w:rPr>
-            </w:pPr>
-          </w:p>
-          <w:p>
-            <w:pPr>
-              <w:keepNext w:val="0"/>
-              <w:keepLines w:val="0"/>
-              <w:pageBreakBefore w:val="0"/>
-              <w:widowControl w:val="0"/>
-              <w:kinsoku/>
-              <w:wordWrap/>
-              <w:overflowPunct/>
-              <w:topLinePunct w:val="0"/>
-              <w:autoSpaceDE/>
-              <w:autoSpaceDN/>
-              <w:bidi w:val="0"/>
-              <w:adjustRightInd/>
+              <w:ind w:firstLineChars="200" w:firstLine="480"/>
+              <w:rPr>
+                <w:rFonts w:ascii="STKaiti" w:eastAsia="STKaiti" w:hAnsi="STKaiti"/>
+                <w:sz w:val="24"/>
+                <w:szCs w:val="24"/>
+              </w:rPr>
+            </w:pPr>
+          </w:p>
+          <w:p>
+            <w:pPr>
               <w:snapToGrid w:val="0"/>
               <w:spacing w:line="360" w:lineRule="auto"/>
-              <w:ind w:right="0" w:rightChars="0" w:firstLine="480" w:firstLineChars="200"/>
-              <w:textAlignment w:val="auto"/>
-              <w:rPr>
-                <w:rFonts w:ascii="华文楷体" w:hAnsi="华文楷体" w:eastAsia="华文楷体"/>
-                <w:b w:val="0"/>
-                <w:bCs w:val="0"/>
-                <w:sz w:val="24"/>
-                <w:szCs w:val="24"/>
-              </w:rPr>
-            </w:pPr>
-          </w:p>
-          <w:p>
-            <w:pPr>
-              <w:keepNext w:val="0"/>
-              <w:keepLines w:val="0"/>
-              <w:pageBreakBefore w:val="0"/>
-              <w:widowControl w:val="0"/>
-              <w:kinsoku/>
-              <w:wordWrap/>
-              <w:overflowPunct/>
-              <w:topLinePunct w:val="0"/>
-              <w:autoSpaceDE/>
-              <w:autoSpaceDN/>
-              <w:bidi w:val="0"/>
-              <w:adjustRightInd/>
+              <w:ind w:firstLineChars="200" w:firstLine="480"/>
+              <w:rPr>
+                <w:rFonts w:ascii="STKaiti" w:eastAsia="STKaiti" w:hAnsi="STKaiti"/>
+                <w:sz w:val="24"/>
+                <w:szCs w:val="24"/>
+              </w:rPr>
+            </w:pPr>
+          </w:p>
+          <w:p>
+            <w:pPr>
               <w:snapToGrid w:val="0"/>
               <w:spacing w:line="360" w:lineRule="auto"/>
-              <w:ind w:right="0" w:rightChars="0" w:firstLine="480" w:firstLineChars="200"/>
-              <w:textAlignment w:val="auto"/>
-              <w:rPr>
-                <w:rFonts w:ascii="华文楷体" w:hAnsi="华文楷体" w:eastAsia="华文楷体"/>
-                <w:b w:val="0"/>
-                <w:bCs w:val="0"/>
-                <w:sz w:val="24"/>
-                <w:szCs w:val="24"/>
-              </w:rPr>
-            </w:pPr>
-          </w:p>
-          <w:p>
-            <w:pPr>
-              <w:ind w:left="105" w:leftChars="50" w:right="105" w:rightChars="50"/>
+              <w:ind w:firstLineChars="200" w:firstLine="480"/>
+              <w:rPr>
+                <w:rFonts w:ascii="STKaiti" w:eastAsia="STKaiti" w:hAnsi="STKaiti"/>
+                <w:sz w:val="24"/>
+                <w:szCs w:val="24"/>
+              </w:rPr>
+            </w:pPr>
+          </w:p>
+          <w:p>
+            <w:pPr>
+              <w:ind w:leftChars="50" w:left="105" w:rightChars="50" w:right="105"/>
               <w:jc w:val="center"/>
               <w:rPr>
-                <w:rFonts w:ascii="华文楷体" w:hAnsi="华文楷体" w:eastAsia="华文楷体"/>
-                <w:sz w:val="24"/>
-                <w:szCs w:val="24"/>
-              </w:rPr>
-            </w:pPr>
-            <w:r>
-              <w:rPr>
-                <w:rFonts w:hint="eastAsia" w:ascii="华文楷体" w:hAnsi="华文楷体" w:eastAsia="华文楷体"/>
+                <w:rFonts w:ascii="STKaiti" w:eastAsia="STKaiti" w:hAnsi="STKaiti"/>
+                <w:sz w:val="24"/>
+                <w:szCs w:val="24"/>
+              </w:rPr>
+            </w:pPr>
+            <w:r>
+              <w:rPr>
+                <w:rFonts w:ascii="STKaiti" w:eastAsia="STKaiti" w:hAnsi="STKaiti" w:hint="eastAsia"/>
                 <w:sz w:val="24"/>
                 <w:szCs w:val="24"/>
               </w:rPr>
@@ -3224,54 +2830,102 @@
             </w:r>
             <w:r>
               <w:rPr>
-                <w:rFonts w:ascii="华文楷体" w:hAnsi="华文楷体" w:eastAsia="华文楷体"/>
-                <w:sz w:val="24"/>
-                <w:szCs w:val="24"/>
-              </w:rPr>
-              <w:t xml:space="preserve">  负责人签名：               盖章</w:t>
-            </w:r>
-          </w:p>
-          <w:p>
-            <w:pPr>
-              <w:ind w:right="105" w:rightChars="50" w:firstLine="1560" w:firstLineChars="650"/>
+                <w:rFonts w:ascii="STKaiti" w:eastAsia="STKaiti" w:hAnsi="STKaiti"/>
+                <w:sz w:val="24"/>
+                <w:szCs w:val="24"/>
+              </w:rPr>
+              <w:t xml:space="preserve">  </w:t>
+            </w:r>
+            <w:r>
+              <w:rPr>
+                <w:rFonts w:ascii="STKaiti" w:eastAsia="STKaiti" w:hAnsi="STKaiti"/>
+                <w:sz w:val="24"/>
+                <w:szCs w:val="24"/>
+              </w:rPr>
+              <w:t>负责人签名：</w:t>
+            </w:r>
+            <w:r>
+              <w:rPr>
+                <w:rFonts w:ascii="STKaiti" w:eastAsia="STKaiti" w:hAnsi="STKaiti"/>
+                <w:sz w:val="24"/>
+                <w:szCs w:val="24"/>
+              </w:rPr>
+              <w:t xml:space="preserve">               </w:t>
+            </w:r>
+            <w:r>
+              <w:rPr>
+                <w:rFonts w:ascii="STKaiti" w:eastAsia="STKaiti" w:hAnsi="STKaiti"/>
+                <w:sz w:val="24"/>
+                <w:szCs w:val="24"/>
+              </w:rPr>
+              <w:t>盖章</w:t>
+            </w:r>
+          </w:p>
+          <w:p>
+            <w:pPr>
+              <w:ind w:rightChars="50" w:right="105" w:firstLineChars="650" w:firstLine="1560"/>
               <w:jc w:val="center"/>
               <w:rPr>
-                <w:rFonts w:ascii="华文楷体" w:hAnsi="华文楷体" w:eastAsia="华文楷体"/>
-                <w:sz w:val="24"/>
-                <w:szCs w:val="24"/>
-              </w:rPr>
-            </w:pPr>
-            <w:r>
-              <w:rPr>
-                <w:rFonts w:ascii="华文楷体" w:hAnsi="华文楷体" w:eastAsia="华文楷体"/>
-                <w:sz w:val="24"/>
-                <w:szCs w:val="24"/>
-              </w:rPr>
-              <w:t xml:space="preserve">                                               年    月    日</w:t>
+                <w:rFonts w:ascii="STKaiti" w:eastAsia="STKaiti" w:hAnsi="STKaiti"/>
+                <w:sz w:val="24"/>
+                <w:szCs w:val="24"/>
+              </w:rPr>
+            </w:pPr>
+            <w:r>
+              <w:rPr>
+                <w:rFonts w:ascii="STKaiti" w:eastAsia="STKaiti" w:hAnsi="STKaiti"/>
+                <w:sz w:val="24"/>
+                <w:szCs w:val="24"/>
+              </w:rPr>
+              <w:t xml:space="preserve">                                               </w:t>
+            </w:r>
+            <w:r>
+              <w:rPr>
+                <w:rFonts w:ascii="STKaiti" w:eastAsia="STKaiti" w:hAnsi="STKaiti"/>
+                <w:sz w:val="24"/>
+                <w:szCs w:val="24"/>
+              </w:rPr>
+              <w:t>年</w:t>
+            </w:r>
+            <w:r>
+              <w:rPr>
+                <w:rFonts w:ascii="STKaiti" w:eastAsia="STKaiti" w:hAnsi="STKaiti"/>
+                <w:sz w:val="24"/>
+                <w:szCs w:val="24"/>
+              </w:rPr>
+              <w:t xml:space="preserve">    </w:t>
+            </w:r>
+            <w:r>
+              <w:rPr>
+                <w:rFonts w:ascii="STKaiti" w:eastAsia="STKaiti" w:hAnsi="STKaiti"/>
+                <w:sz w:val="24"/>
+                <w:szCs w:val="24"/>
+              </w:rPr>
+              <w:t>月</w:t>
+            </w:r>
+            <w:r>
+              <w:rPr>
+                <w:rFonts w:ascii="STKaiti" w:eastAsia="STKaiti" w:hAnsi="STKaiti"/>
+                <w:sz w:val="24"/>
+                <w:szCs w:val="24"/>
+              </w:rPr>
+              <w:t xml:space="preserve">    </w:t>
+            </w:r>
+            <w:r>
+              <w:rPr>
+                <w:rFonts w:ascii="STKaiti" w:eastAsia="STKaiti" w:hAnsi="STKaiti"/>
+                <w:sz w:val="24"/>
+                <w:szCs w:val="24"/>
+              </w:rPr>
+              <w:t>日</w:t>
             </w:r>
           </w:p>
         </w:tc>
       </w:tr>
       <w:tr>
-        <w:tblPrEx>
-          <w:tblBorders>
-            <w:top w:val="single" w:color="auto" w:sz="4" w:space="0"/>
-            <w:left w:val="single" w:color="auto" w:sz="4" w:space="0"/>
-            <w:bottom w:val="single" w:color="auto" w:sz="4" w:space="0"/>
-            <w:right w:val="single" w:color="auto" w:sz="4" w:space="0"/>
-            <w:insideH w:val="single" w:color="auto" w:sz="4" w:space="0"/>
-            <w:insideV w:val="single" w:color="auto" w:sz="4" w:space="0"/>
-          </w:tblBorders>
-          <w:tblCellMar>
-            <w:top w:w="0" w:type="dxa"/>
-            <w:left w:w="28" w:type="dxa"/>
-            <w:bottom w:w="0" w:type="dxa"/>
-            <w:right w:w="28" w:type="dxa"/>
-          </w:tblCellMar>
-        </w:tblPrEx>
         <w:trPr>
           <w:cantSplit/>
-          <w:trHeight w:val="5786" w:hRule="atLeast"/>
+          <w:trHeight w:val="5786"/>
           <w:jc w:val="center"/>
         </w:trPr>
         <w:tc>
@@ -3279,32 +2933,16 @@
             <w:tcW w:w="5000" w:type="pct"/>
             <w:gridSpan w:val="8"/>
             <w:tcBorders>
-              <w:bottom w:val="single" w:color="auto" w:sz="4" w:space="0"/>
+              <w:bottom w:val="single" w:sz="4" w:space="0" w:color="auto"/>
             </w:tcBorders>
-            <w:noWrap w:val="0"/>
-            <w:vAlign w:val="top"/>
           </w:tcPr>
           <w:p>
             <w:pPr>
-              <w:keepNext w:val="0"/>
-              <w:keepLines w:val="0"/>
-              <w:pageBreakBefore w:val="0"/>
-              <w:widowControl w:val="0"/>
-              <w:kinsoku/>
-              <w:wordWrap/>
-              <w:overflowPunct/>
-              <w:topLinePunct w:val="0"/>
-              <w:autoSpaceDE/>
-              <w:autoSpaceDN/>
-              <w:bidi w:val="0"/>
-              <w:adjustRightInd/>
-              <w:snapToGrid/>
-              <w:spacing w:before="156" w:beforeLines="50" w:line="500" w:lineRule="exact"/>
-              <w:ind w:left="105" w:leftChars="50" w:right="105" w:rightChars="50" w:firstLine="280" w:firstLineChars="100"/>
+              <w:spacing w:beforeLines="50" w:before="156" w:line="500" w:lineRule="exact"/>
+              <w:ind w:leftChars="50" w:left="105" w:rightChars="50" w:right="105" w:firstLineChars="100" w:firstLine="280"/>
               <w:jc w:val="left"/>
-              <w:textAlignment w:val="auto"/>
-              <w:rPr>
-                <w:rFonts w:hint="eastAsia" w:ascii="华文楷体" w:hAnsi="华文楷体" w:eastAsia="华文楷体" w:cs="Times New Roman"/>
+              <w:rPr>
+                <w:rFonts w:ascii="STKaiti" w:eastAsia="STKaiti" w:hAnsi="STKaiti"/>
                 <w:b/>
                 <w:bCs/>
                 <w:sz w:val="28"/>
@@ -3313,7 +2951,7 @@
             </w:pPr>
             <w:r>
               <w:rPr>
-                <w:rFonts w:hint="eastAsia" w:ascii="华文楷体" w:hAnsi="华文楷体" w:eastAsia="华文楷体" w:cs="Times New Roman"/>
+                <w:rFonts w:ascii="STKaiti" w:eastAsia="STKaiti" w:hAnsi="STKaiti" w:hint="eastAsia"/>
                 <w:b/>
                 <w:bCs/>
                 <w:sz w:val="28"/>
@@ -3324,130 +2962,162 @@
           </w:p>
           <w:p>
             <w:pPr>
-              <w:ind w:left="105" w:leftChars="50" w:right="105" w:rightChars="50"/>
+              <w:ind w:leftChars="50" w:left="105" w:rightChars="50" w:right="105"/>
               <w:jc w:val="center"/>
               <w:rPr>
-                <w:rFonts w:ascii="华文楷体" w:hAnsi="华文楷体" w:eastAsia="华文楷体"/>
-                <w:sz w:val="24"/>
-                <w:szCs w:val="24"/>
-              </w:rPr>
-            </w:pPr>
-          </w:p>
-          <w:p>
-            <w:pPr>
-              <w:ind w:left="105" w:leftChars="50" w:right="105" w:rightChars="50"/>
+                <w:rFonts w:ascii="STKaiti" w:eastAsia="STKaiti" w:hAnsi="STKaiti"/>
+                <w:sz w:val="24"/>
+                <w:szCs w:val="24"/>
+              </w:rPr>
+            </w:pPr>
+          </w:p>
+          <w:p>
+            <w:pPr>
+              <w:ind w:leftChars="50" w:left="105" w:rightChars="50" w:right="105"/>
               <w:jc w:val="center"/>
               <w:rPr>
-                <w:rFonts w:ascii="华文楷体" w:hAnsi="华文楷体" w:eastAsia="华文楷体"/>
-                <w:sz w:val="24"/>
-                <w:szCs w:val="24"/>
-              </w:rPr>
-            </w:pPr>
-          </w:p>
-          <w:p>
-            <w:pPr>
-              <w:ind w:left="105" w:leftChars="50" w:right="105" w:rightChars="50"/>
+                <w:rFonts w:ascii="STKaiti" w:eastAsia="STKaiti" w:hAnsi="STKaiti"/>
+                <w:sz w:val="24"/>
+                <w:szCs w:val="24"/>
+              </w:rPr>
+            </w:pPr>
+          </w:p>
+          <w:p>
+            <w:pPr>
+              <w:ind w:leftChars="50" w:left="105" w:rightChars="50" w:right="105"/>
               <w:jc w:val="center"/>
               <w:rPr>
-                <w:rFonts w:ascii="华文楷体" w:hAnsi="华文楷体" w:eastAsia="华文楷体"/>
-                <w:sz w:val="24"/>
-                <w:szCs w:val="24"/>
-              </w:rPr>
-            </w:pPr>
-          </w:p>
-          <w:p>
-            <w:pPr>
-              <w:ind w:left="105" w:leftChars="50" w:right="105" w:rightChars="50"/>
+                <w:rFonts w:ascii="STKaiti" w:eastAsia="STKaiti" w:hAnsi="STKaiti"/>
+                <w:sz w:val="24"/>
+                <w:szCs w:val="24"/>
+              </w:rPr>
+            </w:pPr>
+          </w:p>
+          <w:p>
+            <w:pPr>
+              <w:ind w:leftChars="50" w:left="105" w:rightChars="50" w:right="105"/>
               <w:jc w:val="center"/>
               <w:rPr>
-                <w:rFonts w:ascii="华文楷体" w:hAnsi="华文楷体" w:eastAsia="华文楷体"/>
-                <w:sz w:val="24"/>
-                <w:szCs w:val="24"/>
-              </w:rPr>
-            </w:pPr>
-          </w:p>
-          <w:p>
-            <w:pPr>
-              <w:ind w:left="105" w:leftChars="50" w:right="105" w:rightChars="50"/>
+                <w:rFonts w:ascii="STKaiti" w:eastAsia="STKaiti" w:hAnsi="STKaiti"/>
+                <w:sz w:val="24"/>
+                <w:szCs w:val="24"/>
+              </w:rPr>
+            </w:pPr>
+          </w:p>
+          <w:p>
+            <w:pPr>
+              <w:ind w:leftChars="50" w:left="105" w:rightChars="50" w:right="105"/>
               <w:jc w:val="center"/>
               <w:rPr>
-                <w:rFonts w:ascii="华文楷体" w:hAnsi="华文楷体" w:eastAsia="华文楷体"/>
-                <w:sz w:val="24"/>
-                <w:szCs w:val="24"/>
-              </w:rPr>
-            </w:pPr>
-          </w:p>
-          <w:p>
-            <w:pPr>
-              <w:ind w:left="105" w:leftChars="50" w:right="105" w:rightChars="50"/>
+                <w:rFonts w:ascii="STKaiti" w:eastAsia="STKaiti" w:hAnsi="STKaiti"/>
+                <w:sz w:val="24"/>
+                <w:szCs w:val="24"/>
+              </w:rPr>
+            </w:pPr>
+          </w:p>
+          <w:p>
+            <w:pPr>
+              <w:ind w:leftChars="50" w:left="105" w:rightChars="50" w:right="105"/>
               <w:jc w:val="center"/>
               <w:rPr>
-                <w:rFonts w:ascii="华文楷体" w:hAnsi="华文楷体" w:eastAsia="华文楷体"/>
-                <w:sz w:val="24"/>
-                <w:szCs w:val="24"/>
-              </w:rPr>
-            </w:pPr>
-          </w:p>
-          <w:p>
-            <w:pPr>
-              <w:ind w:left="105" w:leftChars="50" w:right="105" w:rightChars="50"/>
+                <w:rFonts w:ascii="STKaiti" w:eastAsia="STKaiti" w:hAnsi="STKaiti"/>
+                <w:sz w:val="24"/>
+                <w:szCs w:val="24"/>
+              </w:rPr>
+            </w:pPr>
+          </w:p>
+          <w:p>
+            <w:pPr>
+              <w:ind w:leftChars="50" w:left="105" w:rightChars="50" w:right="105"/>
               <w:jc w:val="center"/>
               <w:rPr>
-                <w:rFonts w:ascii="华文楷体" w:hAnsi="华文楷体" w:eastAsia="华文楷体"/>
-                <w:sz w:val="24"/>
-                <w:szCs w:val="24"/>
-              </w:rPr>
-            </w:pPr>
-            <w:r>
-              <w:rPr>
-                <w:rFonts w:ascii="华文楷体" w:hAnsi="华文楷体" w:eastAsia="华文楷体"/>
-                <w:sz w:val="24"/>
-                <w:szCs w:val="24"/>
-              </w:rPr>
-              <w:t xml:space="preserve">            校内导师签名：                         </w:t>
-            </w:r>
-          </w:p>
-          <w:p>
-            <w:pPr>
-              <w:ind w:left="105" w:leftChars="50" w:right="105" w:rightChars="50"/>
+                <w:rFonts w:ascii="STKaiti" w:eastAsia="STKaiti" w:hAnsi="STKaiti"/>
+                <w:sz w:val="24"/>
+                <w:szCs w:val="24"/>
+              </w:rPr>
+            </w:pPr>
+            <w:r>
+              <w:rPr>
+                <w:rFonts w:ascii="STKaiti" w:eastAsia="STKaiti" w:hAnsi="STKaiti"/>
+                <w:sz w:val="24"/>
+                <w:szCs w:val="24"/>
+              </w:rPr>
+              <w:t xml:space="preserve">            </w:t>
+            </w:r>
+            <w:r>
+              <w:rPr>
+                <w:rFonts w:ascii="STKaiti" w:eastAsia="STKaiti" w:hAnsi="STKaiti"/>
+                <w:sz w:val="24"/>
+                <w:szCs w:val="24"/>
+              </w:rPr>
+              <w:t>校内导师签名：</w:t>
+            </w:r>
+            <w:r>
+              <w:rPr>
+                <w:rFonts w:ascii="STKaiti" w:eastAsia="STKaiti" w:hAnsi="STKaiti"/>
+                <w:sz w:val="24"/>
+                <w:szCs w:val="24"/>
+              </w:rPr>
+              <w:t xml:space="preserve">                         </w:t>
+            </w:r>
+          </w:p>
+          <w:p>
+            <w:pPr>
+              <w:ind w:leftChars="50" w:left="105" w:rightChars="50" w:right="105"/>
               <w:jc w:val="right"/>
               <w:rPr>
-                <w:rFonts w:hint="eastAsia" w:ascii="华文楷体" w:hAnsi="华文楷体" w:eastAsia="华文楷体"/>
-                <w:sz w:val="24"/>
-                <w:szCs w:val="24"/>
-              </w:rPr>
-            </w:pPr>
-            <w:r>
-              <w:rPr>
-                <w:rFonts w:ascii="华文楷体" w:hAnsi="华文楷体" w:eastAsia="华文楷体"/>
-                <w:sz w:val="24"/>
-                <w:szCs w:val="24"/>
-              </w:rPr>
-              <w:t>年    月    日</w:t>
+                <w:rFonts w:ascii="STKaiti" w:eastAsia="STKaiti" w:hAnsi="STKaiti"/>
+                <w:sz w:val="24"/>
+                <w:szCs w:val="24"/>
+              </w:rPr>
+            </w:pPr>
+            <w:r>
+              <w:rPr>
+                <w:rFonts w:ascii="STKaiti" w:eastAsia="STKaiti" w:hAnsi="STKaiti"/>
+                <w:sz w:val="24"/>
+                <w:szCs w:val="24"/>
+              </w:rPr>
+              <w:t>年</w:t>
+            </w:r>
+            <w:r>
+              <w:rPr>
+                <w:rFonts w:ascii="STKaiti" w:eastAsia="STKaiti" w:hAnsi="STKaiti"/>
+                <w:sz w:val="24"/>
+                <w:szCs w:val="24"/>
+              </w:rPr>
+              <w:t xml:space="preserve">    </w:t>
+            </w:r>
+            <w:r>
+              <w:rPr>
+                <w:rFonts w:ascii="STKaiti" w:eastAsia="STKaiti" w:hAnsi="STKaiti"/>
+                <w:sz w:val="24"/>
+                <w:szCs w:val="24"/>
+              </w:rPr>
+              <w:t>月</w:t>
+            </w:r>
+            <w:r>
+              <w:rPr>
+                <w:rFonts w:ascii="STKaiti" w:eastAsia="STKaiti" w:hAnsi="STKaiti"/>
+                <w:sz w:val="24"/>
+                <w:szCs w:val="24"/>
+              </w:rPr>
+              <w:t xml:space="preserve">    </w:t>
+            </w:r>
+            <w:r>
+              <w:rPr>
+                <w:rFonts w:ascii="STKaiti" w:eastAsia="STKaiti" w:hAnsi="STKaiti"/>
+                <w:sz w:val="24"/>
+                <w:szCs w:val="24"/>
+              </w:rPr>
+              <w:t>日</w:t>
             </w:r>
           </w:p>
         </w:tc>
       </w:tr>
       <w:tr>
-        <w:tblPrEx>
-          <w:tblBorders>
-            <w:top w:val="single" w:color="auto" w:sz="4" w:space="0"/>
-            <w:left w:val="single" w:color="auto" w:sz="4" w:space="0"/>
-            <w:bottom w:val="single" w:color="auto" w:sz="4" w:space="0"/>
-            <w:right w:val="single" w:color="auto" w:sz="4" w:space="0"/>
-            <w:insideH w:val="single" w:color="auto" w:sz="4" w:space="0"/>
-            <w:insideV w:val="single" w:color="auto" w:sz="4" w:space="0"/>
-          </w:tblBorders>
-          <w:tblCellMar>
-            <w:top w:w="0" w:type="dxa"/>
-            <w:left w:w="28" w:type="dxa"/>
-            <w:bottom w:w="0" w:type="dxa"/>
-            <w:right w:w="28" w:type="dxa"/>
-          </w:tblCellMar>
-        </w:tblPrEx>
         <w:trPr>
           <w:cantSplit/>
-          <w:trHeight w:val="4942" w:hRule="atLeast"/>
+          <w:trHeight w:val="4942"/>
           <w:jc w:val="center"/>
         </w:trPr>
         <w:tc>
@@ -3455,18 +3125,16 @@
             <w:tcW w:w="5000" w:type="pct"/>
             <w:gridSpan w:val="8"/>
             <w:tcBorders>
-              <w:bottom w:val="single" w:color="auto" w:sz="4" w:space="0"/>
+              <w:bottom w:val="single" w:sz="4" w:space="0" w:color="auto"/>
             </w:tcBorders>
-            <w:noWrap w:val="0"/>
-            <w:vAlign w:val="top"/>
           </w:tcPr>
           <w:p>
             <w:pPr>
-              <w:spacing w:before="156" w:beforeLines="50"/>
-              <w:ind w:left="105" w:leftChars="50" w:right="105" w:rightChars="50" w:firstLine="280" w:firstLineChars="100"/>
+              <w:spacing w:beforeLines="50" w:before="156"/>
+              <w:ind w:leftChars="50" w:left="105" w:rightChars="50" w:right="105" w:firstLineChars="100" w:firstLine="280"/>
               <w:jc w:val="left"/>
               <w:rPr>
-                <w:rFonts w:ascii="华文楷体" w:hAnsi="华文楷体" w:eastAsia="华文楷体" w:cs="Times New Roman"/>
+                <w:rFonts w:ascii="STKaiti" w:eastAsia="STKaiti" w:hAnsi="STKaiti"/>
                 <w:b/>
                 <w:bCs/>
                 <w:sz w:val="28"/>
@@ -3475,28 +3143,28 @@
             </w:pPr>
             <w:r>
               <w:rPr>
-                <w:rFonts w:hint="eastAsia" w:ascii="华文楷体" w:hAnsi="华文楷体" w:eastAsia="华文楷体" w:cs="Times New Roman"/>
+                <w:rFonts w:ascii="STKaiti" w:eastAsia="STKaiti" w:hAnsi="STKaiti" w:hint="eastAsia"/>
                 <w:b/>
                 <w:bCs/>
                 <w:sz w:val="28"/>
                 <w:szCs w:val="28"/>
               </w:rPr>
+              <w:lastRenderedPageBreak/>
               <w:t>所在</w:t>
             </w:r>
             <w:r>
               <w:rPr>
-                <w:rFonts w:hint="eastAsia" w:ascii="华文楷体" w:hAnsi="华文楷体" w:eastAsia="华文楷体" w:cs="Times New Roman"/>
+                <w:rFonts w:ascii="STKaiti" w:eastAsia="STKaiti" w:hAnsi="STKaiti" w:hint="eastAsia"/>
                 <w:b/>
                 <w:bCs/>
                 <w:sz w:val="28"/>
                 <w:szCs w:val="28"/>
-                <w:lang w:val="en-US" w:eastAsia="zh-CN"/>
               </w:rPr>
               <w:t>培养单位</w:t>
             </w:r>
             <w:r>
               <w:rPr>
-                <w:rFonts w:ascii="华文楷体" w:hAnsi="华文楷体" w:eastAsia="华文楷体" w:cs="Times New Roman"/>
+                <w:rFonts w:ascii="STKaiti" w:eastAsia="STKaiti" w:hAnsi="STKaiti"/>
                 <w:b/>
                 <w:bCs/>
                 <w:sz w:val="28"/>
@@ -3507,83 +3175,52 @@
           </w:p>
           <w:p>
             <w:pPr>
-              <w:keepNext w:val="0"/>
-              <w:keepLines w:val="0"/>
-              <w:pageBreakBefore w:val="0"/>
-              <w:widowControl w:val="0"/>
-              <w:kinsoku/>
-              <w:wordWrap/>
-              <w:overflowPunct/>
-              <w:topLinePunct w:val="0"/>
-              <w:autoSpaceDE/>
-              <w:autoSpaceDN/>
-              <w:bidi w:val="0"/>
-              <w:adjustRightInd/>
               <w:snapToGrid w:val="0"/>
               <w:spacing w:line="360" w:lineRule="auto"/>
-              <w:ind w:right="0" w:rightChars="0" w:firstLine="480" w:firstLineChars="200"/>
-              <w:textAlignment w:val="auto"/>
-              <w:rPr>
-                <w:rFonts w:ascii="华文楷体" w:hAnsi="华文楷体" w:eastAsia="华文楷体"/>
-                <w:b w:val="0"/>
-                <w:bCs w:val="0"/>
-                <w:sz w:val="24"/>
-                <w:szCs w:val="24"/>
-              </w:rPr>
-            </w:pPr>
-            <w:r>
-              <w:rPr>
-                <w:rFonts w:hint="eastAsia" w:ascii="华文楷体" w:hAnsi="华文楷体" w:eastAsia="华文楷体"/>
-                <w:b w:val="0"/>
-                <w:bCs w:val="0"/>
-                <w:sz w:val="24"/>
-                <w:szCs w:val="24"/>
-                <w:u w:val="none"/>
-                <w:lang w:val="en-US" w:eastAsia="zh-CN"/>
+              <w:ind w:firstLineChars="200" w:firstLine="480"/>
+              <w:rPr>
+                <w:rFonts w:ascii="STKaiti" w:eastAsia="STKaiti" w:hAnsi="STKaiti"/>
+                <w:sz w:val="24"/>
+                <w:szCs w:val="24"/>
+              </w:rPr>
+            </w:pPr>
+            <w:r>
+              <w:rPr>
+                <w:rFonts w:ascii="STKaiti" w:eastAsia="STKaiti" w:hAnsi="STKaiti" w:hint="eastAsia"/>
+                <w:sz w:val="24"/>
+                <w:szCs w:val="24"/>
               </w:rPr>
               <w:t>经审核，申请人</w:t>
             </w:r>
             <w:r>
               <w:rPr>
-                <w:rFonts w:hint="eastAsia" w:ascii="华文楷体" w:hAnsi="华文楷体" w:eastAsia="华文楷体"/>
-                <w:b w:val="0"/>
-                <w:bCs w:val="0"/>
+                <w:rFonts w:ascii="STKaiti" w:eastAsia="STKaiti" w:hAnsi="STKaiti" w:hint="eastAsia"/>
                 <w:sz w:val="24"/>
                 <w:szCs w:val="24"/>
                 <w:u w:val="single"/>
-                <w:lang w:val="en-US" w:eastAsia="zh-CN"/>
               </w:rPr>
               <w:t xml:space="preserve">          </w:t>
             </w:r>
             <w:r>
               <w:rPr>
-                <w:rFonts w:hint="eastAsia" w:ascii="华文楷体" w:hAnsi="华文楷体" w:eastAsia="华文楷体"/>
-                <w:b w:val="0"/>
-                <w:bCs w:val="0"/>
+                <w:rFonts w:ascii="STKaiti" w:eastAsia="STKaiti" w:hAnsi="STKaiti" w:hint="eastAsia"/>
                 <w:color w:val="333333"/>
                 <w:sz w:val="24"/>
                 <w:szCs w:val="24"/>
-                <w:lang w:val="en-US" w:eastAsia="zh-CN"/>
               </w:rPr>
               <w:t>政治立场坚定，遵纪守法，具有良好的道德水准和职业素养，且研究生</w:t>
             </w:r>
             <w:r>
               <w:rPr>
-                <w:rFonts w:hint="eastAsia" w:ascii="华文楷体" w:hAnsi="华文楷体" w:eastAsia="华文楷体"/>
-                <w:b w:val="0"/>
-                <w:bCs w:val="0"/>
-                <w:sz w:val="24"/>
-                <w:szCs w:val="24"/>
-                <w:u w:val="none"/>
-                <w:lang w:val="en-US" w:eastAsia="zh-CN"/>
+                <w:rFonts w:ascii="STKaiti" w:eastAsia="STKaiti" w:hAnsi="STKaiti" w:hint="eastAsia"/>
+                <w:sz w:val="24"/>
+                <w:szCs w:val="24"/>
               </w:rPr>
               <w:t>指导能力、学术水平、科研项目及成果等各方面均符合我校校外行业导师聘任条件，同意聘任为我校校外行业导师</w:t>
             </w:r>
             <w:r>
               <w:rPr>
-                <w:rFonts w:ascii="华文楷体" w:hAnsi="华文楷体" w:eastAsia="华文楷体"/>
-                <w:b w:val="0"/>
-                <w:bCs w:val="0"/>
+                <w:rFonts w:ascii="STKaiti" w:eastAsia="STKaiti" w:hAnsi="STKaiti"/>
                 <w:sz w:val="24"/>
                 <w:szCs w:val="24"/>
               </w:rPr>
@@ -3592,213 +3229,156 @@
           </w:p>
           <w:p>
             <w:pPr>
-              <w:keepNext w:val="0"/>
-              <w:keepLines w:val="0"/>
-              <w:pageBreakBefore w:val="0"/>
-              <w:widowControl w:val="0"/>
-              <w:kinsoku/>
-              <w:wordWrap/>
-              <w:overflowPunct/>
-              <w:topLinePunct w:val="0"/>
-              <w:autoSpaceDE/>
-              <w:autoSpaceDN/>
-              <w:bidi w:val="0"/>
-              <w:adjustRightInd/>
               <w:snapToGrid w:val="0"/>
               <w:spacing w:line="360" w:lineRule="auto"/>
-              <w:ind w:right="0" w:rightChars="0" w:firstLine="480" w:firstLineChars="200"/>
-              <w:textAlignment w:val="auto"/>
-              <w:rPr>
-                <w:rFonts w:hint="default" w:ascii="华文楷体" w:hAnsi="华文楷体" w:eastAsia="华文楷体"/>
-                <w:b w:val="0"/>
-                <w:bCs w:val="0"/>
-                <w:sz w:val="24"/>
-                <w:szCs w:val="24"/>
-                <w:lang w:val="en-US" w:eastAsia="zh-CN"/>
-              </w:rPr>
-            </w:pPr>
-            <w:r>
-              <w:rPr>
-                <w:rFonts w:hint="eastAsia" w:ascii="华文楷体" w:hAnsi="华文楷体" w:eastAsia="华文楷体"/>
-                <w:b w:val="0"/>
-                <w:bCs w:val="0"/>
-                <w:sz w:val="24"/>
-                <w:szCs w:val="24"/>
-                <w:lang w:val="en-US" w:eastAsia="zh-CN"/>
+              <w:ind w:firstLineChars="200" w:firstLine="480"/>
+              <w:rPr>
+                <w:rFonts w:ascii="STKaiti" w:eastAsia="STKaiti" w:hAnsi="STKaiti"/>
+                <w:sz w:val="24"/>
+                <w:szCs w:val="24"/>
+              </w:rPr>
+            </w:pPr>
+            <w:r>
+              <w:rPr>
+                <w:rFonts w:ascii="STKaiti" w:eastAsia="STKaiti" w:hAnsi="STKaiti" w:hint="eastAsia"/>
+                <w:sz w:val="24"/>
+                <w:szCs w:val="24"/>
               </w:rPr>
               <w:t>聘期：自</w:t>
             </w:r>
             <w:r>
               <w:rPr>
-                <w:rFonts w:hint="eastAsia" w:ascii="华文楷体" w:hAnsi="华文楷体" w:eastAsia="华文楷体"/>
-                <w:b w:val="0"/>
-                <w:bCs w:val="0"/>
+                <w:rFonts w:ascii="STKaiti" w:eastAsia="STKaiti" w:hAnsi="STKaiti" w:hint="eastAsia"/>
                 <w:sz w:val="24"/>
                 <w:szCs w:val="24"/>
                 <w:u w:val="single"/>
-                <w:lang w:val="en-US" w:eastAsia="zh-CN"/>
               </w:rPr>
               <w:t xml:space="preserve">      </w:t>
             </w:r>
             <w:r>
               <w:rPr>
-                <w:rFonts w:hint="eastAsia" w:ascii="华文楷体" w:hAnsi="华文楷体" w:eastAsia="华文楷体"/>
-                <w:b w:val="0"/>
-                <w:bCs w:val="0"/>
-                <w:sz w:val="24"/>
-                <w:szCs w:val="24"/>
-                <w:lang w:val="en-US" w:eastAsia="zh-CN"/>
+                <w:rFonts w:ascii="STKaiti" w:eastAsia="STKaiti" w:hAnsi="STKaiti" w:hint="eastAsia"/>
+                <w:sz w:val="24"/>
+                <w:szCs w:val="24"/>
               </w:rPr>
               <w:t>年</w:t>
             </w:r>
             <w:r>
               <w:rPr>
-                <w:rFonts w:hint="eastAsia" w:ascii="华文楷体" w:hAnsi="华文楷体" w:eastAsia="华文楷体"/>
-                <w:b w:val="0"/>
-                <w:bCs w:val="0"/>
+                <w:rFonts w:ascii="STKaiti" w:eastAsia="STKaiti" w:hAnsi="STKaiti" w:hint="eastAsia"/>
                 <w:sz w:val="24"/>
                 <w:szCs w:val="24"/>
                 <w:u w:val="single"/>
-                <w:lang w:val="en-US" w:eastAsia="zh-CN"/>
               </w:rPr>
               <w:t xml:space="preserve">    </w:t>
             </w:r>
             <w:r>
               <w:rPr>
-                <w:rFonts w:hint="eastAsia" w:ascii="华文楷体" w:hAnsi="华文楷体" w:eastAsia="华文楷体"/>
-                <w:b w:val="0"/>
-                <w:bCs w:val="0"/>
-                <w:sz w:val="24"/>
-                <w:szCs w:val="24"/>
-                <w:lang w:val="en-US" w:eastAsia="zh-CN"/>
+                <w:rFonts w:ascii="STKaiti" w:eastAsia="STKaiti" w:hAnsi="STKaiti" w:hint="eastAsia"/>
+                <w:sz w:val="24"/>
+                <w:szCs w:val="24"/>
               </w:rPr>
               <w:t>月</w:t>
             </w:r>
             <w:r>
               <w:rPr>
-                <w:rFonts w:hint="eastAsia" w:ascii="华文楷体" w:hAnsi="华文楷体" w:eastAsia="华文楷体"/>
-                <w:b w:val="0"/>
-                <w:bCs w:val="0"/>
+                <w:rFonts w:ascii="STKaiti" w:eastAsia="STKaiti" w:hAnsi="STKaiti" w:hint="eastAsia"/>
                 <w:sz w:val="24"/>
                 <w:szCs w:val="24"/>
                 <w:u w:val="single"/>
-                <w:lang w:val="en-US" w:eastAsia="zh-CN"/>
               </w:rPr>
               <w:t xml:space="preserve">    </w:t>
             </w:r>
             <w:r>
               <w:rPr>
-                <w:rFonts w:hint="eastAsia" w:ascii="华文楷体" w:hAnsi="华文楷体" w:eastAsia="华文楷体"/>
-                <w:b w:val="0"/>
-                <w:bCs w:val="0"/>
-                <w:sz w:val="24"/>
-                <w:szCs w:val="24"/>
-                <w:lang w:val="en-US" w:eastAsia="zh-CN"/>
+                <w:rFonts w:ascii="STKaiti" w:eastAsia="STKaiti" w:hAnsi="STKaiti" w:hint="eastAsia"/>
+                <w:sz w:val="24"/>
+                <w:szCs w:val="24"/>
               </w:rPr>
               <w:t>日至</w:t>
             </w:r>
             <w:r>
               <w:rPr>
-                <w:rFonts w:hint="eastAsia" w:ascii="华文楷体" w:hAnsi="华文楷体" w:eastAsia="华文楷体"/>
-                <w:b w:val="0"/>
-                <w:bCs w:val="0"/>
+                <w:rFonts w:ascii="STKaiti" w:eastAsia="STKaiti" w:hAnsi="STKaiti" w:hint="eastAsia"/>
                 <w:sz w:val="24"/>
                 <w:szCs w:val="24"/>
                 <w:u w:val="single"/>
-                <w:lang w:val="en-US" w:eastAsia="zh-CN"/>
               </w:rPr>
               <w:t xml:space="preserve">      </w:t>
             </w:r>
             <w:r>
               <w:rPr>
-                <w:rFonts w:hint="eastAsia" w:ascii="华文楷体" w:hAnsi="华文楷体" w:eastAsia="华文楷体"/>
-                <w:b w:val="0"/>
-                <w:bCs w:val="0"/>
-                <w:sz w:val="24"/>
-                <w:szCs w:val="24"/>
-                <w:lang w:val="en-US" w:eastAsia="zh-CN"/>
+                <w:rFonts w:ascii="STKaiti" w:eastAsia="STKaiti" w:hAnsi="STKaiti" w:hint="eastAsia"/>
+                <w:sz w:val="24"/>
+                <w:szCs w:val="24"/>
               </w:rPr>
               <w:t>年</w:t>
             </w:r>
             <w:r>
               <w:rPr>
-                <w:rFonts w:hint="eastAsia" w:ascii="华文楷体" w:hAnsi="华文楷体" w:eastAsia="华文楷体"/>
-                <w:b w:val="0"/>
-                <w:bCs w:val="0"/>
+                <w:rFonts w:ascii="STKaiti" w:eastAsia="STKaiti" w:hAnsi="STKaiti" w:hint="eastAsia"/>
                 <w:sz w:val="24"/>
                 <w:szCs w:val="24"/>
                 <w:u w:val="single"/>
-                <w:lang w:val="en-US" w:eastAsia="zh-CN"/>
               </w:rPr>
               <w:t xml:space="preserve">    </w:t>
             </w:r>
             <w:r>
               <w:rPr>
-                <w:rFonts w:hint="eastAsia" w:ascii="华文楷体" w:hAnsi="华文楷体" w:eastAsia="华文楷体"/>
-                <w:b w:val="0"/>
-                <w:bCs w:val="0"/>
-                <w:sz w:val="24"/>
-                <w:szCs w:val="24"/>
-                <w:lang w:val="en-US" w:eastAsia="zh-CN"/>
+                <w:rFonts w:ascii="STKaiti" w:eastAsia="STKaiti" w:hAnsi="STKaiti" w:hint="eastAsia"/>
+                <w:sz w:val="24"/>
+                <w:szCs w:val="24"/>
               </w:rPr>
               <w:t>月</w:t>
             </w:r>
             <w:r>
               <w:rPr>
-                <w:rFonts w:hint="eastAsia" w:ascii="华文楷体" w:hAnsi="华文楷体" w:eastAsia="华文楷体"/>
-                <w:b w:val="0"/>
-                <w:bCs w:val="0"/>
+                <w:rFonts w:ascii="STKaiti" w:eastAsia="STKaiti" w:hAnsi="STKaiti" w:hint="eastAsia"/>
                 <w:sz w:val="24"/>
                 <w:szCs w:val="24"/>
                 <w:u w:val="single"/>
-                <w:lang w:val="en-US" w:eastAsia="zh-CN"/>
               </w:rPr>
               <w:t xml:space="preserve">    </w:t>
             </w:r>
             <w:r>
               <w:rPr>
-                <w:rFonts w:hint="eastAsia" w:ascii="华文楷体" w:hAnsi="华文楷体" w:eastAsia="华文楷体"/>
-                <w:b w:val="0"/>
-                <w:bCs w:val="0"/>
-                <w:sz w:val="24"/>
-                <w:szCs w:val="24"/>
-                <w:lang w:val="en-US" w:eastAsia="zh-CN"/>
+                <w:rFonts w:ascii="STKaiti" w:eastAsia="STKaiti" w:hAnsi="STKaiti" w:hint="eastAsia"/>
+                <w:sz w:val="24"/>
+                <w:szCs w:val="24"/>
               </w:rPr>
               <w:t>日</w:t>
             </w:r>
           </w:p>
           <w:p>
             <w:pPr>
-              <w:ind w:right="105" w:rightChars="50" w:firstLine="4560" w:firstLineChars="1900"/>
-              <w:rPr>
-                <w:rFonts w:hint="eastAsia" w:ascii="华文楷体" w:hAnsi="华文楷体" w:eastAsia="华文楷体" w:cs="Times New Roman"/>
-                <w:sz w:val="24"/>
-                <w:szCs w:val="24"/>
-                <w:lang w:val="en-US" w:eastAsia="zh-CN"/>
-              </w:rPr>
-            </w:pPr>
-          </w:p>
-          <w:p>
-            <w:pPr>
-              <w:ind w:right="105" w:rightChars="50" w:firstLine="4560" w:firstLineChars="1900"/>
-              <w:rPr>
-                <w:rFonts w:ascii="华文楷体" w:hAnsi="华文楷体" w:eastAsia="华文楷体"/>
-                <w:sz w:val="24"/>
-                <w:szCs w:val="24"/>
-              </w:rPr>
-            </w:pPr>
-            <w:r>
-              <w:rPr>
-                <w:rFonts w:hint="eastAsia" w:ascii="华文楷体" w:hAnsi="华文楷体" w:eastAsia="华文楷体" w:cs="Times New Roman"/>
-                <w:sz w:val="24"/>
-                <w:szCs w:val="24"/>
-                <w:lang w:val="en-US" w:eastAsia="zh-CN"/>
+              <w:ind w:rightChars="50" w:right="105" w:firstLineChars="1900" w:firstLine="4560"/>
+              <w:rPr>
+                <w:rFonts w:ascii="STKaiti" w:eastAsia="STKaiti" w:hAnsi="STKaiti"/>
+                <w:sz w:val="24"/>
+                <w:szCs w:val="24"/>
+              </w:rPr>
+            </w:pPr>
+          </w:p>
+          <w:p>
+            <w:pPr>
+              <w:ind w:rightChars="50" w:right="105" w:firstLineChars="1900" w:firstLine="4560"/>
+              <w:rPr>
+                <w:rFonts w:ascii="STKaiti" w:eastAsia="STKaiti" w:hAnsi="STKaiti"/>
+                <w:sz w:val="24"/>
+                <w:szCs w:val="24"/>
+              </w:rPr>
+            </w:pPr>
+            <w:r>
+              <w:rPr>
+                <w:rFonts w:ascii="STKaiti" w:eastAsia="STKaiti" w:hAnsi="STKaiti" w:hint="eastAsia"/>
+                <w:sz w:val="24"/>
+                <w:szCs w:val="24"/>
               </w:rPr>
               <w:t>签章</w:t>
             </w:r>
             <w:r>
               <w:rPr>
-                <w:rFonts w:ascii="华文楷体" w:hAnsi="华文楷体" w:eastAsia="华文楷体" w:cs="Times New Roman"/>
+                <w:rFonts w:ascii="STKaiti" w:eastAsia="STKaiti" w:hAnsi="STKaiti"/>
                 <w:sz w:val="24"/>
                 <w:szCs w:val="24"/>
               </w:rPr>
@@ -3806,7 +3386,7 @@
             </w:r>
             <w:r>
               <w:rPr>
-                <w:rFonts w:ascii="华文楷体" w:hAnsi="华文楷体" w:eastAsia="华文楷体"/>
+                <w:rFonts w:ascii="STKaiti" w:eastAsia="STKaiti" w:hAnsi="STKaiti"/>
                 <w:sz w:val="24"/>
                 <w:szCs w:val="24"/>
               </w:rPr>
@@ -3815,45 +3395,61 @@
           </w:p>
           <w:p>
             <w:pPr>
-              <w:ind w:left="105" w:leftChars="50" w:right="105" w:rightChars="50"/>
+              <w:ind w:leftChars="50" w:left="105" w:rightChars="50" w:right="105"/>
               <w:jc w:val="right"/>
               <w:rPr>
-                <w:rFonts w:ascii="华文楷体" w:hAnsi="华文楷体" w:eastAsia="华文楷体"/>
-                <w:sz w:val="24"/>
-                <w:szCs w:val="24"/>
-              </w:rPr>
-            </w:pPr>
-            <w:r>
-              <w:rPr>
-                <w:rFonts w:ascii="华文楷体" w:hAnsi="华文楷体" w:eastAsia="华文楷体"/>
-                <w:sz w:val="24"/>
-                <w:szCs w:val="24"/>
-              </w:rPr>
-              <w:t>年    月    日</w:t>
+                <w:rFonts w:ascii="STKaiti" w:eastAsia="STKaiti" w:hAnsi="STKaiti"/>
+                <w:sz w:val="24"/>
+                <w:szCs w:val="24"/>
+              </w:rPr>
+            </w:pPr>
+            <w:r>
+              <w:rPr>
+                <w:rFonts w:ascii="STKaiti" w:eastAsia="STKaiti" w:hAnsi="STKaiti"/>
+                <w:sz w:val="24"/>
+                <w:szCs w:val="24"/>
+              </w:rPr>
+              <w:t>年</w:t>
+            </w:r>
+            <w:r>
+              <w:rPr>
+                <w:rFonts w:ascii="STKaiti" w:eastAsia="STKaiti" w:hAnsi="STKaiti"/>
+                <w:sz w:val="24"/>
+                <w:szCs w:val="24"/>
+              </w:rPr>
+              <w:t xml:space="preserve">    </w:t>
+            </w:r>
+            <w:r>
+              <w:rPr>
+                <w:rFonts w:ascii="STKaiti" w:eastAsia="STKaiti" w:hAnsi="STKaiti"/>
+                <w:sz w:val="24"/>
+                <w:szCs w:val="24"/>
+              </w:rPr>
+              <w:t>月</w:t>
+            </w:r>
+            <w:r>
+              <w:rPr>
+                <w:rFonts w:ascii="STKaiti" w:eastAsia="STKaiti" w:hAnsi="STKaiti"/>
+                <w:sz w:val="24"/>
+                <w:szCs w:val="24"/>
+              </w:rPr>
+              <w:t xml:space="preserve">    </w:t>
+            </w:r>
+            <w:r>
+              <w:rPr>
+                <w:rFonts w:ascii="STKaiti" w:eastAsia="STKaiti" w:hAnsi="STKaiti"/>
+                <w:sz w:val="24"/>
+                <w:szCs w:val="24"/>
+              </w:rPr>
+              <w:t>日</w:t>
             </w:r>
           </w:p>
         </w:tc>
       </w:tr>
       <w:tr>
-        <w:tblPrEx>
-          <w:tblBorders>
-            <w:top w:val="single" w:color="auto" w:sz="4" w:space="0"/>
-            <w:left w:val="single" w:color="auto" w:sz="4" w:space="0"/>
-            <w:bottom w:val="single" w:color="auto" w:sz="4" w:space="0"/>
-            <w:right w:val="single" w:color="auto" w:sz="4" w:space="0"/>
-            <w:insideH w:val="single" w:color="auto" w:sz="4" w:space="0"/>
-            <w:insideV w:val="single" w:color="auto" w:sz="4" w:space="0"/>
-          </w:tblBorders>
-          <w:tblCellMar>
-            <w:top w:w="0" w:type="dxa"/>
-            <w:left w:w="28" w:type="dxa"/>
-            <w:bottom w:w="0" w:type="dxa"/>
-            <w:right w:w="28" w:type="dxa"/>
-          </w:tblCellMar>
-        </w:tblPrEx>
         <w:trPr>
           <w:cantSplit/>
-          <w:trHeight w:val="4614" w:hRule="atLeast"/>
+          <w:trHeight w:val="4614"/>
           <w:jc w:val="center"/>
         </w:trPr>
         <w:tc>
@@ -3861,32 +3457,16 @@
             <w:tcW w:w="5000" w:type="pct"/>
             <w:gridSpan w:val="8"/>
             <w:tcBorders>
-              <w:bottom w:val="single" w:color="auto" w:sz="4" w:space="0"/>
+              <w:bottom w:val="single" w:sz="4" w:space="0" w:color="auto"/>
             </w:tcBorders>
-            <w:noWrap w:val="0"/>
-            <w:vAlign w:val="top"/>
           </w:tcPr>
           <w:p>
             <w:pPr>
-              <w:keepNext w:val="0"/>
-              <w:keepLines w:val="0"/>
-              <w:pageBreakBefore w:val="0"/>
-              <w:widowControl w:val="0"/>
-              <w:kinsoku/>
-              <w:wordWrap/>
-              <w:overflowPunct/>
-              <w:topLinePunct w:val="0"/>
-              <w:autoSpaceDE/>
-              <w:autoSpaceDN/>
-              <w:bidi w:val="0"/>
-              <w:adjustRightInd/>
-              <w:snapToGrid/>
-              <w:spacing w:before="156" w:beforeLines="50" w:line="500" w:lineRule="exact"/>
-              <w:ind w:left="105" w:leftChars="50" w:right="105" w:rightChars="50" w:firstLine="280" w:firstLineChars="100"/>
+              <w:spacing w:beforeLines="50" w:before="156" w:line="500" w:lineRule="exact"/>
+              <w:ind w:leftChars="50" w:left="105" w:rightChars="50" w:right="105" w:firstLineChars="100" w:firstLine="280"/>
               <w:jc w:val="left"/>
-              <w:textAlignment w:val="auto"/>
-              <w:rPr>
-                <w:rFonts w:ascii="华文楷体" w:hAnsi="华文楷体" w:eastAsia="华文楷体" w:cs="Times New Roman"/>
+              <w:rPr>
+                <w:rFonts w:ascii="STKaiti" w:eastAsia="STKaiti" w:hAnsi="STKaiti"/>
                 <w:b/>
                 <w:bCs/>
                 <w:sz w:val="28"/>
@@ -3895,7 +3475,7 @@
             </w:pPr>
             <w:r>
               <w:rPr>
-                <w:rFonts w:hint="eastAsia" w:ascii="华文楷体" w:hAnsi="华文楷体" w:eastAsia="华文楷体" w:cs="Times New Roman"/>
+                <w:rFonts w:ascii="STKaiti" w:eastAsia="STKaiti" w:hAnsi="STKaiti" w:hint="eastAsia"/>
                 <w:b/>
                 <w:bCs/>
                 <w:sz w:val="28"/>
@@ -3905,18 +3485,17 @@
             </w:r>
             <w:r>
               <w:rPr>
-                <w:rFonts w:hint="eastAsia" w:ascii="华文楷体" w:hAnsi="华文楷体" w:eastAsia="华文楷体" w:cs="Times New Roman"/>
+                <w:rFonts w:ascii="STKaiti" w:eastAsia="STKaiti" w:hAnsi="STKaiti" w:hint="eastAsia"/>
                 <w:b/>
                 <w:bCs/>
                 <w:sz w:val="28"/>
                 <w:szCs w:val="28"/>
-                <w:lang w:val="en-US" w:eastAsia="zh-CN"/>
               </w:rPr>
               <w:t>评定</w:t>
             </w:r>
             <w:r>
               <w:rPr>
-                <w:rFonts w:hint="eastAsia" w:ascii="华文楷体" w:hAnsi="华文楷体" w:eastAsia="华文楷体" w:cs="Times New Roman"/>
+                <w:rFonts w:ascii="STKaiti" w:eastAsia="STKaiti" w:hAnsi="STKaiti" w:hint="eastAsia"/>
                 <w:b/>
                 <w:bCs/>
                 <w:sz w:val="28"/>
@@ -3926,7 +3505,7 @@
             </w:r>
             <w:r>
               <w:rPr>
-                <w:rFonts w:ascii="华文楷体" w:hAnsi="华文楷体" w:eastAsia="华文楷体" w:cs="Times New Roman"/>
+                <w:rFonts w:ascii="STKaiti" w:eastAsia="STKaiti" w:hAnsi="STKaiti"/>
                 <w:b/>
                 <w:bCs/>
                 <w:sz w:val="28"/>
@@ -3937,133 +3516,110 @@
           </w:p>
           <w:p>
             <w:pPr>
-              <w:keepNext w:val="0"/>
-              <w:keepLines w:val="0"/>
-              <w:pageBreakBefore w:val="0"/>
-              <w:widowControl w:val="0"/>
-              <w:kinsoku/>
-              <w:wordWrap/>
-              <w:overflowPunct/>
-              <w:topLinePunct w:val="0"/>
-              <w:autoSpaceDE/>
-              <w:autoSpaceDN/>
-              <w:bidi w:val="0"/>
-              <w:adjustRightInd/>
-              <w:snapToGrid/>
               <w:spacing w:line="500" w:lineRule="exact"/>
-              <w:ind w:left="105" w:leftChars="50" w:right="105" w:rightChars="50" w:firstLine="240" w:firstLineChars="100"/>
+              <w:ind w:leftChars="50" w:left="105" w:rightChars="50" w:right="105" w:firstLineChars="100" w:firstLine="240"/>
               <w:jc w:val="left"/>
-              <w:textAlignment w:val="auto"/>
-              <w:rPr>
-                <w:rFonts w:hint="eastAsia" w:ascii="华文楷体" w:hAnsi="华文楷体" w:eastAsia="华文楷体" w:cs="Times New Roman"/>
+              <w:rPr>
+                <w:rFonts w:ascii="STKaiti" w:eastAsia="STKaiti" w:hAnsi="STKaiti"/>
                 <w:b/>
                 <w:bCs/>
                 <w:sz w:val="24"/>
                 <w:szCs w:val="24"/>
-                <w:lang w:eastAsia="zh-CN"/>
-              </w:rPr>
-            </w:pPr>
-            <w:r>
-              <w:rPr>
-                <w:rFonts w:hint="eastAsia" w:ascii="华文楷体" w:hAnsi="华文楷体" w:eastAsia="华文楷体" w:cs="Times New Roman"/>
+              </w:rPr>
+            </w:pPr>
+            <w:r>
+              <w:rPr>
+                <w:rFonts w:ascii="STKaiti" w:eastAsia="STKaiti" w:hAnsi="STKaiti" w:hint="eastAsia"/>
                 <w:b/>
                 <w:bCs/>
                 <w:sz w:val="24"/>
                 <w:szCs w:val="24"/>
-                <w:lang w:eastAsia="zh-CN"/>
               </w:rPr>
               <w:t>（与我校有战略合作的科研院所或</w:t>
             </w:r>
             <w:r>
               <w:rPr>
-                <w:rFonts w:hint="eastAsia" w:ascii="华文楷体" w:hAnsi="华文楷体" w:eastAsia="华文楷体" w:cs="Times New Roman"/>
+                <w:rFonts w:ascii="STKaiti" w:eastAsia="STKaiti" w:hAnsi="STKaiti" w:hint="eastAsia"/>
                 <w:b/>
                 <w:bCs/>
                 <w:sz w:val="24"/>
                 <w:szCs w:val="24"/>
-                <w:lang w:val="en-US" w:eastAsia="zh-CN"/>
               </w:rPr>
               <w:t>企事业单位</w:t>
             </w:r>
             <w:r>
               <w:rPr>
-                <w:rFonts w:hint="eastAsia" w:ascii="华文楷体" w:hAnsi="华文楷体" w:eastAsia="华文楷体" w:cs="Times New Roman"/>
+                <w:rFonts w:ascii="STKaiti" w:eastAsia="STKaiti" w:hAnsi="STKaiti" w:hint="eastAsia"/>
                 <w:b/>
                 <w:bCs/>
                 <w:sz w:val="24"/>
                 <w:szCs w:val="24"/>
-                <w:lang w:eastAsia="zh-CN"/>
               </w:rPr>
               <w:t>的</w:t>
             </w:r>
             <w:r>
               <w:rPr>
-                <w:rFonts w:hint="eastAsia" w:ascii="华文楷体" w:hAnsi="华文楷体" w:eastAsia="华文楷体" w:cs="Times New Roman"/>
+                <w:rFonts w:ascii="STKaiti" w:eastAsia="STKaiti" w:hAnsi="STKaiti" w:hint="eastAsia"/>
                 <w:b/>
                 <w:bCs/>
                 <w:sz w:val="24"/>
                 <w:szCs w:val="24"/>
-                <w:lang w:val="en-US" w:eastAsia="zh-CN"/>
               </w:rPr>
               <w:t>推荐</w:t>
             </w:r>
             <w:r>
               <w:rPr>
-                <w:rFonts w:hint="eastAsia" w:ascii="华文楷体" w:hAnsi="华文楷体" w:eastAsia="华文楷体" w:cs="Times New Roman"/>
+                <w:rFonts w:ascii="STKaiti" w:eastAsia="STKaiti" w:hAnsi="STKaiti" w:hint="eastAsia"/>
                 <w:b/>
                 <w:bCs/>
                 <w:sz w:val="24"/>
                 <w:szCs w:val="24"/>
-                <w:lang w:eastAsia="zh-CN"/>
               </w:rPr>
               <w:t>申请人</w:t>
             </w:r>
             <w:r>
               <w:rPr>
-                <w:rFonts w:hint="eastAsia" w:ascii="华文楷体" w:hAnsi="华文楷体" w:eastAsia="华文楷体" w:cs="Times New Roman"/>
+                <w:rFonts w:ascii="STKaiti" w:eastAsia="STKaiti" w:hAnsi="STKaiti" w:hint="eastAsia"/>
                 <w:b/>
                 <w:bCs/>
                 <w:sz w:val="24"/>
                 <w:szCs w:val="24"/>
-                <w:lang w:val="en-US" w:eastAsia="zh-CN"/>
               </w:rPr>
               <w:t>无需此项审核</w:t>
             </w:r>
             <w:r>
               <w:rPr>
-                <w:rFonts w:hint="eastAsia" w:ascii="华文楷体" w:hAnsi="华文楷体" w:eastAsia="华文楷体" w:cs="Times New Roman"/>
+                <w:rFonts w:ascii="STKaiti" w:eastAsia="STKaiti" w:hAnsi="STKaiti" w:hint="eastAsia"/>
                 <w:b/>
                 <w:bCs/>
                 <w:sz w:val="24"/>
                 <w:szCs w:val="24"/>
-                <w:lang w:eastAsia="zh-CN"/>
               </w:rPr>
               <w:t>）</w:t>
             </w:r>
           </w:p>
           <w:p>
             <w:pPr>
-              <w:ind w:right="105" w:rightChars="50" w:firstLine="480" w:firstLineChars="200"/>
-              <w:rPr>
-                <w:rFonts w:ascii="华文楷体" w:hAnsi="华文楷体" w:eastAsia="华文楷体"/>
-                <w:sz w:val="24"/>
-                <w:szCs w:val="24"/>
-              </w:rPr>
-            </w:pPr>
-          </w:p>
-          <w:p>
-            <w:pPr>
-              <w:ind w:right="105" w:rightChars="50" w:firstLine="480" w:firstLineChars="200"/>
-              <w:rPr>
-                <w:rFonts w:hint="default" w:ascii="华文楷体" w:hAnsi="华文楷体" w:eastAsia="华文楷体"/>
-                <w:sz w:val="24"/>
-                <w:szCs w:val="24"/>
-                <w:lang w:val="en-US" w:eastAsia="zh-CN"/>
-              </w:rPr>
-            </w:pPr>
-            <w:r>
-              <w:rPr>
-                <w:rFonts w:ascii="华文楷体" w:hAnsi="华文楷体" w:eastAsia="华文楷体"/>
+              <w:ind w:rightChars="50" w:right="105" w:firstLineChars="200" w:firstLine="480"/>
+              <w:rPr>
+                <w:rFonts w:ascii="STKaiti" w:eastAsia="STKaiti" w:hAnsi="STKaiti"/>
+                <w:sz w:val="24"/>
+                <w:szCs w:val="24"/>
+              </w:rPr>
+            </w:pPr>
+          </w:p>
+          <w:p>
+            <w:pPr>
+              <w:ind w:rightChars="50" w:right="105" w:firstLineChars="200" w:firstLine="480"/>
+              <w:rPr>
+                <w:rFonts w:ascii="STKaiti" w:eastAsia="STKaiti" w:hAnsi="STKaiti"/>
+                <w:sz w:val="24"/>
+                <w:szCs w:val="24"/>
+              </w:rPr>
+            </w:pPr>
+            <w:r>
+              <w:rPr>
+                <w:rFonts w:ascii="STKaiti" w:eastAsia="STKaiti" w:hAnsi="STKaiti"/>
                 <w:sz w:val="24"/>
                 <w:szCs w:val="24"/>
               </w:rPr>
@@ -4071,16 +3627,23 @@
             </w:r>
             <w:r>
               <w:rPr>
-                <w:rFonts w:hint="eastAsia" w:ascii="华文楷体" w:hAnsi="华文楷体" w:eastAsia="华文楷体"/>
-                <w:sz w:val="24"/>
-                <w:szCs w:val="24"/>
-                <w:lang w:val="en-US" w:eastAsia="zh-CN"/>
-              </w:rPr>
-              <w:t xml:space="preserve">通过    </w:t>
-            </w:r>
-            <w:r>
-              <w:rPr>
-                <w:rFonts w:ascii="华文楷体" w:hAnsi="华文楷体" w:eastAsia="华文楷体"/>
+                <w:rFonts w:ascii="STKaiti" w:eastAsia="STKaiti" w:hAnsi="STKaiti" w:hint="eastAsia"/>
+                <w:sz w:val="24"/>
+                <w:szCs w:val="24"/>
+              </w:rPr>
+              <w:t>通过</w:t>
+            </w:r>
+            <w:r>
+              <w:rPr>
+                <w:rFonts w:ascii="STKaiti" w:eastAsia="STKaiti" w:hAnsi="STKaiti" w:hint="eastAsia"/>
+                <w:sz w:val="24"/>
+                <w:szCs w:val="24"/>
+              </w:rPr>
+              <w:t xml:space="preserve">    </w:t>
+            </w:r>
+            <w:r>
+              <w:rPr>
+                <w:rFonts w:ascii="STKaiti" w:eastAsia="STKaiti" w:hAnsi="STKaiti"/>
                 <w:sz w:val="24"/>
                 <w:szCs w:val="24"/>
               </w:rPr>
@@ -4088,60 +3651,44 @@
             </w:r>
             <w:r>
               <w:rPr>
-                <w:rFonts w:hint="eastAsia" w:ascii="华文楷体" w:hAnsi="华文楷体" w:eastAsia="华文楷体"/>
-                <w:sz w:val="24"/>
-                <w:szCs w:val="24"/>
-                <w:lang w:val="en-US" w:eastAsia="zh-CN"/>
+                <w:rFonts w:ascii="STKaiti" w:eastAsia="STKaiti" w:hAnsi="STKaiti" w:hint="eastAsia"/>
+                <w:sz w:val="24"/>
+                <w:szCs w:val="24"/>
               </w:rPr>
               <w:t>不通过</w:t>
             </w:r>
           </w:p>
           <w:p>
             <w:pPr>
-              <w:ind w:right="105" w:rightChars="50" w:firstLine="3960" w:firstLineChars="1650"/>
-              <w:rPr>
-                <w:rFonts w:ascii="华文楷体" w:hAnsi="华文楷体" w:eastAsia="华文楷体"/>
-                <w:sz w:val="24"/>
-                <w:szCs w:val="24"/>
-              </w:rPr>
-            </w:pPr>
-          </w:p>
-          <w:p>
-            <w:pPr>
-              <w:keepNext w:val="0"/>
-              <w:keepLines w:val="0"/>
-              <w:pageBreakBefore w:val="0"/>
-              <w:widowControl w:val="0"/>
-              <w:kinsoku/>
-              <w:wordWrap/>
-              <w:overflowPunct/>
-              <w:topLinePunct w:val="0"/>
-              <w:autoSpaceDE/>
-              <w:autoSpaceDN/>
-              <w:bidi w:val="0"/>
-              <w:adjustRightInd/>
-              <w:snapToGrid/>
-              <w:ind w:right="2100" w:rightChars="1000"/>
+              <w:ind w:rightChars="50" w:right="105" w:firstLineChars="1650" w:firstLine="3960"/>
+              <w:rPr>
+                <w:rFonts w:ascii="STKaiti" w:eastAsia="STKaiti" w:hAnsi="STKaiti"/>
+                <w:sz w:val="24"/>
+                <w:szCs w:val="24"/>
+              </w:rPr>
+            </w:pPr>
+          </w:p>
+          <w:p>
+            <w:pPr>
+              <w:ind w:rightChars="1000" w:right="2100"/>
               <w:jc w:val="right"/>
-              <w:textAlignment w:val="auto"/>
-              <w:rPr>
-                <w:rFonts w:ascii="华文楷体" w:hAnsi="华文楷体" w:eastAsia="华文楷体"/>
-                <w:sz w:val="24"/>
-                <w:szCs w:val="24"/>
-              </w:rPr>
-            </w:pPr>
-            <w:r>
-              <w:rPr>
-                <w:rFonts w:hint="eastAsia" w:ascii="华文楷体" w:hAnsi="华文楷体" w:eastAsia="华文楷体" w:cs="Times New Roman"/>
-                <w:sz w:val="24"/>
-                <w:szCs w:val="24"/>
-                <w:lang w:val="en-US" w:eastAsia="zh-CN"/>
+              <w:rPr>
+                <w:rFonts w:ascii="STKaiti" w:eastAsia="STKaiti" w:hAnsi="STKaiti"/>
+                <w:sz w:val="24"/>
+                <w:szCs w:val="24"/>
+              </w:rPr>
+            </w:pPr>
+            <w:r>
+              <w:rPr>
+                <w:rFonts w:ascii="STKaiti" w:eastAsia="STKaiti" w:hAnsi="STKaiti" w:hint="eastAsia"/>
+                <w:sz w:val="24"/>
+                <w:szCs w:val="24"/>
               </w:rPr>
               <w:t>学位评定分委员会主席签字</w:t>
             </w:r>
             <w:r>
               <w:rPr>
-                <w:rFonts w:ascii="华文楷体" w:hAnsi="华文楷体" w:eastAsia="华文楷体" w:cs="Times New Roman"/>
+                <w:rFonts w:ascii="STKaiti" w:eastAsia="STKaiti" w:hAnsi="STKaiti"/>
                 <w:sz w:val="24"/>
                 <w:szCs w:val="24"/>
               </w:rPr>
@@ -4150,45 +3697,61 @@
           </w:p>
           <w:p>
             <w:pPr>
-              <w:ind w:right="105" w:rightChars="50" w:firstLine="2520" w:firstLineChars="1050"/>
+              <w:ind w:rightChars="50" w:right="105" w:firstLineChars="1050" w:firstLine="2520"/>
               <w:jc w:val="right"/>
               <w:rPr>
-                <w:rFonts w:ascii="华文楷体" w:hAnsi="华文楷体" w:eastAsia="华文楷体"/>
-                <w:sz w:val="24"/>
-                <w:szCs w:val="24"/>
-              </w:rPr>
-            </w:pPr>
-            <w:r>
-              <w:rPr>
-                <w:rFonts w:ascii="华文楷体" w:hAnsi="华文楷体" w:eastAsia="华文楷体"/>
-                <w:sz w:val="24"/>
-                <w:szCs w:val="24"/>
-              </w:rPr>
-              <w:t>年    月    日</w:t>
+                <w:rFonts w:ascii="STKaiti" w:eastAsia="STKaiti" w:hAnsi="STKaiti"/>
+                <w:sz w:val="24"/>
+                <w:szCs w:val="24"/>
+              </w:rPr>
+            </w:pPr>
+            <w:r>
+              <w:rPr>
+                <w:rFonts w:ascii="STKaiti" w:eastAsia="STKaiti" w:hAnsi="STKaiti"/>
+                <w:sz w:val="24"/>
+                <w:szCs w:val="24"/>
+              </w:rPr>
+              <w:t>年</w:t>
+            </w:r>
+            <w:r>
+              <w:rPr>
+                <w:rFonts w:ascii="STKaiti" w:eastAsia="STKaiti" w:hAnsi="STKaiti"/>
+                <w:sz w:val="24"/>
+                <w:szCs w:val="24"/>
+              </w:rPr>
+              <w:t xml:space="preserve">    </w:t>
+            </w:r>
+            <w:r>
+              <w:rPr>
+                <w:rFonts w:ascii="STKaiti" w:eastAsia="STKaiti" w:hAnsi="STKaiti"/>
+                <w:sz w:val="24"/>
+                <w:szCs w:val="24"/>
+              </w:rPr>
+              <w:t>月</w:t>
+            </w:r>
+            <w:r>
+              <w:rPr>
+                <w:rFonts w:ascii="STKaiti" w:eastAsia="STKaiti" w:hAnsi="STKaiti"/>
+                <w:sz w:val="24"/>
+                <w:szCs w:val="24"/>
+              </w:rPr>
+              <w:t xml:space="preserve">    </w:t>
+            </w:r>
+            <w:r>
+              <w:rPr>
+                <w:rFonts w:ascii="STKaiti" w:eastAsia="STKaiti" w:hAnsi="STKaiti"/>
+                <w:sz w:val="24"/>
+                <w:szCs w:val="24"/>
+              </w:rPr>
+              <w:t>日</w:t>
             </w:r>
           </w:p>
         </w:tc>
       </w:tr>
       <w:tr>
-        <w:tblPrEx>
-          <w:tblBorders>
-            <w:top w:val="single" w:color="auto" w:sz="4" w:space="0"/>
-            <w:left w:val="single" w:color="auto" w:sz="4" w:space="0"/>
-            <w:bottom w:val="single" w:color="auto" w:sz="4" w:space="0"/>
-            <w:right w:val="single" w:color="auto" w:sz="4" w:space="0"/>
-            <w:insideH w:val="single" w:color="auto" w:sz="4" w:space="0"/>
-            <w:insideV w:val="single" w:color="auto" w:sz="4" w:space="0"/>
-          </w:tblBorders>
-          <w:tblCellMar>
-            <w:top w:w="0" w:type="dxa"/>
-            <w:left w:w="28" w:type="dxa"/>
-            <w:bottom w:w="0" w:type="dxa"/>
-            <w:right w:w="28" w:type="dxa"/>
-          </w:tblCellMar>
-        </w:tblPrEx>
         <w:trPr>
           <w:cantSplit/>
-          <w:trHeight w:val="1657" w:hRule="atLeast"/>
+          <w:trHeight w:val="1657"/>
           <w:jc w:val="center"/>
         </w:trPr>
         <w:tc>
@@ -4196,28 +3759,23 @@
             <w:tcW w:w="5000" w:type="pct"/>
             <w:gridSpan w:val="8"/>
             <w:tcBorders>
-              <w:bottom w:val="single" w:color="auto" w:sz="4" w:space="0"/>
+              <w:bottom w:val="single" w:sz="4" w:space="0" w:color="auto"/>
             </w:tcBorders>
-            <w:noWrap w:val="0"/>
-            <w:vAlign w:val="top"/>
           </w:tcPr>
           <w:p>
             <w:pPr>
-              <w:ind w:right="105" w:rightChars="50" w:firstLine="240" w:firstLineChars="100"/>
-              <w:jc w:val="both"/>
-              <w:rPr>
-                <w:rFonts w:hint="eastAsia" w:ascii="华文楷体" w:hAnsi="华文楷体" w:eastAsia="华文楷体"/>
-                <w:sz w:val="24"/>
-                <w:szCs w:val="24"/>
-                <w:lang w:val="en-US" w:eastAsia="zh-CN"/>
-              </w:rPr>
-            </w:pPr>
-            <w:r>
-              <w:rPr>
-                <w:rFonts w:hint="eastAsia" w:ascii="华文楷体" w:hAnsi="华文楷体" w:eastAsia="华文楷体"/>
-                <w:sz w:val="24"/>
-                <w:szCs w:val="24"/>
-                <w:lang w:val="en-US" w:eastAsia="zh-CN"/>
+              <w:ind w:rightChars="50" w:right="105" w:firstLineChars="100" w:firstLine="240"/>
+              <w:rPr>
+                <w:rFonts w:ascii="STKaiti" w:eastAsia="STKaiti" w:hAnsi="STKaiti"/>
+                <w:sz w:val="24"/>
+                <w:szCs w:val="24"/>
+              </w:rPr>
+            </w:pPr>
+            <w:r>
+              <w:rPr>
+                <w:rFonts w:ascii="STKaiti" w:eastAsia="STKaiti" w:hAnsi="STKaiti" w:hint="eastAsia"/>
+                <w:sz w:val="24"/>
+                <w:szCs w:val="24"/>
               </w:rPr>
               <w:t>备注</w:t>
             </w:r>
@@ -4225,25 +3783,9 @@
         </w:tc>
       </w:tr>
       <w:tr>
-        <w:tblPrEx>
-          <w:tblBorders>
-            <w:top w:val="single" w:color="auto" w:sz="4" w:space="0"/>
-            <w:left w:val="single" w:color="auto" w:sz="4" w:space="0"/>
-            <w:bottom w:val="single" w:color="auto" w:sz="4" w:space="0"/>
-            <w:right w:val="single" w:color="auto" w:sz="4" w:space="0"/>
-            <w:insideH w:val="single" w:color="auto" w:sz="4" w:space="0"/>
-            <w:insideV w:val="single" w:color="auto" w:sz="4" w:space="0"/>
-          </w:tblBorders>
-          <w:tblCellMar>
-            <w:top w:w="0" w:type="dxa"/>
-            <w:left w:w="28" w:type="dxa"/>
-            <w:bottom w:w="0" w:type="dxa"/>
-            <w:right w:w="28" w:type="dxa"/>
-          </w:tblCellMar>
-        </w:tblPrEx>
         <w:trPr>
           <w:cantSplit/>
-          <w:trHeight w:val="695" w:hRule="atLeast"/>
+          <w:trHeight w:val="695"/>
           <w:jc w:val="center"/>
         </w:trPr>
         <w:tc>
@@ -4251,85 +3793,83 @@
             <w:tcW w:w="5000" w:type="pct"/>
             <w:gridSpan w:val="8"/>
             <w:tcBorders>
-              <w:top w:val="single" w:color="auto" w:sz="4" w:space="0"/>
+              <w:top w:val="single" w:sz="4" w:space="0" w:color="auto"/>
               <w:left w:val="nil"/>
               <w:bottom w:val="nil"/>
               <w:right w:val="nil"/>
             </w:tcBorders>
-            <w:noWrap w:val="0"/>
             <w:vAlign w:val="center"/>
           </w:tcPr>
           <w:p>
             <w:pPr>
-              <w:pStyle w:val="23"/>
+              <w:pStyle w:val="p0"/>
               <w:spacing w:before="0" w:beforeAutospacing="0" w:after="0" w:afterAutospacing="0" w:line="360" w:lineRule="exact"/>
               <w:jc w:val="both"/>
               <w:rPr>
-                <w:rFonts w:hint="eastAsia" w:ascii="华文楷体" w:hAnsi="华文楷体" w:eastAsia="华文楷体" w:cs="Times New Roman"/>
-                <w:lang w:eastAsia="zh-CN"/>
-              </w:rPr>
-            </w:pPr>
-            <w:r>
-              <w:rPr>
-                <w:rFonts w:ascii="华文楷体" w:hAnsi="华文楷体" w:eastAsia="华文楷体" w:cs="Times New Roman"/>
+                <w:rFonts w:ascii="STKaiti" w:eastAsia="STKaiti" w:hAnsi="STKaiti" w:cs="Times New Roman"/>
+              </w:rPr>
+            </w:pPr>
+            <w:r>
+              <w:rPr>
+                <w:rFonts w:ascii="STKaiti" w:eastAsia="STKaiti" w:hAnsi="STKaiti" w:cs="Times New Roman"/>
               </w:rPr>
               <w:t>注：</w:t>
             </w:r>
             <w:r>
               <w:rPr>
-                <w:rFonts w:hint="eastAsia" w:ascii="华文楷体" w:hAnsi="华文楷体" w:eastAsia="华文楷体" w:cs="Times New Roman"/>
-                <w:lang w:val="en-US" w:eastAsia="zh-CN"/>
-              </w:rPr>
-              <w:t>1.请</w:t>
-            </w:r>
-            <w:r>
-              <w:rPr>
-                <w:rFonts w:ascii="华文楷体" w:hAnsi="华文楷体" w:eastAsia="华文楷体" w:cs="Times New Roman"/>
-              </w:rPr>
-              <w:t>附学历学位、职称</w:t>
-            </w:r>
-            <w:bookmarkStart w:id="0" w:name="_GoBack"/>
-            <w:bookmarkEnd w:id="0"/>
-            <w:r>
-              <w:rPr>
-                <w:rFonts w:ascii="华文楷体" w:hAnsi="华文楷体" w:eastAsia="华文楷体" w:cs="Times New Roman"/>
-              </w:rPr>
-              <w:t>等</w:t>
-            </w:r>
-            <w:r>
-              <w:rPr>
-                <w:rFonts w:hint="eastAsia" w:ascii="华文楷体" w:hAnsi="华文楷体" w:eastAsia="华文楷体" w:cs="Times New Roman"/>
-                <w:lang w:val="en-US" w:eastAsia="zh-CN"/>
+                <w:rFonts w:ascii="STKaiti" w:eastAsia="STKaiti" w:hAnsi="STKaiti" w:cs="Times New Roman" w:hint="eastAsia"/>
+              </w:rPr>
+              <w:t>1.</w:t>
+            </w:r>
+            <w:r>
+              <w:rPr>
+                <w:rFonts w:ascii="STKaiti" w:eastAsia="STKaiti" w:hAnsi="STKaiti" w:cs="Times New Roman" w:hint="eastAsia"/>
+              </w:rPr>
+              <w:t>请</w:t>
+            </w:r>
+            <w:r>
+              <w:rPr>
+                <w:rFonts w:ascii="STKaiti" w:eastAsia="STKaiti" w:hAnsi="STKaiti" w:cs="Times New Roman"/>
+              </w:rPr>
+              <w:t>附学历学位、职称等</w:t>
+            </w:r>
+            <w:r>
+              <w:rPr>
+                <w:rFonts w:ascii="STKaiti" w:eastAsia="STKaiti" w:hAnsi="STKaiti" w:cs="Times New Roman" w:hint="eastAsia"/>
               </w:rPr>
               <w:t>相关证明材料</w:t>
             </w:r>
             <w:r>
               <w:rPr>
-                <w:rFonts w:hint="eastAsia" w:ascii="华文楷体" w:hAnsi="华文楷体" w:eastAsia="华文楷体" w:cs="Times New Roman"/>
-                <w:lang w:eastAsia="zh-CN"/>
+                <w:rFonts w:ascii="STKaiti" w:eastAsia="STKaiti" w:hAnsi="STKaiti" w:cs="Times New Roman" w:hint="eastAsia"/>
               </w:rPr>
               <w:t>；</w:t>
             </w:r>
           </w:p>
           <w:p>
             <w:pPr>
-              <w:pStyle w:val="23"/>
+              <w:pStyle w:val="p0"/>
               <w:spacing w:before="0" w:beforeAutospacing="0" w:after="0" w:afterAutospacing="0" w:line="360" w:lineRule="exact"/>
               <w:jc w:val="both"/>
               <w:rPr>
-                <w:rFonts w:hint="eastAsia" w:ascii="华文楷体" w:hAnsi="华文楷体" w:eastAsia="华文楷体" w:cs="Times New Roman"/>
-              </w:rPr>
-            </w:pPr>
-            <w:r>
-              <w:rPr>
-                <w:rFonts w:hint="eastAsia" w:ascii="华文楷体" w:hAnsi="华文楷体" w:eastAsia="华文楷体" w:cs="Times New Roman"/>
-                <w:lang w:val="en-US" w:eastAsia="zh-CN"/>
-              </w:rPr>
-              <w:t xml:space="preserve">    2.请双面打印。</w:t>
-            </w:r>
-            <w:r>
-              <w:rPr>
-                <w:rFonts w:ascii="华文楷体" w:hAnsi="华文楷体" w:eastAsia="华文楷体" w:cs="Times New Roman"/>
+                <w:rFonts w:ascii="STKaiti" w:eastAsia="STKaiti" w:hAnsi="STKaiti" w:cs="Times New Roman"/>
+              </w:rPr>
+            </w:pPr>
+            <w:r>
+              <w:rPr>
+                <w:rFonts w:ascii="STKaiti" w:eastAsia="STKaiti" w:hAnsi="STKaiti" w:cs="Times New Roman" w:hint="eastAsia"/>
+              </w:rPr>
+              <w:t xml:space="preserve">    2.</w:t>
+            </w:r>
+            <w:r>
+              <w:rPr>
+                <w:rFonts w:ascii="STKaiti" w:eastAsia="STKaiti" w:hAnsi="STKaiti" w:cs="Times New Roman" w:hint="eastAsia"/>
+              </w:rPr>
+              <w:t>请双面打印。</w:t>
+            </w:r>
+            <w:r>
+              <w:rPr>
+                <w:rFonts w:ascii="STKaiti" w:eastAsia="STKaiti" w:hAnsi="STKaiti" w:cs="Times New Roman"/>
               </w:rPr>
               <w:t xml:space="preserve"> </w:t>
             </w:r>
@@ -4339,10 +3879,10 @@
     </w:tbl>
     <w:p>
       <w:pPr>
-        <w:ind w:right="-336" w:rightChars="-160"/>
+        <w:ind w:rightChars="-160" w:right="-336"/>
         <w:jc w:val="left"/>
         <w:rPr>
-          <w:rFonts w:ascii="仿宋" w:hAnsi="仿宋" w:eastAsia="仿宋"/>
+          <w:rFonts w:ascii="仿宋" w:eastAsia="仿宋" w:hAnsi="仿宋"/>
           <w:b/>
           <w:sz w:val="32"/>
           <w:szCs w:val="32"/>
@@ -4350,23 +3890,42 @@
       </w:pPr>
     </w:p>
     <w:sectPr>
-      <w:footerReference r:id="rId5" w:type="default"/>
+      <w:footerReference w:type="default" r:id="rId8"/>
       <w:pgSz w:w="11906" w:h="16838"/>
       <w:pgMar w:top="2098" w:right="1418" w:bottom="2155" w:left="1474" w:header="850" w:footer="1400" w:gutter="0"/>
       <w:pgNumType w:start="1"/>
-      <w:cols w:space="720" w:num="1"/>
-      <w:docGrid w:type="lines" w:linePitch="312" w:charSpace="0"/>
+      <w:cols w:space="720"/>
+      <w:docGrid w:type="lines" w:linePitch="312"/>
     </w:sectPr>
   </w:body>
 </w:document>
 </file>
 
+<file path=word/endnotes.xml><?xml version="1.0" encoding="utf-8"?>
+<w:endnotes xmlns:wpc="http://schemas.microsoft.com/office/word/2010/wordprocessingCanvas" xmlns:cx="http://schemas.microsoft.com/office/drawing/2014/chartex" xmlns:cx1="http://schemas.microsoft.com/office/drawing/2015/9/8/chartex" xmlns:cx2="http://schemas.microsoft.com/office/drawing/2015/10/21/chartex" xmlns:cx3="http://schemas.microsoft.com/office/drawing/2016/5/9/chartex" xmlns:cx4="http://schemas.microsoft.com/office/drawing/2016/5/10/chartex" xmlns:cx5="http://schemas.microsoft.com/office/drawing/2016/5/11/chartex" xmlns:cx6="http://schemas.microsoft.com/office/drawing/2016/5/12/chartex" xmlns:cx7="http://schemas.microsoft.com/office/drawing/2016/5/13/chartex" xmlns:cx8="http://schemas.microsoft.com/office/drawing/2016/5/14/chartex" xmlns:mc="http://schemas.openxmlformats.org/markup-compatibility/2006" xmlns:aink="http://schemas.microsoft.com/office/drawing/2016/ink" xmlns:am3d="http://schemas.microsoft.com/office/drawing/2017/model3d" xmlns:o="urn:schemas-microsoft-com:office:office" xmlns:r="http://schemas.openxmlformats.org/officeDocument/2006/relationships" xmlns:m="http://schemas.openxmlformats.org/officeDocument/2006/math" xmlns:v="urn:schemas-microsoft-com:vml" xmlns:wp14="http://schemas.microsoft.com/office/word/2010/wordprocessingDrawing" xmlns:wp="http://schemas.openxmlformats.org/drawingml/2006/wordprocessingDrawing" xmlns:w10="urn:schemas-microsoft-com:office:word" xmlns:w="http://schemas.openxmlformats.org/wordprocessingml/2006/main" xmlns:w14="http://schemas.microsoft.com/office/word/2010/wordml" xmlns:w15="http://schemas.microsoft.com/office/word/2012/wordml" xmlns:w16cid="http://schemas.microsoft.com/office/word/2016/wordml/cid" xmlns:w16se="http://schemas.microsoft.com/office/word/2015/wordml/symex" xmlns:wpg="http://schemas.microsoft.com/office/word/2010/wordprocessingGroup" xmlns:wpi="http://schemas.microsoft.com/office/word/2010/wordprocessingInk" xmlns:wne="http://schemas.microsoft.com/office/word/2006/wordml" xmlns:wps="http://schemas.microsoft.com/office/word/2010/wordprocessingShape" mc:Ignorable="w14 w15 w16se w16cid wp14">
+  <w:endnote w:type="separator" w:id="-1">
+    <w:p>
+      <w:r>
+        <w:separator/>
+      </w:r>
+    </w:p>
+  </w:endnote>
+  <w:endnote w:type="continuationSeparator" w:id="0">
+    <w:p>
+      <w:r>
+        <w:continuationSeparator/>
+      </w:r>
+    </w:p>
+  </w:endnote>
+</w:endnotes>
+</file>
+
 <file path=word/footer1.xml><?xml version="1.0" encoding="utf-8"?>
-<w:ftr xmlns:wpc="http://schemas.microsoft.com/office/word/2010/wordprocessingCanvas" xmlns:mc="http://schemas.openxmlformats.org/markup-compatibility/2006" xmlns:o="urn:schemas-microsoft-com:office:office" xmlns:r="http://schemas.openxmlformats.org/officeDocument/2006/relationships" xmlns:m="http://schemas.openxmlformats.org/officeDocument/2006/math" xmlns:v="urn:schemas-microsoft-com:vml" xmlns:wp14="http://schemas.microsoft.com/office/word/2010/wordprocessingDrawing" xmlns:wp="http://schemas.openxmlformats.org/drawingml/2006/wordprocessingDrawing" xmlns:w10="urn:schemas-microsoft-com:office:word" xmlns:w="http://schemas.openxmlformats.org/wordprocessingml/2006/main" xmlns:w14="http://schemas.microsoft.com/office/word/2010/wordml" xmlns:w15="http://schemas.microsoft.com/office/word/2012/wordml" xmlns:wpg="http://schemas.microsoft.com/office/word/2010/wordprocessingGroup" xmlns:wpi="http://schemas.microsoft.com/office/word/2010/wordprocessingInk" xmlns:wne="http://schemas.microsoft.com/office/word/2006/wordml" xmlns:wps="http://schemas.microsoft.com/office/word/2010/wordprocessingShape" xmlns:wpsCustomData="http://www.wps.cn/officeDocument/2013/wpsCustomData" mc:Ignorable="w14 w15 wp14">
+<w:ftr xmlns:wpc="http://schemas.microsoft.com/office/word/2010/wordprocessingCanvas" xmlns:cx="http://schemas.microsoft.com/office/drawing/2014/chartex" xmlns:cx1="http://schemas.microsoft.com/office/drawing/2015/9/8/chartex" xmlns:cx2="http://schemas.microsoft.com/office/drawing/2015/10/21/chartex" xmlns:cx3="http://schemas.microsoft.com/office/drawing/2016/5/9/chartex" xmlns:cx4="http://schemas.microsoft.com/office/drawing/2016/5/10/chartex" xmlns:cx5="http://schemas.microsoft.com/office/drawing/2016/5/11/chartex" xmlns:cx6="http://schemas.microsoft.com/office/drawing/2016/5/12/chartex" xmlns:cx7="http://schemas.microsoft.com/office/drawing/2016/5/13/chartex" xmlns:cx8="http://schemas.microsoft.com/office/drawing/2016/5/14/chartex" xmlns:mc="http://schemas.openxmlformats.org/markup-compatibility/2006" xmlns:aink="http://schemas.microsoft.com/office/drawing/2016/ink" xmlns:am3d="http://schemas.microsoft.com/office/drawing/2017/model3d" xmlns:o="urn:schemas-microsoft-com:office:office" xmlns:r="http://schemas.openxmlformats.org/officeDocument/2006/relationships" xmlns:m="http://schemas.openxmlformats.org/officeDocument/2006/math" xmlns:v="urn:schemas-microsoft-com:vml" xmlns:wp14="http://schemas.microsoft.com/office/word/2010/wordprocessingDrawing" xmlns:wp="http://schemas.openxmlformats.org/drawingml/2006/wordprocessingDrawing" xmlns:w10="urn:schemas-microsoft-com:office:word" xmlns:w="http://schemas.openxmlformats.org/wordprocessingml/2006/main" xmlns:w14="http://schemas.microsoft.com/office/word/2010/wordml" xmlns:w15="http://schemas.microsoft.com/office/word/2012/wordml" xmlns:w16cid="http://schemas.microsoft.com/office/word/2016/wordml/cid" xmlns:w16se="http://schemas.microsoft.com/office/word/2015/wordml/symex" xmlns:wpg="http://schemas.microsoft.com/office/word/2010/wordprocessingGroup" xmlns:wpi="http://schemas.microsoft.com/office/word/2010/wordprocessingInk" xmlns:wne="http://schemas.microsoft.com/office/word/2006/wordml" xmlns:wps="http://schemas.microsoft.com/office/word/2010/wordprocessingShape" mc:Ignorable="w14 w15 w16se w16cid wp14">
   <w:p>
     <w:pPr>
-      <w:pStyle w:val="7"/>
-      <w:ind w:right="360" w:firstLine="280" w:firstLineChars="100"/>
+      <w:pStyle w:val="a9"/>
+      <w:ind w:right="360" w:firstLineChars="100" w:firstLine="280"/>
       <w:rPr>
         <w:rFonts w:ascii="宋体" w:hAnsi="宋体"/>
         <w:sz w:val="28"/>
@@ -4374,28 +3933,28 @@
     </w:pPr>
     <w:r>
       <w:rPr>
-        <w:rFonts w:hint="eastAsia" w:ascii="宋体" w:hAnsi="宋体"/>
+        <w:rFonts w:ascii="宋体" w:hAnsi="宋体" w:hint="eastAsia"/>
         <w:sz w:val="28"/>
       </w:rPr>
       <w:t>—</w:t>
     </w:r>
     <w:r>
       <w:rPr>
-        <w:rFonts w:hint="eastAsia" w:ascii="宋体" w:hAnsi="宋体"/>
+        <w:rFonts w:ascii="宋体" w:hAnsi="宋体" w:hint="eastAsia"/>
         <w:sz w:val="28"/>
       </w:rPr>
       <w:fldChar w:fldCharType="begin"/>
     </w:r>
     <w:r>
       <w:rPr>
-        <w:rFonts w:hint="eastAsia" w:ascii="宋体" w:hAnsi="宋体"/>
+        <w:rFonts w:ascii="宋体" w:hAnsi="宋体" w:hint="eastAsia"/>
         <w:sz w:val="28"/>
       </w:rPr>
       <w:instrText xml:space="preserve"> PAGE \* Arabic \* MERGEFORMAT </w:instrText>
     </w:r>
     <w:r>
       <w:rPr>
-        <w:rFonts w:hint="eastAsia" w:ascii="宋体" w:hAnsi="宋体"/>
+        <w:rFonts w:ascii="宋体" w:hAnsi="宋体" w:hint="eastAsia"/>
         <w:sz w:val="28"/>
       </w:rPr>
       <w:fldChar w:fldCharType="separate"/>
@@ -4409,14 +3968,14 @@
     </w:r>
     <w:r>
       <w:rPr>
-        <w:rFonts w:hint="eastAsia" w:ascii="宋体" w:hAnsi="宋体"/>
+        <w:rFonts w:ascii="宋体" w:hAnsi="宋体" w:hint="eastAsia"/>
         <w:sz w:val="28"/>
       </w:rPr>
       <w:fldChar w:fldCharType="end"/>
     </w:r>
     <w:r>
       <w:rPr>
-        <w:rFonts w:hint="eastAsia" w:ascii="宋体" w:hAnsi="宋体"/>
+        <w:rFonts w:ascii="宋体" w:hAnsi="宋体" w:hint="eastAsia"/>
         <w:sz w:val="28"/>
       </w:rPr>
       <w:t>—</w:t>
@@ -4424,53 +3983,53 @@
   </w:p>
   <w:p>
     <w:pPr>
-      <w:pStyle w:val="7"/>
+      <w:pStyle w:val="a9"/>
     </w:pPr>
   </w:p>
 </w:ftr>
 </file>
 
 <file path=word/footer2.xml><?xml version="1.0" encoding="utf-8"?>
-<w:ftr xmlns:wpc="http://schemas.microsoft.com/office/word/2010/wordprocessingCanvas" xmlns:mc="http://schemas.openxmlformats.org/markup-compatibility/2006" xmlns:o="urn:schemas-microsoft-com:office:office" xmlns:r="http://schemas.openxmlformats.org/officeDocument/2006/relationships" xmlns:m="http://schemas.openxmlformats.org/officeDocument/2006/math" xmlns:v="urn:schemas-microsoft-com:vml" xmlns:wp14="http://schemas.microsoft.com/office/word/2010/wordprocessingDrawing" xmlns:wp="http://schemas.openxmlformats.org/drawingml/2006/wordprocessingDrawing" xmlns:w10="urn:schemas-microsoft-com:office:word" xmlns:w="http://schemas.openxmlformats.org/wordprocessingml/2006/main" xmlns:w14="http://schemas.microsoft.com/office/word/2010/wordml" xmlns:w15="http://schemas.microsoft.com/office/word/2012/wordml" xmlns:wpg="http://schemas.microsoft.com/office/word/2010/wordprocessingGroup" xmlns:wpi="http://schemas.microsoft.com/office/word/2010/wordprocessingInk" xmlns:wne="http://schemas.microsoft.com/office/word/2006/wordml" xmlns:wps="http://schemas.microsoft.com/office/word/2010/wordprocessingShape" xmlns:wpsCustomData="http://www.wps.cn/officeDocument/2013/wpsCustomData" mc:Ignorable="w14 w15 wp14">
+<w:ftr xmlns:wpc="http://schemas.microsoft.com/office/word/2010/wordprocessingCanvas" xmlns:cx="http://schemas.microsoft.com/office/drawing/2014/chartex" xmlns:cx1="http://schemas.microsoft.com/office/drawing/2015/9/8/chartex" xmlns:cx2="http://schemas.microsoft.com/office/drawing/2015/10/21/chartex" xmlns:cx3="http://schemas.microsoft.com/office/drawing/2016/5/9/chartex" xmlns:cx4="http://schemas.microsoft.com/office/drawing/2016/5/10/chartex" xmlns:cx5="http://schemas.microsoft.com/office/drawing/2016/5/11/chartex" xmlns:cx6="http://schemas.microsoft.com/office/drawing/2016/5/12/chartex" xmlns:cx7="http://schemas.microsoft.com/office/drawing/2016/5/13/chartex" xmlns:cx8="http://schemas.microsoft.com/office/drawing/2016/5/14/chartex" xmlns:mc="http://schemas.openxmlformats.org/markup-compatibility/2006" xmlns:aink="http://schemas.microsoft.com/office/drawing/2016/ink" xmlns:am3d="http://schemas.microsoft.com/office/drawing/2017/model3d" xmlns:o="urn:schemas-microsoft-com:office:office" xmlns:r="http://schemas.openxmlformats.org/officeDocument/2006/relationships" xmlns:m="http://schemas.openxmlformats.org/officeDocument/2006/math" xmlns:v="urn:schemas-microsoft-com:vml" xmlns:wp14="http://schemas.microsoft.com/office/word/2010/wordprocessingDrawing" xmlns:wp="http://schemas.openxmlformats.org/drawingml/2006/wordprocessingDrawing" xmlns:w10="urn:schemas-microsoft-com:office:word" xmlns:w="http://schemas.openxmlformats.org/wordprocessingml/2006/main" xmlns:w14="http://schemas.microsoft.com/office/word/2010/wordml" xmlns:w15="http://schemas.microsoft.com/office/word/2012/wordml" xmlns:w16cid="http://schemas.microsoft.com/office/word/2016/wordml/cid" xmlns:w16se="http://schemas.microsoft.com/office/word/2015/wordml/symex" xmlns:wpg="http://schemas.microsoft.com/office/word/2010/wordprocessingGroup" xmlns:wpi="http://schemas.microsoft.com/office/word/2010/wordprocessingInk" xmlns:wne="http://schemas.microsoft.com/office/word/2006/wordml" xmlns:wps="http://schemas.microsoft.com/office/word/2010/wordprocessingShape" mc:Ignorable="w14 w15 w16se w16cid wp14">
   <w:p>
     <w:pPr>
-      <w:pStyle w:val="7"/>
+      <w:pStyle w:val="a9"/>
     </w:pPr>
   </w:p>
 </w:ftr>
 </file>
 
 <file path=word/footer3.xml><?xml version="1.0" encoding="utf-8"?>
-<w:ftr xmlns:wpc="http://schemas.microsoft.com/office/word/2010/wordprocessingCanvas" xmlns:mc="http://schemas.openxmlformats.org/markup-compatibility/2006" xmlns:o="urn:schemas-microsoft-com:office:office" xmlns:r="http://schemas.openxmlformats.org/officeDocument/2006/relationships" xmlns:m="http://schemas.openxmlformats.org/officeDocument/2006/math" xmlns:v="urn:schemas-microsoft-com:vml" xmlns:wp14="http://schemas.microsoft.com/office/word/2010/wordprocessingDrawing" xmlns:wp="http://schemas.openxmlformats.org/drawingml/2006/wordprocessingDrawing" xmlns:w10="urn:schemas-microsoft-com:office:word" xmlns:w="http://schemas.openxmlformats.org/wordprocessingml/2006/main" xmlns:w14="http://schemas.microsoft.com/office/word/2010/wordml" xmlns:w15="http://schemas.microsoft.com/office/word/2012/wordml" xmlns:wpg="http://schemas.microsoft.com/office/word/2010/wordprocessingGroup" xmlns:wpi="http://schemas.microsoft.com/office/word/2010/wordprocessingInk" xmlns:wne="http://schemas.microsoft.com/office/word/2006/wordml" xmlns:wps="http://schemas.microsoft.com/office/word/2010/wordprocessingShape" xmlns:wpsCustomData="http://www.wps.cn/officeDocument/2013/wpsCustomData" mc:Ignorable="w14 w15 wp14">
+<w:ftr xmlns:wpc="http://schemas.microsoft.com/office/word/2010/wordprocessingCanvas" xmlns:cx="http://schemas.microsoft.com/office/drawing/2014/chartex" xmlns:cx1="http://schemas.microsoft.com/office/drawing/2015/9/8/chartex" xmlns:cx2="http://schemas.microsoft.com/office/drawing/2015/10/21/chartex" xmlns:cx3="http://schemas.microsoft.com/office/drawing/2016/5/9/chartex" xmlns:cx4="http://schemas.microsoft.com/office/drawing/2016/5/10/chartex" xmlns:cx5="http://schemas.microsoft.com/office/drawing/2016/5/11/chartex" xmlns:cx6="http://schemas.microsoft.com/office/drawing/2016/5/12/chartex" xmlns:cx7="http://schemas.microsoft.com/office/drawing/2016/5/13/chartex" xmlns:cx8="http://schemas.microsoft.com/office/drawing/2016/5/14/chartex" xmlns:mc="http://schemas.openxmlformats.org/markup-compatibility/2006" xmlns:aink="http://schemas.microsoft.com/office/drawing/2016/ink" xmlns:am3d="http://schemas.microsoft.com/office/drawing/2017/model3d" xmlns:o="urn:schemas-microsoft-com:office:office" xmlns:r="http://schemas.openxmlformats.org/officeDocument/2006/relationships" xmlns:m="http://schemas.openxmlformats.org/officeDocument/2006/math" xmlns:v="urn:schemas-microsoft-com:vml" xmlns:wp14="http://schemas.microsoft.com/office/word/2010/wordprocessingDrawing" xmlns:wp="http://schemas.openxmlformats.org/drawingml/2006/wordprocessingDrawing" xmlns:w10="urn:schemas-microsoft-com:office:word" xmlns:w="http://schemas.openxmlformats.org/wordprocessingml/2006/main" xmlns:w14="http://schemas.microsoft.com/office/word/2010/wordml" xmlns:w15="http://schemas.microsoft.com/office/word/2012/wordml" xmlns:w16cid="http://schemas.microsoft.com/office/word/2016/wordml/cid" xmlns:w16se="http://schemas.microsoft.com/office/word/2015/wordml/symex" xmlns:wpg="http://schemas.microsoft.com/office/word/2010/wordprocessingGroup" xmlns:wpi="http://schemas.microsoft.com/office/word/2010/wordprocessingInk" xmlns:wne="http://schemas.microsoft.com/office/word/2006/wordml" xmlns:wps="http://schemas.microsoft.com/office/word/2010/wordprocessingShape" mc:Ignorable="w14 w15 w16se w16cid wp14">
   <w:p>
     <w:pPr>
-      <w:pStyle w:val="7"/>
+      <w:pStyle w:val="a9"/>
       <w:jc w:val="center"/>
     </w:pPr>
     <w:r>
       <w:rPr>
-        <w:rFonts w:hint="eastAsia" w:ascii="宋体" w:hAnsi="宋体"/>
+        <w:rFonts w:ascii="宋体" w:hAnsi="宋体" w:hint="eastAsia"/>
         <w:sz w:val="28"/>
       </w:rPr>
       <w:t>—</w:t>
     </w:r>
     <w:r>
       <w:rPr>
-        <w:rFonts w:hint="eastAsia" w:ascii="宋体" w:hAnsi="宋体"/>
+        <w:rFonts w:ascii="宋体" w:hAnsi="宋体" w:hint="eastAsia"/>
         <w:sz w:val="28"/>
       </w:rPr>
       <w:fldChar w:fldCharType="begin"/>
     </w:r>
     <w:r>
       <w:rPr>
-        <w:rFonts w:hint="eastAsia" w:ascii="宋体" w:hAnsi="宋体"/>
+        <w:rFonts w:ascii="宋体" w:hAnsi="宋体" w:hint="eastAsia"/>
         <w:sz w:val="28"/>
       </w:rPr>
       <w:instrText xml:space="preserve"> PAGE \* Arabic \* MERGEFORMAT </w:instrText>
     </w:r>
     <w:r>
       <w:rPr>
-        <w:rFonts w:hint="eastAsia" w:ascii="宋体" w:hAnsi="宋体"/>
+        <w:rFonts w:ascii="宋体" w:hAnsi="宋体" w:hint="eastAsia"/>
         <w:sz w:val="28"/>
       </w:rPr>
       <w:fldChar w:fldCharType="separate"/>
@@ -4484,14 +4043,14 @@
     </w:r>
     <w:r>
       <w:rPr>
-        <w:rFonts w:hint="eastAsia" w:ascii="宋体" w:hAnsi="宋体"/>
+        <w:rFonts w:ascii="宋体" w:hAnsi="宋体" w:hint="eastAsia"/>
         <w:sz w:val="28"/>
       </w:rPr>
       <w:fldChar w:fldCharType="end"/>
     </w:r>
     <w:r>
       <w:rPr>
-        <w:rFonts w:hint="eastAsia" w:ascii="宋体" w:hAnsi="宋体"/>
+        <w:rFonts w:ascii="宋体" w:hAnsi="宋体" w:hint="eastAsia"/>
         <w:sz w:val="28"/>
       </w:rPr>
       <w:t>—</w:t>
@@ -4499,295 +4058,435 @@
   </w:p>
   <w:p>
     <w:pPr>
-      <w:pStyle w:val="7"/>
+      <w:pStyle w:val="a9"/>
     </w:pPr>
   </w:p>
 </w:ftr>
 </file>
 
+<file path=word/footnotes.xml><?xml version="1.0" encoding="utf-8"?>
+<w:footnotes xmlns:wpc="http://schemas.microsoft.com/office/word/2010/wordprocessingCanvas" xmlns:cx="http://schemas.microsoft.com/office/drawing/2014/chartex" xmlns:cx1="http://schemas.microsoft.com/office/drawing/2015/9/8/chartex" xmlns:cx2="http://schemas.microsoft.com/office/drawing/2015/10/21/chartex" xmlns:cx3="http://schemas.microsoft.com/office/drawing/2016/5/9/chartex" xmlns:cx4="http://schemas.microsoft.com/office/drawing/2016/5/10/chartex" xmlns:cx5="http://schemas.microsoft.com/office/drawing/2016/5/11/chartex" xmlns:cx6="http://schemas.microsoft.com/office/drawing/2016/5/12/chartex" xmlns:cx7="http://schemas.microsoft.com/office/drawing/2016/5/13/chartex" xmlns:cx8="http://schemas.microsoft.com/office/drawing/2016/5/14/chartex" xmlns:mc="http://schemas.openxmlformats.org/markup-compatibility/2006" xmlns:aink="http://schemas.microsoft.com/office/drawing/2016/ink" xmlns:am3d="http://schemas.microsoft.com/office/drawing/2017/model3d" xmlns:o="urn:schemas-microsoft-com:office:office" xmlns:r="http://schemas.openxmlformats.org/officeDocument/2006/relationships" xmlns:m="http://schemas.openxmlformats.org/officeDocument/2006/math" xmlns:v="urn:schemas-microsoft-com:vml" xmlns:wp14="http://schemas.microsoft.com/office/word/2010/wordprocessingDrawing" xmlns:wp="http://schemas.openxmlformats.org/drawingml/2006/wordprocessingDrawing" xmlns:w10="urn:schemas-microsoft-com:office:word" xmlns:w="http://schemas.openxmlformats.org/wordprocessingml/2006/main" xmlns:w14="http://schemas.microsoft.com/office/word/2010/wordml" xmlns:w15="http://schemas.microsoft.com/office/word/2012/wordml" xmlns:w16cid="http://schemas.microsoft.com/office/word/2016/wordml/cid" xmlns:w16se="http://schemas.microsoft.com/office/word/2015/wordml/symex" xmlns:wpg="http://schemas.microsoft.com/office/word/2010/wordprocessingGroup" xmlns:wpi="http://schemas.microsoft.com/office/word/2010/wordprocessingInk" xmlns:wne="http://schemas.microsoft.com/office/word/2006/wordml" xmlns:wps="http://schemas.microsoft.com/office/word/2010/wordprocessingShape" mc:Ignorable="w14 w15 w16se w16cid wp14">
+  <w:footnote w:type="separator" w:id="-1">
+    <w:p>
+      <w:r>
+        <w:separator/>
+      </w:r>
+    </w:p>
+  </w:footnote>
+  <w:footnote w:type="continuationSeparator" w:id="0">
+    <w:p>
+      <w:r>
+        <w:continuationSeparator/>
+      </w:r>
+    </w:p>
+  </w:footnote>
+</w:footnotes>
+</file>
+
 <file path=word/styles.xml><?xml version="1.0" encoding="utf-8"?>
-<w:styles xmlns:mc="http://schemas.openxmlformats.org/markup-compatibility/2006" xmlns:o="urn:schemas-microsoft-com:office:office" xmlns:r="http://schemas.openxmlformats.org/officeDocument/2006/relationships" xmlns:m="http://schemas.openxmlformats.org/officeDocument/2006/math" xmlns:v="urn:schemas-microsoft-com:vml" xmlns:w="http://schemas.openxmlformats.org/wordprocessingml/2006/main" xmlns:w14="http://schemas.microsoft.com/office/word/2010/wordml" xmlns:w10="urn:schemas-microsoft-com:office:word" xmlns:sl="http://schemas.openxmlformats.org/schemaLibrary/2006/main" xmlns:wpsCustomData="http://www.wps.cn/officeDocument/2013/wpsCustomData" mc:Ignorable="w14">
+<w:styles xmlns:mc="http://schemas.openxmlformats.org/markup-compatibility/2006" xmlns:r="http://schemas.openxmlformats.org/officeDocument/2006/relationships" xmlns:w="http://schemas.openxmlformats.org/wordprocessingml/2006/main" xmlns:w14="http://schemas.microsoft.com/office/word/2010/wordml" xmlns:w15="http://schemas.microsoft.com/office/word/2012/wordml" xmlns:w16cid="http://schemas.microsoft.com/office/word/2016/wordml/cid" xmlns:w16se="http://schemas.microsoft.com/office/word/2015/wordml/symex" mc:Ignorable="w14 w15 w16se w16cid">
   <w:docDefaults>
     <w:rPrDefault>
       <w:rPr>
-        <w:rFonts w:ascii="Times New Roman" w:hAnsi="Times New Roman" w:eastAsia="宋体" w:cs="Times New Roman"/>
+        <w:rFonts w:ascii="Times New Roman" w:eastAsia="宋体" w:hAnsi="Times New Roman" w:cs="Times New Roman"/>
+        <w:lang w:val="en-US" w:eastAsia="zh-CN" w:bidi="ar-SA"/>
       </w:rPr>
     </w:rPrDefault>
     <w:pPrDefault/>
   </w:docDefaults>
-  <w:latentStyles w:count="260" w:defQFormat="0" w:defUnhideWhenUsed="1" w:defSemiHidden="1" w:defUIPriority="99" w:defLockedState="0">
-    <w:lsdException w:qFormat="1" w:unhideWhenUsed="0" w:uiPriority="0" w:semiHidden="0" w:name="Normal"/>
-    <w:lsdException w:qFormat="1" w:unhideWhenUsed="0" w:uiPriority="9" w:semiHidden="0" w:name="heading 1"/>
-    <w:lsdException w:qFormat="1" w:uiPriority="9" w:name="heading 2"/>
-    <w:lsdException w:qFormat="1" w:uiPriority="9" w:name="heading 3"/>
-    <w:lsdException w:qFormat="1" w:uiPriority="9" w:name="heading 4"/>
-    <w:lsdException w:qFormat="1" w:uiPriority="9" w:name="heading 5"/>
-    <w:lsdException w:qFormat="1" w:uiPriority="9" w:name="heading 6"/>
-    <w:lsdException w:qFormat="1" w:uiPriority="9" w:name="heading 7"/>
-    <w:lsdException w:qFormat="1" w:uiPriority="9" w:name="heading 8"/>
-    <w:lsdException w:qFormat="1" w:uiPriority="9" w:name="heading 9"/>
-    <w:lsdException w:uiPriority="99" w:name="index 1"/>
-    <w:lsdException w:uiPriority="99" w:name="index 2"/>
-    <w:lsdException w:uiPriority="99" w:name="index 3"/>
-    <w:lsdException w:uiPriority="99" w:name="index 4"/>
-    <w:lsdException w:uiPriority="99" w:name="index 5"/>
-    <w:lsdException w:uiPriority="99" w:name="index 6"/>
-    <w:lsdException w:uiPriority="99" w:name="index 7"/>
-    <w:lsdException w:uiPriority="99" w:name="index 8"/>
-    <w:lsdException w:uiPriority="99" w:name="index 9"/>
-    <w:lsdException w:uiPriority="39" w:name="toc 1"/>
-    <w:lsdException w:uiPriority="39" w:name="toc 2"/>
-    <w:lsdException w:uiPriority="39" w:name="toc 3"/>
-    <w:lsdException w:uiPriority="39" w:name="toc 4"/>
-    <w:lsdException w:uiPriority="39" w:name="toc 5"/>
-    <w:lsdException w:uiPriority="39" w:name="toc 6"/>
-    <w:lsdException w:uiPriority="39" w:name="toc 7"/>
-    <w:lsdException w:uiPriority="39" w:name="toc 8"/>
-    <w:lsdException w:uiPriority="39" w:name="toc 9"/>
-    <w:lsdException w:uiPriority="99" w:name="Normal Indent"/>
-    <w:lsdException w:uiPriority="99" w:name="footnote text"/>
-    <w:lsdException w:uiPriority="99" w:name="annotation text"/>
-    <w:lsdException w:qFormat="1" w:uiPriority="99" w:semiHidden="0" w:name="header"/>
-    <w:lsdException w:qFormat="1" w:uiPriority="0" w:semiHidden="0" w:name="footer"/>
-    <w:lsdException w:uiPriority="99" w:name="index heading"/>
-    <w:lsdException w:qFormat="1" w:uiPriority="35" w:name="caption"/>
-    <w:lsdException w:uiPriority="99" w:name="table of figures"/>
-    <w:lsdException w:uiPriority="99" w:name="envelope address"/>
-    <w:lsdException w:uiPriority="99" w:name="envelope return"/>
-    <w:lsdException w:uiPriority="99" w:name="footnote reference"/>
-    <w:lsdException w:uiPriority="99" w:name="annotation reference"/>
-    <w:lsdException w:uiPriority="99" w:name="line number"/>
-    <w:lsdException w:uiPriority="99" w:name="page number"/>
-    <w:lsdException w:uiPriority="99" w:name="endnote reference"/>
-    <w:lsdException w:uiPriority="99" w:name="endnote text"/>
-    <w:lsdException w:uiPriority="99" w:name="table of authorities"/>
-    <w:lsdException w:uiPriority="99" w:name="macro"/>
-    <w:lsdException w:uiPriority="99" w:name="toa heading"/>
-    <w:lsdException w:uiPriority="99" w:name="List"/>
-    <w:lsdException w:uiPriority="99" w:name="List Bullet"/>
-    <w:lsdException w:uiPriority="99" w:name="List Number"/>
-    <w:lsdException w:uiPriority="99" w:name="List 2"/>
-    <w:lsdException w:uiPriority="99" w:name="List 3"/>
-    <w:lsdException w:uiPriority="99" w:name="List 4"/>
-    <w:lsdException w:uiPriority="99" w:name="List 5"/>
-    <w:lsdException w:uiPriority="99" w:name="List Bullet 2"/>
-    <w:lsdException w:uiPriority="99" w:name="List Bullet 3"/>
-    <w:lsdException w:uiPriority="99" w:name="List Bullet 4"/>
-    <w:lsdException w:uiPriority="99" w:name="List Bullet 5"/>
-    <w:lsdException w:uiPriority="99" w:name="List Number 2"/>
-    <w:lsdException w:uiPriority="99" w:name="List Number 3"/>
-    <w:lsdException w:uiPriority="99" w:name="List Number 4"/>
-    <w:lsdException w:uiPriority="99" w:name="List Number 5"/>
-    <w:lsdException w:qFormat="1" w:unhideWhenUsed="0" w:uiPriority="10" w:semiHidden="0" w:name="Title"/>
-    <w:lsdException w:uiPriority="99" w:name="Closing"/>
-    <w:lsdException w:uiPriority="99" w:name="Signature"/>
-    <w:lsdException w:uiPriority="1" w:semiHidden="0" w:name="Default Paragraph Font"/>
-    <w:lsdException w:uiPriority="99" w:name="Body Text"/>
-    <w:lsdException w:qFormat="1" w:uiPriority="99" w:semiHidden="0" w:name="Body Text Indent"/>
-    <w:lsdException w:uiPriority="99" w:name="List Continue"/>
-    <w:lsdException w:uiPriority="99" w:name="List Continue 2"/>
-    <w:lsdException w:uiPriority="99" w:name="List Continue 3"/>
-    <w:lsdException w:uiPriority="99" w:name="List Continue 4"/>
-    <w:lsdException w:uiPriority="99" w:name="List Continue 5"/>
-    <w:lsdException w:uiPriority="99" w:name="Message Header"/>
-    <w:lsdException w:qFormat="1" w:unhideWhenUsed="0" w:uiPriority="11" w:semiHidden="0" w:name="Subtitle"/>
-    <w:lsdException w:uiPriority="99" w:name="Salutation"/>
-    <w:lsdException w:qFormat="1" w:uiPriority="99" w:semiHidden="0" w:name="Date"/>
-    <w:lsdException w:uiPriority="99" w:name="Body Text First Indent"/>
-    <w:lsdException w:uiPriority="99" w:name="Body Text First Indent 2"/>
-    <w:lsdException w:uiPriority="99" w:name="Note Heading"/>
-    <w:lsdException w:uiPriority="99" w:name="Body Text 2"/>
-    <w:lsdException w:uiPriority="99" w:name="Body Text 3"/>
-    <w:lsdException w:qFormat="1" w:unhideWhenUsed="0" w:uiPriority="0" w:semiHidden="0" w:name="Body Text Indent 2"/>
-    <w:lsdException w:uiPriority="99" w:name="Body Text Indent 3"/>
-    <w:lsdException w:uiPriority="99" w:name="Block Text"/>
-    <w:lsdException w:qFormat="1" w:uiPriority="99" w:semiHidden="0" w:name="Hyperlink"/>
-    <w:lsdException w:uiPriority="99" w:name="FollowedHyperlink"/>
-    <w:lsdException w:qFormat="1" w:unhideWhenUsed="0" w:uiPriority="22" w:semiHidden="0" w:name="Strong"/>
-    <w:lsdException w:qFormat="1" w:unhideWhenUsed="0" w:uiPriority="20" w:semiHidden="0" w:name="Emphasis"/>
-    <w:lsdException w:uiPriority="99" w:name="Document Map"/>
-    <w:lsdException w:uiPriority="99" w:name="Plain Text"/>
-    <w:lsdException w:uiPriority="99" w:name="E-mail Signature"/>
-    <w:lsdException w:qFormat="1" w:uiPriority="99" w:semiHidden="0" w:name="Normal (Web)"/>
-    <w:lsdException w:uiPriority="99" w:name="HTML Acronym"/>
-    <w:lsdException w:uiPriority="99" w:name="HTML Address"/>
-    <w:lsdException w:uiPriority="99" w:name="HTML Cite"/>
-    <w:lsdException w:uiPriority="99" w:name="HTML Code"/>
-    <w:lsdException w:uiPriority="99" w:name="HTML Definition"/>
-    <w:lsdException w:uiPriority="99" w:name="HTML Keyboard"/>
-    <w:lsdException w:uiPriority="99" w:name="HTML Preformatted"/>
-    <w:lsdException w:uiPriority="99" w:name="HTML Sample"/>
-    <w:lsdException w:uiPriority="99" w:name="HTML Typewriter"/>
-    <w:lsdException w:uiPriority="99" w:name="HTML Variable"/>
-    <w:lsdException w:qFormat="1" w:uiPriority="99" w:semiHidden="0" w:name="Normal Table"/>
-    <w:lsdException w:uiPriority="99" w:name="annotation subject"/>
-    <w:lsdException w:uiPriority="99" w:name="Table Simple 1"/>
-    <w:lsdException w:uiPriority="99" w:name="Table Simple 2"/>
-    <w:lsdException w:uiPriority="99" w:name="Table Simple 3"/>
-    <w:lsdException w:uiPriority="99" w:name="Table Classic 1"/>
-    <w:lsdException w:uiPriority="99" w:name="Table Classic 2"/>
-    <w:lsdException w:uiPriority="99" w:name="Table Classic 3"/>
-    <w:lsdException w:uiPriority="99" w:name="Table Classic 4"/>
-    <w:lsdException w:uiPriority="99" w:name="Table Colorful 1"/>
-    <w:lsdException w:uiPriority="99" w:name="Table Colorful 2"/>
-    <w:lsdException w:uiPriority="99" w:name="Table Colorful 3"/>
-    <w:lsdException w:uiPriority="99" w:name="Table Columns 1"/>
-    <w:lsdException w:uiPriority="99" w:name="Table Columns 2"/>
-    <w:lsdException w:uiPriority="99" w:name="Table Columns 3"/>
-    <w:lsdException w:uiPriority="99" w:name="Table Columns 4"/>
-    <w:lsdException w:uiPriority="99" w:name="Table Columns 5"/>
-    <w:lsdException w:uiPriority="99" w:name="Table Grid 1"/>
-    <w:lsdException w:uiPriority="99" w:name="Table Grid 2"/>
-    <w:lsdException w:uiPriority="99" w:name="Table Grid 3"/>
-    <w:lsdException w:uiPriority="99" w:name="Table Grid 4"/>
-    <w:lsdException w:uiPriority="99" w:name="Table Grid 5"/>
-    <w:lsdException w:uiPriority="99" w:name="Table Grid 6"/>
-    <w:lsdException w:uiPriority="99" w:name="Table Grid 7"/>
-    <w:lsdException w:uiPriority="99" w:name="Table Grid 8"/>
-    <w:lsdException w:uiPriority="99" w:name="Table List 1"/>
-    <w:lsdException w:uiPriority="99" w:name="Table List 2"/>
-    <w:lsdException w:uiPriority="99" w:name="Table List 3"/>
-    <w:lsdException w:uiPriority="99" w:name="Table List 4"/>
-    <w:lsdException w:uiPriority="99" w:name="Table List 5"/>
-    <w:lsdException w:uiPriority="99" w:name="Table List 6"/>
-    <w:lsdException w:uiPriority="99" w:name="Table List 7"/>
-    <w:lsdException w:uiPriority="99" w:name="Table List 8"/>
-    <w:lsdException w:uiPriority="99" w:name="Table 3D effects 1"/>
-    <w:lsdException w:uiPriority="99" w:name="Table 3D effects 2"/>
-    <w:lsdException w:uiPriority="99" w:name="Table 3D effects 3"/>
-    <w:lsdException w:uiPriority="99" w:name="Table Contemporary"/>
-    <w:lsdException w:uiPriority="99" w:name="Table Elegant"/>
-    <w:lsdException w:uiPriority="99" w:name="Table Professional"/>
-    <w:lsdException w:uiPriority="99" w:name="Table Subtle 1"/>
-    <w:lsdException w:uiPriority="99" w:name="Table Subtle 2"/>
-    <w:lsdException w:uiPriority="99" w:name="Table Web 1"/>
-    <w:lsdException w:uiPriority="99" w:name="Table Web 2"/>
-    <w:lsdException w:uiPriority="99" w:name="Table Web 3"/>
-    <w:lsdException w:uiPriority="99" w:semiHidden="0" w:name="Balloon Text"/>
-    <w:lsdException w:unhideWhenUsed="0" w:uiPriority="59" w:semiHidden="0" w:name="Table Grid"/>
-    <w:lsdException w:uiPriority="99" w:name="Table Theme"/>
-    <w:lsdException w:unhideWhenUsed="0" w:uiPriority="60" w:semiHidden="0" w:name="Light Shading"/>
-    <w:lsdException w:unhideWhenUsed="0" w:uiPriority="61" w:semiHidden="0" w:name="Light List"/>
-    <w:lsdException w:unhideWhenUsed="0" w:uiPriority="62" w:semiHidden="0" w:name="Light Grid"/>
-    <w:lsdException w:unhideWhenUsed="0" w:uiPriority="63" w:semiHidden="0" w:name="Medium Shading 1"/>
-    <w:lsdException w:unhideWhenUsed="0" w:uiPriority="64" w:semiHidden="0" w:name="Medium Shading 2"/>
-    <w:lsdException w:unhideWhenUsed="0" w:uiPriority="65" w:semiHidden="0" w:name="Medium List 1"/>
-    <w:lsdException w:unhideWhenUsed="0" w:uiPriority="66" w:semiHidden="0" w:name="Medium List 2"/>
-    <w:lsdException w:unhideWhenUsed="0" w:uiPriority="67" w:semiHidden="0" w:name="Medium Grid 1"/>
-    <w:lsdException w:unhideWhenUsed="0" w:uiPriority="68" w:semiHidden="0" w:name="Medium Grid 2"/>
-    <w:lsdException w:unhideWhenUsed="0" w:uiPriority="69" w:semiHidden="0" w:name="Medium Grid 3"/>
-    <w:lsdException w:unhideWhenUsed="0" w:uiPriority="70" w:semiHidden="0" w:name="Dark List"/>
-    <w:lsdException w:unhideWhenUsed="0" w:uiPriority="71" w:semiHidden="0" w:name="Colorful Shading"/>
-    <w:lsdException w:unhideWhenUsed="0" w:uiPriority="72" w:semiHidden="0" w:name="Colorful List"/>
-    <w:lsdException w:unhideWhenUsed="0" w:uiPriority="73" w:semiHidden="0" w:name="Colorful Grid"/>
-    <w:lsdException w:unhideWhenUsed="0" w:uiPriority="60" w:semiHidden="0" w:name="Light Shading Accent 1"/>
-    <w:lsdException w:unhideWhenUsed="0" w:uiPriority="61" w:semiHidden="0" w:name="Light List Accent 1"/>
-    <w:lsdException w:unhideWhenUsed="0" w:uiPriority="62" w:semiHidden="0" w:name="Light Grid Accent 1"/>
-    <w:lsdException w:unhideWhenUsed="0" w:uiPriority="63" w:semiHidden="0" w:name="Medium Shading 1 Accent 1"/>
-    <w:lsdException w:unhideWhenUsed="0" w:uiPriority="64" w:semiHidden="0" w:name="Medium Shading 2 Accent 1"/>
-    <w:lsdException w:unhideWhenUsed="0" w:uiPriority="65" w:semiHidden="0" w:name="Medium List 1 Accent 1"/>
-    <w:lsdException w:unhideWhenUsed="0" w:uiPriority="66" w:semiHidden="0" w:name="Medium List 2 Accent 1"/>
-    <w:lsdException w:unhideWhenUsed="0" w:uiPriority="67" w:semiHidden="0" w:name="Medium Grid 1 Accent 1"/>
-    <w:lsdException w:unhideWhenUsed="0" w:uiPriority="68" w:semiHidden="0" w:name="Medium Grid 2 Accent 1"/>
-    <w:lsdException w:unhideWhenUsed="0" w:uiPriority="69" w:semiHidden="0" w:name="Medium Grid 3 Accent 1"/>
-    <w:lsdException w:unhideWhenUsed="0" w:uiPriority="70" w:semiHidden="0" w:name="Dark List Accent 1"/>
-    <w:lsdException w:unhideWhenUsed="0" w:uiPriority="71" w:semiHidden="0" w:name="Colorful Shading Accent 1"/>
-    <w:lsdException w:unhideWhenUsed="0" w:uiPriority="72" w:semiHidden="0" w:name="Colorful List Accent 1"/>
-    <w:lsdException w:unhideWhenUsed="0" w:uiPriority="73" w:semiHidden="0" w:name="Colorful Grid Accent 1"/>
-    <w:lsdException w:unhideWhenUsed="0" w:uiPriority="60" w:semiHidden="0" w:name="Light Shading Accent 2"/>
-    <w:lsdException w:unhideWhenUsed="0" w:uiPriority="61" w:semiHidden="0" w:name="Light List Accent 2"/>
-    <w:lsdException w:unhideWhenUsed="0" w:uiPriority="62" w:semiHidden="0" w:name="Light Grid Accent 2"/>
-    <w:lsdException w:unhideWhenUsed="0" w:uiPriority="63" w:semiHidden="0" w:name="Medium Shading 1 Accent 2"/>
-    <w:lsdException w:unhideWhenUsed="0" w:uiPriority="64" w:semiHidden="0" w:name="Medium Shading 2 Accent 2"/>
-    <w:lsdException w:unhideWhenUsed="0" w:uiPriority="65" w:semiHidden="0" w:name="Medium List 1 Accent 2"/>
-    <w:lsdException w:unhideWhenUsed="0" w:uiPriority="66" w:semiHidden="0" w:name="Medium List 2 Accent 2"/>
-    <w:lsdException w:unhideWhenUsed="0" w:uiPriority="67" w:semiHidden="0" w:name="Medium Grid 1 Accent 2"/>
-    <w:lsdException w:unhideWhenUsed="0" w:uiPriority="68" w:semiHidden="0" w:name="Medium Grid 2 Accent 2"/>
-    <w:lsdException w:unhideWhenUsed="0" w:uiPriority="69" w:semiHidden="0" w:name="Medium Grid 3 Accent 2"/>
-    <w:lsdException w:unhideWhenUsed="0" w:uiPriority="70" w:semiHidden="0" w:name="Dark List Accent 2"/>
-    <w:lsdException w:unhideWhenUsed="0" w:uiPriority="71" w:semiHidden="0" w:name="Colorful Shading Accent 2"/>
-    <w:lsdException w:unhideWhenUsed="0" w:uiPriority="72" w:semiHidden="0" w:name="Colorful List Accent 2"/>
-    <w:lsdException w:unhideWhenUsed="0" w:uiPriority="73" w:semiHidden="0" w:name="Colorful Grid Accent 2"/>
-    <w:lsdException w:unhideWhenUsed="0" w:uiPriority="60" w:semiHidden="0" w:name="Light Shading Accent 3"/>
-    <w:lsdException w:unhideWhenUsed="0" w:uiPriority="61" w:semiHidden="0" w:name="Light List Accent 3"/>
-    <w:lsdException w:unhideWhenUsed="0" w:uiPriority="62" w:semiHidden="0" w:name="Light Grid Accent 3"/>
-    <w:lsdException w:unhideWhenUsed="0" w:uiPriority="63" w:semiHidden="0" w:name="Medium Shading 1 Accent 3"/>
-    <w:lsdException w:unhideWhenUsed="0" w:uiPriority="64" w:semiHidden="0" w:name="Medium Shading 2 Accent 3"/>
-    <w:lsdException w:unhideWhenUsed="0" w:uiPriority="65" w:semiHidden="0" w:name="Medium List 1 Accent 3"/>
-    <w:lsdException w:unhideWhenUsed="0" w:uiPriority="66" w:semiHidden="0" w:name="Medium List 2 Accent 3"/>
-    <w:lsdException w:unhideWhenUsed="0" w:uiPriority="67" w:semiHidden="0" w:name="Medium Grid 1 Accent 3"/>
-    <w:lsdException w:unhideWhenUsed="0" w:uiPriority="68" w:semiHidden="0" w:name="Medium Grid 2 Accent 3"/>
-    <w:lsdException w:unhideWhenUsed="0" w:uiPriority="69" w:semiHidden="0" w:name="Medium Grid 3 Accent 3"/>
-    <w:lsdException w:unhideWhenUsed="0" w:uiPriority="70" w:semiHidden="0" w:name="Dark List Accent 3"/>
-    <w:lsdException w:unhideWhenUsed="0" w:uiPriority="71" w:semiHidden="0" w:name="Colorful Shading Accent 3"/>
-    <w:lsdException w:unhideWhenUsed="0" w:uiPriority="72" w:semiHidden="0" w:name="Colorful List Accent 3"/>
-    <w:lsdException w:unhideWhenUsed="0" w:uiPriority="73" w:semiHidden="0" w:name="Colorful Grid Accent 3"/>
-    <w:lsdException w:unhideWhenUsed="0" w:uiPriority="60" w:semiHidden="0" w:name="Light Shading Accent 4"/>
-    <w:lsdException w:unhideWhenUsed="0" w:uiPriority="61" w:semiHidden="0" w:name="Light List Accent 4"/>
-    <w:lsdException w:unhideWhenUsed="0" w:uiPriority="62" w:semiHidden="0" w:name="Light Grid Accent 4"/>
-    <w:lsdException w:unhideWhenUsed="0" w:uiPriority="63" w:semiHidden="0" w:name="Medium Shading 1 Accent 4"/>
-    <w:lsdException w:unhideWhenUsed="0" w:uiPriority="64" w:semiHidden="0" w:name="Medium Shading 2 Accent 4"/>
-    <w:lsdException w:unhideWhenUsed="0" w:uiPriority="65" w:semiHidden="0" w:name="Medium List 1 Accent 4"/>
-    <w:lsdException w:unhideWhenUsed="0" w:uiPriority="66" w:semiHidden="0" w:name="Medium List 2 Accent 4"/>
-    <w:lsdException w:unhideWhenUsed="0" w:uiPriority="67" w:semiHidden="0" w:name="Medium Grid 1 Accent 4"/>
-    <w:lsdException w:unhideWhenUsed="0" w:uiPriority="68" w:semiHidden="0" w:name="Medium Grid 2 Accent 4"/>
-    <w:lsdException w:unhideWhenUsed="0" w:uiPriority="69" w:semiHidden="0" w:name="Medium Grid 3 Accent 4"/>
-    <w:lsdException w:unhideWhenUsed="0" w:uiPriority="70" w:semiHidden="0" w:name="Dark List Accent 4"/>
-    <w:lsdException w:unhideWhenUsed="0" w:uiPriority="71" w:semiHidden="0" w:name="Colorful Shading Accent 4"/>
-    <w:lsdException w:unhideWhenUsed="0" w:uiPriority="72" w:semiHidden="0" w:name="Colorful List Accent 4"/>
-    <w:lsdException w:unhideWhenUsed="0" w:uiPriority="73" w:semiHidden="0" w:name="Colorful Grid Accent 4"/>
-    <w:lsdException w:unhideWhenUsed="0" w:uiPriority="60" w:semiHidden="0" w:name="Light Shading Accent 5"/>
-    <w:lsdException w:unhideWhenUsed="0" w:uiPriority="61" w:semiHidden="0" w:name="Light List Accent 5"/>
-    <w:lsdException w:unhideWhenUsed="0" w:uiPriority="62" w:semiHidden="0" w:name="Light Grid Accent 5"/>
-    <w:lsdException w:unhideWhenUsed="0" w:uiPriority="63" w:semiHidden="0" w:name="Medium Shading 1 Accent 5"/>
-    <w:lsdException w:unhideWhenUsed="0" w:uiPriority="64" w:semiHidden="0" w:name="Medium Shading 2 Accent 5"/>
-    <w:lsdException w:unhideWhenUsed="0" w:uiPriority="65" w:semiHidden="0" w:name="Medium List 1 Accent 5"/>
-    <w:lsdException w:unhideWhenUsed="0" w:uiPriority="66" w:semiHidden="0" w:name="Medium List 2 Accent 5"/>
-    <w:lsdException w:unhideWhenUsed="0" w:uiPriority="67" w:semiHidden="0" w:name="Medium Grid 1 Accent 5"/>
-    <w:lsdException w:unhideWhenUsed="0" w:uiPriority="68" w:semiHidden="0" w:name="Medium Grid 2 Accent 5"/>
-    <w:lsdException w:unhideWhenUsed="0" w:uiPriority="69" w:semiHidden="0" w:name="Medium Grid 3 Accent 5"/>
-    <w:lsdException w:unhideWhenUsed="0" w:uiPriority="70" w:semiHidden="0" w:name="Dark List Accent 5"/>
-    <w:lsdException w:unhideWhenUsed="0" w:uiPriority="71" w:semiHidden="0" w:name="Colorful Shading Accent 5"/>
-    <w:lsdException w:unhideWhenUsed="0" w:uiPriority="72" w:semiHidden="0" w:name="Colorful List Accent 5"/>
-    <w:lsdException w:unhideWhenUsed="0" w:uiPriority="73" w:semiHidden="0" w:name="Colorful Grid Accent 5"/>
-    <w:lsdException w:unhideWhenUsed="0" w:uiPriority="60" w:semiHidden="0" w:name="Light Shading Accent 6"/>
-    <w:lsdException w:unhideWhenUsed="0" w:uiPriority="61" w:semiHidden="0" w:name="Light List Accent 6"/>
-    <w:lsdException w:unhideWhenUsed="0" w:uiPriority="62" w:semiHidden="0" w:name="Light Grid Accent 6"/>
-    <w:lsdException w:unhideWhenUsed="0" w:uiPriority="63" w:semiHidden="0" w:name="Medium Shading 1 Accent 6"/>
-    <w:lsdException w:unhideWhenUsed="0" w:uiPriority="64" w:semiHidden="0" w:name="Medium Shading 2 Accent 6"/>
-    <w:lsdException w:unhideWhenUsed="0" w:uiPriority="65" w:semiHidden="0" w:name="Medium List 1 Accent 6"/>
-    <w:lsdException w:unhideWhenUsed="0" w:uiPriority="66" w:semiHidden="0" w:name="Medium List 2 Accent 6"/>
-    <w:lsdException w:unhideWhenUsed="0" w:uiPriority="67" w:semiHidden="0" w:name="Medium Grid 1 Accent 6"/>
-    <w:lsdException w:unhideWhenUsed="0" w:uiPriority="68" w:semiHidden="0" w:name="Medium Grid 2 Accent 6"/>
-    <w:lsdException w:unhideWhenUsed="0" w:uiPriority="69" w:semiHidden="0" w:name="Medium Grid 3 Accent 6"/>
-    <w:lsdException w:unhideWhenUsed="0" w:uiPriority="70" w:semiHidden="0" w:name="Dark List Accent 6"/>
-    <w:lsdException w:unhideWhenUsed="0" w:uiPriority="71" w:semiHidden="0" w:name="Colorful Shading Accent 6"/>
-    <w:lsdException w:unhideWhenUsed="0" w:uiPriority="72" w:semiHidden="0" w:name="Colorful List Accent 6"/>
-    <w:lsdException w:unhideWhenUsed="0" w:uiPriority="73" w:semiHidden="0" w:name="Colorful Grid Accent 6"/>
+  <w:latentStyles w:defLockedState="0" w:defUIPriority="99" w:defSemiHidden="0" w:defUnhideWhenUsed="0" w:defQFormat="0" w:count="375">
+    <w:lsdException w:name="Normal" w:uiPriority="0" w:qFormat="1"/>
+    <w:lsdException w:name="heading 1" w:uiPriority="9" w:qFormat="1"/>
+    <w:lsdException w:name="heading 2" w:semiHidden="1" w:uiPriority="9" w:unhideWhenUsed="1" w:qFormat="1"/>
+    <w:lsdException w:name="heading 3" w:semiHidden="1" w:uiPriority="9" w:unhideWhenUsed="1" w:qFormat="1"/>
+    <w:lsdException w:name="heading 4" w:semiHidden="1" w:uiPriority="9" w:unhideWhenUsed="1" w:qFormat="1"/>
+    <w:lsdException w:name="heading 5" w:semiHidden="1" w:uiPriority="9" w:unhideWhenUsed="1" w:qFormat="1"/>
+    <w:lsdException w:name="heading 6" w:semiHidden="1" w:uiPriority="9" w:unhideWhenUsed="1" w:qFormat="1"/>
+    <w:lsdException w:name="heading 7" w:semiHidden="1" w:uiPriority="9" w:unhideWhenUsed="1" w:qFormat="1"/>
+    <w:lsdException w:name="heading 8" w:semiHidden="1" w:uiPriority="9" w:unhideWhenUsed="1" w:qFormat="1"/>
+    <w:lsdException w:name="heading 9" w:semiHidden="1" w:uiPriority="9" w:unhideWhenUsed="1" w:qFormat="1"/>
+    <w:lsdException w:name="index 1" w:semiHidden="1" w:unhideWhenUsed="1"/>
+    <w:lsdException w:name="index 2" w:semiHidden="1" w:unhideWhenUsed="1"/>
+    <w:lsdException w:name="index 3" w:semiHidden="1" w:unhideWhenUsed="1"/>
+    <w:lsdException w:name="index 4" w:semiHidden="1" w:unhideWhenUsed="1"/>
+    <w:lsdException w:name="index 5" w:semiHidden="1" w:unhideWhenUsed="1"/>
+    <w:lsdException w:name="index 6" w:semiHidden="1" w:unhideWhenUsed="1"/>
+    <w:lsdException w:name="index 7" w:semiHidden="1" w:unhideWhenUsed="1"/>
+    <w:lsdException w:name="index 8" w:semiHidden="1" w:unhideWhenUsed="1"/>
+    <w:lsdException w:name="index 9" w:semiHidden="1" w:unhideWhenUsed="1"/>
+    <w:lsdException w:name="toc 1" w:semiHidden="1" w:uiPriority="39" w:unhideWhenUsed="1"/>
+    <w:lsdException w:name="toc 2" w:semiHidden="1" w:uiPriority="39" w:unhideWhenUsed="1"/>
+    <w:lsdException w:name="toc 3" w:semiHidden="1" w:uiPriority="39" w:unhideWhenUsed="1"/>
+    <w:lsdException w:name="toc 4" w:semiHidden="1" w:uiPriority="39" w:unhideWhenUsed="1"/>
+    <w:lsdException w:name="toc 5" w:semiHidden="1" w:uiPriority="39" w:unhideWhenUsed="1"/>
+    <w:lsdException w:name="toc 6" w:semiHidden="1" w:uiPriority="39" w:unhideWhenUsed="1"/>
+    <w:lsdException w:name="toc 7" w:semiHidden="1" w:uiPriority="39" w:unhideWhenUsed="1"/>
+    <w:lsdException w:name="toc 8" w:semiHidden="1" w:uiPriority="39" w:unhideWhenUsed="1"/>
+    <w:lsdException w:name="toc 9" w:semiHidden="1" w:uiPriority="39" w:unhideWhenUsed="1"/>
+    <w:lsdException w:name="Normal Indent" w:semiHidden="1" w:unhideWhenUsed="1"/>
+    <w:lsdException w:name="footnote text" w:semiHidden="1" w:unhideWhenUsed="1"/>
+    <w:lsdException w:name="annotation text" w:semiHidden="1" w:unhideWhenUsed="1"/>
+    <w:lsdException w:name="header" w:unhideWhenUsed="1" w:qFormat="1"/>
+    <w:lsdException w:name="footer" w:uiPriority="0" w:unhideWhenUsed="1" w:qFormat="1"/>
+    <w:lsdException w:name="index heading" w:semiHidden="1" w:unhideWhenUsed="1"/>
+    <w:lsdException w:name="caption" w:semiHidden="1" w:uiPriority="35" w:unhideWhenUsed="1" w:qFormat="1"/>
+    <w:lsdException w:name="table of figures" w:semiHidden="1" w:unhideWhenUsed="1"/>
+    <w:lsdException w:name="envelope address" w:semiHidden="1" w:unhideWhenUsed="1"/>
+    <w:lsdException w:name="envelope return" w:semiHidden="1" w:unhideWhenUsed="1"/>
+    <w:lsdException w:name="footnote reference" w:semiHidden="1" w:unhideWhenUsed="1"/>
+    <w:lsdException w:name="annotation reference" w:semiHidden="1" w:unhideWhenUsed="1"/>
+    <w:lsdException w:name="line number" w:semiHidden="1" w:unhideWhenUsed="1"/>
+    <w:lsdException w:name="page number" w:semiHidden="1" w:unhideWhenUsed="1"/>
+    <w:lsdException w:name="endnote reference" w:semiHidden="1" w:unhideWhenUsed="1"/>
+    <w:lsdException w:name="endnote text" w:semiHidden="1" w:unhideWhenUsed="1"/>
+    <w:lsdException w:name="table of authorities" w:semiHidden="1" w:unhideWhenUsed="1"/>
+    <w:lsdException w:name="macro" w:semiHidden="1" w:unhideWhenUsed="1"/>
+    <w:lsdException w:name="toa heading" w:semiHidden="1" w:unhideWhenUsed="1"/>
+    <w:lsdException w:name="List" w:semiHidden="1" w:unhideWhenUsed="1"/>
+    <w:lsdException w:name="List Bullet" w:semiHidden="1" w:unhideWhenUsed="1"/>
+    <w:lsdException w:name="List Number" w:semiHidden="1" w:unhideWhenUsed="1"/>
+    <w:lsdException w:name="List 2" w:semiHidden="1" w:unhideWhenUsed="1"/>
+    <w:lsdException w:name="List 3" w:semiHidden="1" w:unhideWhenUsed="1"/>
+    <w:lsdException w:name="List 4" w:semiHidden="1" w:unhideWhenUsed="1"/>
+    <w:lsdException w:name="List 5" w:semiHidden="1" w:unhideWhenUsed="1"/>
+    <w:lsdException w:name="List Bullet 2" w:semiHidden="1" w:unhideWhenUsed="1"/>
+    <w:lsdException w:name="List Bullet 3" w:semiHidden="1" w:unhideWhenUsed="1"/>
+    <w:lsdException w:name="List Bullet 4" w:semiHidden="1" w:unhideWhenUsed="1"/>
+    <w:lsdException w:name="List Bullet 5" w:semiHidden="1" w:unhideWhenUsed="1"/>
+    <w:lsdException w:name="List Number 2" w:semiHidden="1" w:unhideWhenUsed="1"/>
+    <w:lsdException w:name="List Number 3" w:semiHidden="1" w:unhideWhenUsed="1"/>
+    <w:lsdException w:name="List Number 4" w:semiHidden="1" w:unhideWhenUsed="1"/>
+    <w:lsdException w:name="List Number 5" w:semiHidden="1" w:unhideWhenUsed="1"/>
+    <w:lsdException w:name="Title" w:uiPriority="10" w:qFormat="1"/>
+    <w:lsdException w:name="Closing" w:semiHidden="1" w:unhideWhenUsed="1"/>
+    <w:lsdException w:name="Signature" w:semiHidden="1" w:unhideWhenUsed="1"/>
+    <w:lsdException w:name="Default Paragraph Font" w:uiPriority="1" w:unhideWhenUsed="1"/>
+    <w:lsdException w:name="Body Text" w:semiHidden="1" w:unhideWhenUsed="1"/>
+    <w:lsdException w:name="Body Text Indent" w:unhideWhenUsed="1" w:qFormat="1"/>
+    <w:lsdException w:name="List Continue" w:semiHidden="1" w:unhideWhenUsed="1"/>
+    <w:lsdException w:name="List Continue 2" w:semiHidden="1" w:unhideWhenUsed="1"/>
+    <w:lsdException w:name="List Continue 3" w:semiHidden="1" w:unhideWhenUsed="1"/>
+    <w:lsdException w:name="List Continue 4" w:semiHidden="1" w:unhideWhenUsed="1"/>
+    <w:lsdException w:name="List Continue 5" w:semiHidden="1" w:unhideWhenUsed="1"/>
+    <w:lsdException w:name="Message Header" w:semiHidden="1" w:unhideWhenUsed="1"/>
+    <w:lsdException w:name="Subtitle" w:uiPriority="11" w:qFormat="1"/>
+    <w:lsdException w:name="Salutation" w:semiHidden="1" w:unhideWhenUsed="1"/>
+    <w:lsdException w:name="Date" w:unhideWhenUsed="1" w:qFormat="1"/>
+    <w:lsdException w:name="Body Text First Indent" w:semiHidden="1" w:unhideWhenUsed="1"/>
+    <w:lsdException w:name="Body Text First Indent 2" w:semiHidden="1" w:unhideWhenUsed="1"/>
+    <w:lsdException w:name="Note Heading" w:semiHidden="1" w:unhideWhenUsed="1"/>
+    <w:lsdException w:name="Body Text 2" w:semiHidden="1" w:unhideWhenUsed="1"/>
+    <w:lsdException w:name="Body Text 3" w:semiHidden="1" w:unhideWhenUsed="1"/>
+    <w:lsdException w:name="Body Text Indent 2" w:uiPriority="0" w:qFormat="1"/>
+    <w:lsdException w:name="Body Text Indent 3" w:semiHidden="1" w:unhideWhenUsed="1"/>
+    <w:lsdException w:name="Block Text" w:semiHidden="1" w:unhideWhenUsed="1"/>
+    <w:lsdException w:name="Hyperlink" w:unhideWhenUsed="1" w:qFormat="1"/>
+    <w:lsdException w:name="FollowedHyperlink" w:semiHidden="1" w:unhideWhenUsed="1"/>
+    <w:lsdException w:name="Strong" w:uiPriority="22" w:qFormat="1"/>
+    <w:lsdException w:name="Emphasis" w:uiPriority="20" w:qFormat="1"/>
+    <w:lsdException w:name="Document Map" w:semiHidden="1" w:unhideWhenUsed="1"/>
+    <w:lsdException w:name="Plain Text" w:semiHidden="1" w:unhideWhenUsed="1"/>
+    <w:lsdException w:name="E-mail Signature" w:semiHidden="1" w:unhideWhenUsed="1"/>
+    <w:lsdException w:name="HTML Top of Form" w:semiHidden="1" w:unhideWhenUsed="1"/>
+    <w:lsdException w:name="HTML Bottom of Form" w:semiHidden="1" w:unhideWhenUsed="1"/>
+    <w:lsdException w:name="Normal (Web)" w:unhideWhenUsed="1" w:qFormat="1"/>
+    <w:lsdException w:name="HTML Acronym" w:semiHidden="1" w:unhideWhenUsed="1"/>
+    <w:lsdException w:name="HTML Address" w:semiHidden="1" w:unhideWhenUsed="1"/>
+    <w:lsdException w:name="HTML Cite" w:semiHidden="1" w:unhideWhenUsed="1"/>
+    <w:lsdException w:name="HTML Code" w:semiHidden="1" w:unhideWhenUsed="1"/>
+    <w:lsdException w:name="HTML Definition" w:semiHidden="1" w:unhideWhenUsed="1"/>
+    <w:lsdException w:name="HTML Keyboard" w:semiHidden="1" w:unhideWhenUsed="1"/>
+    <w:lsdException w:name="HTML Preformatted" w:semiHidden="1" w:unhideWhenUsed="1"/>
+    <w:lsdException w:name="HTML Sample" w:semiHidden="1" w:unhideWhenUsed="1"/>
+    <w:lsdException w:name="HTML Typewriter" w:semiHidden="1" w:unhideWhenUsed="1"/>
+    <w:lsdException w:name="HTML Variable" w:semiHidden="1" w:unhideWhenUsed="1"/>
+    <w:lsdException w:name="Normal Table" w:semiHidden="1" w:unhideWhenUsed="1" w:qFormat="1"/>
+    <w:lsdException w:name="annotation subject" w:semiHidden="1" w:unhideWhenUsed="1"/>
+    <w:lsdException w:name="No List" w:semiHidden="1" w:unhideWhenUsed="1"/>
+    <w:lsdException w:name="Outline List 1" w:semiHidden="1" w:unhideWhenUsed="1"/>
+    <w:lsdException w:name="Outline List 2" w:semiHidden="1" w:unhideWhenUsed="1"/>
+    <w:lsdException w:name="Outline List 3" w:semiHidden="1" w:unhideWhenUsed="1"/>
+    <w:lsdException w:name="Table Simple 1" w:semiHidden="1" w:unhideWhenUsed="1"/>
+    <w:lsdException w:name="Table Simple 2" w:semiHidden="1" w:unhideWhenUsed="1"/>
+    <w:lsdException w:name="Table Simple 3" w:semiHidden="1" w:unhideWhenUsed="1"/>
+    <w:lsdException w:name="Table Classic 1" w:semiHidden="1" w:unhideWhenUsed="1"/>
+    <w:lsdException w:name="Table Classic 2" w:semiHidden="1" w:unhideWhenUsed="1"/>
+    <w:lsdException w:name="Table Classic 3" w:semiHidden="1" w:unhideWhenUsed="1"/>
+    <w:lsdException w:name="Table Classic 4" w:semiHidden="1" w:unhideWhenUsed="1"/>
+    <w:lsdException w:name="Table Colorful 1" w:semiHidden="1" w:unhideWhenUsed="1"/>
+    <w:lsdException w:name="Table Colorful 2" w:semiHidden="1" w:unhideWhenUsed="1"/>
+    <w:lsdException w:name="Table Colorful 3" w:semiHidden="1" w:unhideWhenUsed="1"/>
+    <w:lsdException w:name="Table Columns 1" w:semiHidden="1" w:unhideWhenUsed="1"/>
+    <w:lsdException w:name="Table Columns 2" w:semiHidden="1" w:unhideWhenUsed="1"/>
+    <w:lsdException w:name="Table Columns 3" w:semiHidden="1" w:unhideWhenUsed="1"/>
+    <w:lsdException w:name="Table Columns 4" w:semiHidden="1" w:unhideWhenUsed="1"/>
+    <w:lsdException w:name="Table Columns 5" w:semiHidden="1" w:unhideWhenUsed="1"/>
+    <w:lsdException w:name="Table Grid 1" w:semiHidden="1" w:unhideWhenUsed="1"/>
+    <w:lsdException w:name="Table Grid 2" w:semiHidden="1" w:unhideWhenUsed="1"/>
+    <w:lsdException w:name="Table Grid 3" w:semiHidden="1" w:unhideWhenUsed="1"/>
+    <w:lsdException w:name="Table Grid 4" w:semiHidden="1" w:unhideWhenUsed="1"/>
+    <w:lsdException w:name="Table Grid 5" w:semiHidden="1" w:unhideWhenUsed="1"/>
+    <w:lsdException w:name="Table Grid 6" w:semiHidden="1" w:unhideWhenUsed="1"/>
+    <w:lsdException w:name="Table Grid 7" w:semiHidden="1" w:unhideWhenUsed="1"/>
+    <w:lsdException w:name="Table Grid 8" w:semiHidden="1" w:unhideWhenUsed="1"/>
+    <w:lsdException w:name="Table List 1" w:semiHidden="1" w:unhideWhenUsed="1"/>
+    <w:lsdException w:name="Table List 2" w:semiHidden="1" w:unhideWhenUsed="1"/>
+    <w:lsdException w:name="Table List 3" w:semiHidden="1" w:unhideWhenUsed="1"/>
+    <w:lsdException w:name="Table List 4" w:semiHidden="1" w:unhideWhenUsed="1"/>
+    <w:lsdException w:name="Table List 5" w:semiHidden="1" w:unhideWhenUsed="1"/>
+    <w:lsdException w:name="Table List 6" w:semiHidden="1" w:unhideWhenUsed="1"/>
+    <w:lsdException w:name="Table List 7" w:semiHidden="1" w:unhideWhenUsed="1"/>
+    <w:lsdException w:name="Table List 8" w:semiHidden="1" w:unhideWhenUsed="1"/>
+    <w:lsdException w:name="Table 3D effects 1" w:semiHidden="1" w:unhideWhenUsed="1"/>
+    <w:lsdException w:name="Table 3D effects 2" w:semiHidden="1" w:unhideWhenUsed="1"/>
+    <w:lsdException w:name="Table 3D effects 3" w:semiHidden="1" w:unhideWhenUsed="1"/>
+    <w:lsdException w:name="Table Contemporary" w:semiHidden="1" w:unhideWhenUsed="1"/>
+    <w:lsdException w:name="Table Elegant" w:semiHidden="1" w:unhideWhenUsed="1"/>
+    <w:lsdException w:name="Table Professional" w:semiHidden="1" w:unhideWhenUsed="1"/>
+    <w:lsdException w:name="Table Subtle 1" w:semiHidden="1" w:unhideWhenUsed="1"/>
+    <w:lsdException w:name="Table Subtle 2" w:semiHidden="1" w:unhideWhenUsed="1"/>
+    <w:lsdException w:name="Table Web 1" w:semiHidden="1" w:unhideWhenUsed="1"/>
+    <w:lsdException w:name="Table Web 2" w:semiHidden="1" w:unhideWhenUsed="1"/>
+    <w:lsdException w:name="Table Web 3" w:semiHidden="1" w:unhideWhenUsed="1"/>
+    <w:lsdException w:name="Balloon Text" w:unhideWhenUsed="1"/>
+    <w:lsdException w:name="Table Grid" w:uiPriority="59"/>
+    <w:lsdException w:name="Table Theme" w:semiHidden="1" w:unhideWhenUsed="1"/>
+    <w:lsdException w:name="Placeholder Text" w:semiHidden="1"/>
+    <w:lsdException w:name="Light Shading" w:uiPriority="60"/>
+    <w:lsdException w:name="Light List" w:uiPriority="61"/>
+    <w:lsdException w:name="Light Grid" w:uiPriority="62"/>
+    <w:lsdException w:name="Medium Shading 1" w:uiPriority="63"/>
+    <w:lsdException w:name="Medium Shading 2" w:uiPriority="64"/>
+    <w:lsdException w:name="Medium List 1" w:uiPriority="65"/>
+    <w:lsdException w:name="Medium List 2" w:uiPriority="66"/>
+    <w:lsdException w:name="Medium Grid 1" w:uiPriority="67"/>
+    <w:lsdException w:name="Medium Grid 2" w:uiPriority="68"/>
+    <w:lsdException w:name="Medium Grid 3" w:uiPriority="69"/>
+    <w:lsdException w:name="Dark List" w:uiPriority="70"/>
+    <w:lsdException w:name="Colorful Shading" w:uiPriority="71"/>
+    <w:lsdException w:name="Colorful List" w:uiPriority="72"/>
+    <w:lsdException w:name="Colorful Grid" w:uiPriority="73"/>
+    <w:lsdException w:name="Light Shading Accent 1" w:uiPriority="60"/>
+    <w:lsdException w:name="Light List Accent 1" w:uiPriority="61"/>
+    <w:lsdException w:name="Light Grid Accent 1" w:uiPriority="62"/>
+    <w:lsdException w:name="Medium Shading 1 Accent 1" w:uiPriority="63"/>
+    <w:lsdException w:name="Medium Shading 2 Accent 1" w:uiPriority="64"/>
+    <w:lsdException w:name="Medium List 1 Accent 1" w:uiPriority="65"/>
+    <w:lsdException w:name="Revision" w:semiHidden="1"/>
+    <w:lsdException w:name="Medium List 2 Accent 1" w:uiPriority="66"/>
+    <w:lsdException w:name="Medium Grid 1 Accent 1" w:uiPriority="67"/>
+    <w:lsdException w:name="Medium Grid 2 Accent 1" w:uiPriority="68"/>
+    <w:lsdException w:name="Medium Grid 3 Accent 1" w:uiPriority="69"/>
+    <w:lsdException w:name="Dark List Accent 1" w:uiPriority="70"/>
+    <w:lsdException w:name="Colorful Shading Accent 1" w:uiPriority="71"/>
+    <w:lsdException w:name="Colorful List Accent 1" w:uiPriority="72"/>
+    <w:lsdException w:name="Colorful Grid Accent 1" w:uiPriority="73"/>
+    <w:lsdException w:name="Light Shading Accent 2" w:uiPriority="60"/>
+    <w:lsdException w:name="Light List Accent 2" w:uiPriority="61"/>
+    <w:lsdException w:name="Light Grid Accent 2" w:uiPriority="62"/>
+    <w:lsdException w:name="Medium Shading 1 Accent 2" w:uiPriority="63"/>
+    <w:lsdException w:name="Medium Shading 2 Accent 2" w:uiPriority="64"/>
+    <w:lsdException w:name="Medium List 1 Accent 2" w:uiPriority="65"/>
+    <w:lsdException w:name="Medium List 2 Accent 2" w:uiPriority="66"/>
+    <w:lsdException w:name="Medium Grid 1 Accent 2" w:uiPriority="67"/>
+    <w:lsdException w:name="Medium Grid 2 Accent 2" w:uiPriority="68"/>
+    <w:lsdException w:name="Medium Grid 3 Accent 2" w:uiPriority="69"/>
+    <w:lsdException w:name="Dark List Accent 2" w:uiPriority="70"/>
+    <w:lsdException w:name="Colorful Shading Accent 2" w:uiPriority="71"/>
+    <w:lsdException w:name="Colorful List Accent 2" w:uiPriority="72"/>
+    <w:lsdException w:name="Colorful Grid Accent 2" w:uiPriority="73"/>
+    <w:lsdException w:name="Light Shading Accent 3" w:uiPriority="60"/>
+    <w:lsdException w:name="Light List Accent 3" w:uiPriority="61"/>
+    <w:lsdException w:name="Light Grid Accent 3" w:uiPriority="62"/>
+    <w:lsdException w:name="Medium Shading 1 Accent 3" w:uiPriority="63"/>
+    <w:lsdException w:name="Medium Shading 2 Accent 3" w:uiPriority="64"/>
+    <w:lsdException w:name="Medium List 1 Accent 3" w:uiPriority="65"/>
+    <w:lsdException w:name="Medium List 2 Accent 3" w:uiPriority="66"/>
+    <w:lsdException w:name="Medium Grid 1 Accent 3" w:uiPriority="67"/>
+    <w:lsdException w:name="Medium Grid 2 Accent 3" w:uiPriority="68"/>
+    <w:lsdException w:name="Medium Grid 3 Accent 3" w:uiPriority="69"/>
+    <w:lsdException w:name="Dark List Accent 3" w:uiPriority="70"/>
+    <w:lsdException w:name="Colorful Shading Accent 3" w:uiPriority="71"/>
+    <w:lsdException w:name="Colorful List Accent 3" w:uiPriority="72"/>
+    <w:lsdException w:name="Colorful Grid Accent 3" w:uiPriority="73"/>
+    <w:lsdException w:name="Light Shading Accent 4" w:uiPriority="60"/>
+    <w:lsdException w:name="Light List Accent 4" w:uiPriority="61"/>
+    <w:lsdException w:name="Light Grid Accent 4" w:uiPriority="62"/>
+    <w:lsdException w:name="Medium Shading 1 Accent 4" w:uiPriority="63"/>
+    <w:lsdException w:name="Medium Shading 2 Accent 4" w:uiPriority="64"/>
+    <w:lsdException w:name="Medium List 1 Accent 4" w:uiPriority="65"/>
+    <w:lsdException w:name="Medium List 2 Accent 4" w:uiPriority="66"/>
+    <w:lsdException w:name="Medium Grid 1 Accent 4" w:uiPriority="67"/>
+    <w:lsdException w:name="Medium Grid 2 Accent 4" w:uiPriority="68"/>
+    <w:lsdException w:name="Medium Grid 3 Accent 4" w:uiPriority="69"/>
+    <w:lsdException w:name="Dark List Accent 4" w:uiPriority="70"/>
+    <w:lsdException w:name="Colorful Shading Accent 4" w:uiPriority="71"/>
+    <w:lsdException w:name="Colorful List Accent 4" w:uiPriority="72"/>
+    <w:lsdException w:name="Colorful Grid Accent 4" w:uiPriority="73"/>
+    <w:lsdException w:name="Light Shading Accent 5" w:uiPriority="60"/>
+    <w:lsdException w:name="Light List Accent 5" w:uiPriority="61"/>
+    <w:lsdException w:name="Light Grid Accent 5" w:uiPriority="62"/>
+    <w:lsdException w:name="Medium Shading 1 Accent 5" w:uiPriority="63"/>
+    <w:lsdException w:name="Medium Shading 2 Accent 5" w:uiPriority="64"/>
+    <w:lsdException w:name="Medium List 1 Accent 5" w:uiPriority="65"/>
+    <w:lsdException w:name="Medium List 2 Accent 5" w:uiPriority="66"/>
+    <w:lsdException w:name="Medium Grid 1 Accent 5" w:uiPriority="67"/>
+    <w:lsdException w:name="Medium Grid 2 Accent 5" w:uiPriority="68"/>
+    <w:lsdException w:name="Medium Grid 3 Accent 5" w:uiPriority="69"/>
+    <w:lsdException w:name="Dark List Accent 5" w:uiPriority="70"/>
+    <w:lsdException w:name="Colorful Shading Accent 5" w:uiPriority="71"/>
+    <w:lsdException w:name="Colorful List Accent 5" w:uiPriority="72"/>
+    <w:lsdException w:name="Colorful Grid Accent 5" w:uiPriority="73"/>
+    <w:lsdException w:name="Light Shading Accent 6" w:uiPriority="60"/>
+    <w:lsdException w:name="Light List Accent 6" w:uiPriority="61"/>
+    <w:lsdException w:name="Light Grid Accent 6" w:uiPriority="62"/>
+    <w:lsdException w:name="Medium Shading 1 Accent 6" w:uiPriority="63"/>
+    <w:lsdException w:name="Medium Shading 2 Accent 6" w:uiPriority="64"/>
+    <w:lsdException w:name="Medium List 1 Accent 6" w:uiPriority="65"/>
+    <w:lsdException w:name="Medium List 2 Accent 6" w:uiPriority="66"/>
+    <w:lsdException w:name="Medium Grid 1 Accent 6" w:uiPriority="67"/>
+    <w:lsdException w:name="Medium Grid 2 Accent 6" w:uiPriority="68"/>
+    <w:lsdException w:name="Medium Grid 3 Accent 6" w:uiPriority="69"/>
+    <w:lsdException w:name="Dark List Accent 6" w:uiPriority="70"/>
+    <w:lsdException w:name="Colorful Shading Accent 6" w:uiPriority="71"/>
+    <w:lsdException w:name="Colorful List Accent 6" w:uiPriority="72"/>
+    <w:lsdException w:name="Colorful Grid Accent 6" w:uiPriority="73"/>
+    <w:lsdException w:name="Subtle Emphasis" w:uiPriority="19" w:qFormat="1"/>
+    <w:lsdException w:name="Intense Emphasis" w:uiPriority="21" w:qFormat="1"/>
+    <w:lsdException w:name="Subtle Reference" w:uiPriority="31" w:qFormat="1"/>
+    <w:lsdException w:name="Intense Reference" w:uiPriority="32" w:qFormat="1"/>
+    <w:lsdException w:name="Book Title" w:uiPriority="33" w:qFormat="1"/>
+    <w:lsdException w:name="Bibliography" w:semiHidden="1" w:uiPriority="37" w:unhideWhenUsed="1"/>
+    <w:lsdException w:name="TOC Heading" w:semiHidden="1" w:uiPriority="39" w:unhideWhenUsed="1" w:qFormat="1"/>
+    <w:lsdException w:name="Plain Table 1" w:uiPriority="41"/>
+    <w:lsdException w:name="Plain Table 2" w:uiPriority="42"/>
+    <w:lsdException w:name="Plain Table 3" w:uiPriority="43"/>
+    <w:lsdException w:name="Plain Table 4" w:uiPriority="44"/>
+    <w:lsdException w:name="Plain Table 5" w:uiPriority="45"/>
+    <w:lsdException w:name="Grid Table Light" w:uiPriority="40"/>
+    <w:lsdException w:name="Grid Table 1 Light" w:uiPriority="46"/>
+    <w:lsdException w:name="Grid Table 2" w:uiPriority="47"/>
+    <w:lsdException w:name="Grid Table 3" w:uiPriority="48"/>
+    <w:lsdException w:name="Grid Table 4" w:uiPriority="49"/>
+    <w:lsdException w:name="Grid Table 5 Dark" w:uiPriority="50"/>
+    <w:lsdException w:name="Grid Table 6 Colorful" w:uiPriority="51"/>
+    <w:lsdException w:name="Grid Table 7 Colorful" w:uiPriority="52"/>
+    <w:lsdException w:name="Grid Table 1 Light Accent 1" w:uiPriority="46"/>
+    <w:lsdException w:name="Grid Table 2 Accent 1" w:uiPriority="47"/>
+    <w:lsdException w:name="Grid Table 3 Accent 1" w:uiPriority="48"/>
+    <w:lsdException w:name="Grid Table 4 Accent 1" w:uiPriority="49"/>
+    <w:lsdException w:name="Grid Table 5 Dark Accent 1" w:uiPriority="50"/>
+    <w:lsdException w:name="Grid Table 6 Colorful Accent 1" w:uiPriority="51"/>
+    <w:lsdException w:name="Grid Table 7 Colorful Accent 1" w:uiPriority="52"/>
+    <w:lsdException w:name="Grid Table 1 Light Accent 2" w:uiPriority="46"/>
+    <w:lsdException w:name="Grid Table 2 Accent 2" w:uiPriority="47"/>
+    <w:lsdException w:name="Grid Table 3 Accent 2" w:uiPriority="48"/>
+    <w:lsdException w:name="Grid Table 4 Accent 2" w:uiPriority="49"/>
+    <w:lsdException w:name="Grid Table 5 Dark Accent 2" w:uiPriority="50"/>
+    <w:lsdException w:name="Grid Table 6 Colorful Accent 2" w:uiPriority="51"/>
+    <w:lsdException w:name="Grid Table 7 Colorful Accent 2" w:uiPriority="52"/>
+    <w:lsdException w:name="Grid Table 1 Light Accent 3" w:uiPriority="46"/>
+    <w:lsdException w:name="Grid Table 2 Accent 3" w:uiPriority="47"/>
+    <w:lsdException w:name="Grid Table 3 Accent 3" w:uiPriority="48"/>
+    <w:lsdException w:name="Grid Table 4 Accent 3" w:uiPriority="49"/>
+    <w:lsdException w:name="Grid Table 5 Dark Accent 3" w:uiPriority="50"/>
+    <w:lsdException w:name="Grid Table 6 Colorful Accent 3" w:uiPriority="51"/>
+    <w:lsdException w:name="Grid Table 7 Colorful Accent 3" w:uiPriority="52"/>
+    <w:lsdException w:name="Grid Table 1 Light Accent 4" w:uiPriority="46"/>
+    <w:lsdException w:name="Grid Table 2 Accent 4" w:uiPriority="47"/>
+    <w:lsdException w:name="Grid Table 3 Accent 4" w:uiPriority="48"/>
+    <w:lsdException w:name="Grid Table 4 Accent 4" w:uiPriority="49"/>
+    <w:lsdException w:name="Grid Table 5 Dark Accent 4" w:uiPriority="50"/>
+    <w:lsdException w:name="Grid Table 6 Colorful Accent 4" w:uiPriority="51"/>
+    <w:lsdException w:name="Grid Table 7 Colorful Accent 4" w:uiPriority="52"/>
+    <w:lsdException w:name="Grid Table 1 Light Accent 5" w:uiPriority="46"/>
+    <w:lsdException w:name="Grid Table 2 Accent 5" w:uiPriority="47"/>
+    <w:lsdException w:name="Grid Table 3 Accent 5" w:uiPriority="48"/>
+    <w:lsdException w:name="Grid Table 4 Accent 5" w:uiPriority="49"/>
+    <w:lsdException w:name="Grid Table 5 Dark Accent 5" w:uiPriority="50"/>
+    <w:lsdException w:name="Grid Table 6 Colorful Accent 5" w:uiPriority="51"/>
+    <w:lsdException w:name="Grid Table 7 Colorful Accent 5" w:uiPriority="52"/>
+    <w:lsdException w:name="Grid Table 1 Light Accent 6" w:uiPriority="46"/>
+    <w:lsdException w:name="Grid Table 2 Accent 6" w:uiPriority="47"/>
+    <w:lsdException w:name="Grid Table 3 Accent 6" w:uiPriority="48"/>
+    <w:lsdException w:name="Grid Table 4 Accent 6" w:uiPriority="49"/>
+    <w:lsdException w:name="Grid Table 5 Dark Accent 6" w:uiPriority="50"/>
+    <w:lsdException w:name="Grid Table 6 Colorful Accent 6" w:uiPriority="51"/>
+    <w:lsdException w:name="Grid Table 7 Colorful Accent 6" w:uiPriority="52"/>
+    <w:lsdException w:name="List Table 1 Light" w:uiPriority="46"/>
+    <w:lsdException w:name="List Table 2" w:uiPriority="47"/>
+    <w:lsdException w:name="List Table 3" w:uiPriority="48"/>
+    <w:lsdException w:name="List Table 4" w:uiPriority="49"/>
+    <w:lsdException w:name="List Table 5 Dark" w:uiPriority="50"/>
+    <w:lsdException w:name="List Table 6 Colorful" w:uiPriority="51"/>
+    <w:lsdException w:name="List Table 7 Colorful" w:uiPriority="52"/>
+    <w:lsdException w:name="List Table 1 Light Accent 1" w:uiPriority="46"/>
+    <w:lsdException w:name="List Table 2 Accent 1" w:uiPriority="47"/>
+    <w:lsdException w:name="List Table 3 Accent 1" w:uiPriority="48"/>
+    <w:lsdException w:name="List Table 4 Accent 1" w:uiPriority="49"/>
+    <w:lsdException w:name="List Table 5 Dark Accent 1" w:uiPriority="50"/>
+    <w:lsdException w:name="List Table 6 Colorful Accent 1" w:uiPriority="51"/>
+    <w:lsdException w:name="List Table 7 Colorful Accent 1" w:uiPriority="52"/>
+    <w:lsdException w:name="List Table 1 Light Accent 2" w:uiPriority="46"/>
+    <w:lsdException w:name="List Table 2 Accent 2" w:uiPriority="47"/>
+    <w:lsdException w:name="List Table 3 Accent 2" w:uiPriority="48"/>
+    <w:lsdException w:name="List Table 4 Accent 2" w:uiPriority="49"/>
+    <w:lsdException w:name="List Table 5 Dark Accent 2" w:uiPriority="50"/>
+    <w:lsdException w:name="List Table 6 Colorful Accent 2" w:uiPriority="51"/>
+    <w:lsdException w:name="List Table 7 Colorful Accent 2" w:uiPriority="52"/>
+    <w:lsdException w:name="List Table 1 Light Accent 3" w:uiPriority="46"/>
+    <w:lsdException w:name="List Table 2 Accent 3" w:uiPriority="47"/>
+    <w:lsdException w:name="List Table 3 Accent 3" w:uiPriority="48"/>
+    <w:lsdException w:name="List Table 4 Accent 3" w:uiPriority="49"/>
+    <w:lsdException w:name="List Table 5 Dark Accent 3" w:uiPriority="50"/>
+    <w:lsdException w:name="List Table 6 Colorful Accent 3" w:uiPriority="51"/>
+    <w:lsdException w:name="List Table 7 Colorful Accent 3" w:uiPriority="52"/>
+    <w:lsdException w:name="List Table 1 Light Accent 4" w:uiPriority="46"/>
+    <w:lsdException w:name="List Table 2 Accent 4" w:uiPriority="47"/>
+    <w:lsdException w:name="List Table 3 Accent 4" w:uiPriority="48"/>
+    <w:lsdException w:name="List Table 4 Accent 4" w:uiPriority="49"/>
+    <w:lsdException w:name="List Table 5 Dark Accent 4" w:uiPriority="50"/>
+    <w:lsdException w:name="List Table 6 Colorful Accent 4" w:uiPriority="51"/>
+    <w:lsdException w:name="List Table 7 Colorful Accent 4" w:uiPriority="52"/>
+    <w:lsdException w:name="List Table 1 Light Accent 5" w:uiPriority="46"/>
+    <w:lsdException w:name="List Table 2 Accent 5" w:uiPriority="47"/>
+    <w:lsdException w:name="List Table 3 Accent 5" w:uiPriority="48"/>
+    <w:lsdException w:name="List Table 4 Accent 5" w:uiPriority="49"/>
+    <w:lsdException w:name="List Table 5 Dark Accent 5" w:uiPriority="50"/>
+    <w:lsdException w:name="List Table 6 Colorful Accent 5" w:uiPriority="51"/>
+    <w:lsdException w:name="List Table 7 Colorful Accent 5" w:uiPriority="52"/>
+    <w:lsdException w:name="List Table 1 Light Accent 6" w:uiPriority="46"/>
+    <w:lsdException w:name="List Table 2 Accent 6" w:uiPriority="47"/>
+    <w:lsdException w:name="List Table 3 Accent 6" w:uiPriority="48"/>
+    <w:lsdException w:name="List Table 4 Accent 6" w:uiPriority="49"/>
+    <w:lsdException w:name="List Table 5 Dark Accent 6" w:uiPriority="50"/>
+    <w:lsdException w:name="List Table 6 Colorful Accent 6" w:uiPriority="51"/>
+    <w:lsdException w:name="List Table 7 Colorful Accent 6" w:uiPriority="52"/>
+    <w:lsdException w:name="Mention" w:semiHidden="1" w:unhideWhenUsed="1"/>
+    <w:lsdException w:name="Smart Hyperlink" w:semiHidden="1" w:unhideWhenUsed="1"/>
+    <w:lsdException w:name="Hashtag" w:semiHidden="1" w:unhideWhenUsed="1"/>
+    <w:lsdException w:name="Unresolved Mention" w:semiHidden="1" w:unhideWhenUsed="1"/>
   </w:latentStyles>
-  <w:style w:type="paragraph" w:default="1" w:styleId="1">
+  <w:style w:type="paragraph" w:default="1" w:styleId="a">
     <w:name w:val="Normal"/>
     <w:qFormat/>
-    <w:uiPriority w:val="0"/>
     <w:pPr>
       <w:widowControl w:val="0"/>
       <w:jc w:val="both"/>
     </w:pPr>
     <w:rPr>
-      <w:rFonts w:ascii="Times New Roman" w:hAnsi="Times New Roman" w:eastAsia="宋体" w:cs="Times New Roman"/>
       <w:kern w:val="2"/>
       <w:sz w:val="21"/>
       <w:szCs w:val="22"/>
-      <w:lang w:val="en-US" w:eastAsia="zh-CN" w:bidi="ar-SA"/>
     </w:rPr>
   </w:style>
-  <w:style w:type="paragraph" w:styleId="2">
+  <w:style w:type="paragraph" w:styleId="1">
     <w:name w:val="heading 1"/>
-    <w:basedOn w:val="1"/>
-    <w:next w:val="1"/>
-    <w:link w:val="13"/>
+    <w:basedOn w:val="a"/>
+    <w:next w:val="a"/>
+    <w:link w:val="10"/>
+    <w:uiPriority w:val="9"/>
     <w:qFormat/>
-    <w:uiPriority w:val="9"/>
     <w:pPr>
       <w:widowControl/>
       <w:jc w:val="left"/>
@@ -4801,17 +4500,19 @@
       <w:szCs w:val="21"/>
     </w:rPr>
   </w:style>
-  <w:style w:type="character" w:default="1" w:styleId="11">
+  <w:style w:type="character" w:default="1" w:styleId="a0">
     <w:name w:val="Default Paragraph Font"/>
+    <w:uiPriority w:val="1"/>
+    <w:semiHidden/>
     <w:unhideWhenUsed/>
-    <w:uiPriority w:val="1"/>
   </w:style>
-  <w:style w:type="table" w:default="1" w:styleId="10">
+  <w:style w:type="table" w:default="1" w:styleId="a1">
     <w:name w:val="Normal Table"/>
+    <w:uiPriority w:val="99"/>
+    <w:semiHidden/>
     <w:unhideWhenUsed/>
-    <w:qFormat/>
-    <w:uiPriority w:val="99"/>
     <w:tblPr>
+      <w:tblInd w:w="0" w:type="dxa"/>
       <w:tblCellMar>
         <w:top w:w="0" w:type="dxa"/>
         <w:left w:w="108" w:type="dxa"/>
@@ -4820,36 +4521,41 @@
       </w:tblCellMar>
     </w:tblPr>
   </w:style>
-  <w:style w:type="paragraph" w:styleId="3">
+  <w:style w:type="numbering" w:default="1" w:styleId="a2">
+    <w:name w:val="No List"/>
+    <w:uiPriority w:val="99"/>
+    <w:semiHidden/>
+    <w:unhideWhenUsed/>
+  </w:style>
+  <w:style w:type="paragraph" w:styleId="a3">
     <w:name w:val="Body Text Indent"/>
-    <w:basedOn w:val="1"/>
-    <w:link w:val="14"/>
+    <w:basedOn w:val="a"/>
+    <w:link w:val="a4"/>
+    <w:uiPriority w:val="99"/>
     <w:unhideWhenUsed/>
     <w:qFormat/>
-    <w:uiPriority w:val="99"/>
     <w:pPr>
       <w:spacing w:after="120"/>
-      <w:ind w:left="420" w:leftChars="200"/>
+      <w:ind w:leftChars="200" w:left="420"/>
     </w:pPr>
   </w:style>
-  <w:style w:type="paragraph" w:styleId="4">
+  <w:style w:type="paragraph" w:styleId="a5">
     <w:name w:val="Date"/>
-    <w:basedOn w:val="1"/>
-    <w:next w:val="1"/>
-    <w:link w:val="15"/>
+    <w:basedOn w:val="a"/>
+    <w:next w:val="a"/>
+    <w:link w:val="a6"/>
+    <w:uiPriority w:val="99"/>
     <w:unhideWhenUsed/>
     <w:qFormat/>
-    <w:uiPriority w:val="99"/>
     <w:pPr>
-      <w:ind w:left="100" w:leftChars="2500"/>
+      <w:ind w:leftChars="2500" w:left="100"/>
     </w:pPr>
   </w:style>
-  <w:style w:type="paragraph" w:styleId="5">
+  <w:style w:type="paragraph" w:styleId="2">
     <w:name w:val="Body Text Indent 2"/>
-    <w:basedOn w:val="1"/>
-    <w:link w:val="16"/>
+    <w:basedOn w:val="a"/>
+    <w:link w:val="20"/>
     <w:qFormat/>
-    <w:uiPriority w:val="0"/>
     <w:pPr>
       <w:widowControl/>
       <w:spacing w:before="100" w:beforeAutospacing="1" w:after="100" w:afterAutospacing="1"/>
@@ -4862,25 +4568,24 @@
       <w:szCs w:val="24"/>
     </w:rPr>
   </w:style>
-  <w:style w:type="paragraph" w:styleId="6">
+  <w:style w:type="paragraph" w:styleId="a7">
     <w:name w:val="Balloon Text"/>
-    <w:basedOn w:val="1"/>
-    <w:link w:val="17"/>
+    <w:basedOn w:val="a"/>
+    <w:link w:val="a8"/>
+    <w:uiPriority w:val="99"/>
     <w:unhideWhenUsed/>
-    <w:uiPriority w:val="99"/>
     <w:rPr>
       <w:kern w:val="0"/>
       <w:sz w:val="18"/>
       <w:szCs w:val="18"/>
     </w:rPr>
   </w:style>
-  <w:style w:type="paragraph" w:styleId="7">
+  <w:style w:type="paragraph" w:styleId="a9">
     <w:name w:val="footer"/>
-    <w:basedOn w:val="1"/>
-    <w:link w:val="18"/>
+    <w:basedOn w:val="a"/>
+    <w:link w:val="aa"/>
     <w:unhideWhenUsed/>
     <w:qFormat/>
-    <w:uiPriority w:val="0"/>
     <w:pPr>
       <w:tabs>
         <w:tab w:val="center" w:pos="4153"/>
@@ -4895,16 +4600,16 @@
       <w:szCs w:val="18"/>
     </w:rPr>
   </w:style>
-  <w:style w:type="paragraph" w:styleId="8">
+  <w:style w:type="paragraph" w:styleId="ab">
     <w:name w:val="header"/>
-    <w:basedOn w:val="1"/>
-    <w:link w:val="19"/>
+    <w:basedOn w:val="a"/>
+    <w:link w:val="ac"/>
+    <w:uiPriority w:val="99"/>
     <w:unhideWhenUsed/>
     <w:qFormat/>
-    <w:uiPriority w:val="99"/>
     <w:pPr>
       <w:pBdr>
-        <w:bottom w:val="single" w:color="auto" w:sz="6" w:space="1"/>
+        <w:bottom w:val="single" w:sz="6" w:space="1" w:color="auto"/>
       </w:pBdr>
       <w:tabs>
         <w:tab w:val="center" w:pos="4153"/>
@@ -4919,12 +4624,12 @@
       <w:szCs w:val="18"/>
     </w:rPr>
   </w:style>
-  <w:style w:type="paragraph" w:styleId="9">
+  <w:style w:type="paragraph" w:styleId="ad">
     <w:name w:val="Normal (Web)"/>
-    <w:basedOn w:val="1"/>
+    <w:basedOn w:val="a"/>
+    <w:uiPriority w:val="99"/>
     <w:unhideWhenUsed/>
     <w:qFormat/>
-    <w:uiPriority w:val="99"/>
     <w:pPr>
       <w:widowControl/>
       <w:spacing w:before="100" w:beforeAutospacing="1" w:after="100" w:afterAutospacing="1"/>
@@ -4937,22 +4642,22 @@
       <w:szCs w:val="24"/>
     </w:rPr>
   </w:style>
-  <w:style w:type="character" w:styleId="12">
+  <w:style w:type="character" w:styleId="ae">
     <w:name w:val="Hyperlink"/>
+    <w:uiPriority w:val="99"/>
     <w:unhideWhenUsed/>
     <w:qFormat/>
-    <w:uiPriority w:val="99"/>
     <w:rPr>
-      <w:rFonts w:hint="default" w:ascii="Verdana" w:hAnsi="Verdana"/>
+      <w:rFonts w:ascii="Verdana" w:hAnsi="Verdana" w:hint="default"/>
       <w:color w:val="565656"/>
       <w:u w:val="none"/>
     </w:rPr>
   </w:style>
-  <w:style w:type="character" w:customStyle="1" w:styleId="13">
-    <w:name w:val="标题 1 Char"/>
-    <w:link w:val="2"/>
+  <w:style w:type="character" w:customStyle="1" w:styleId="10">
+    <w:name w:val="标题 1 字符"/>
+    <w:link w:val="1"/>
+    <w:uiPriority w:val="9"/>
     <w:qFormat/>
-    <w:uiPriority w:val="9"/>
     <w:rPr>
       <w:rFonts w:ascii="宋体" w:hAnsi="宋体" w:cs="宋体"/>
       <w:b/>
@@ -4962,98 +4667,92 @@
       <w:szCs w:val="21"/>
     </w:rPr>
   </w:style>
-  <w:style w:type="character" w:customStyle="1" w:styleId="14">
-    <w:name w:val="正文文本缩进 Char"/>
-    <w:link w:val="3"/>
+  <w:style w:type="character" w:customStyle="1" w:styleId="a4">
+    <w:name w:val="正文文本缩进 字符"/>
+    <w:link w:val="a3"/>
+    <w:uiPriority w:val="99"/>
     <w:qFormat/>
-    <w:uiPriority w:val="99"/>
     <w:rPr>
       <w:kern w:val="2"/>
       <w:sz w:val="21"/>
       <w:szCs w:val="22"/>
     </w:rPr>
   </w:style>
-  <w:style w:type="character" w:customStyle="1" w:styleId="15">
-    <w:name w:val="日期 Char"/>
-    <w:link w:val="4"/>
+  <w:style w:type="character" w:customStyle="1" w:styleId="a6">
+    <w:name w:val="日期 字符"/>
+    <w:link w:val="a5"/>
+    <w:uiPriority w:val="99"/>
     <w:semiHidden/>
     <w:qFormat/>
-    <w:uiPriority w:val="99"/>
     <w:rPr>
       <w:kern w:val="2"/>
       <w:sz w:val="21"/>
       <w:szCs w:val="22"/>
     </w:rPr>
   </w:style>
-  <w:style w:type="character" w:customStyle="1" w:styleId="16">
-    <w:name w:val="正文文本缩进 2 Char"/>
-    <w:link w:val="5"/>
+  <w:style w:type="character" w:customStyle="1" w:styleId="20">
+    <w:name w:val="正文文本缩进 2 字符"/>
+    <w:link w:val="2"/>
     <w:qFormat/>
-    <w:uiPriority w:val="0"/>
     <w:rPr>
-      <w:rFonts w:ascii="宋体" w:hAnsi="宋体" w:eastAsia="宋体" w:cs="宋体"/>
+      <w:rFonts w:ascii="宋体" w:eastAsia="宋体" w:hAnsi="宋体" w:cs="宋体"/>
       <w:kern w:val="0"/>
       <w:sz w:val="24"/>
       <w:szCs w:val="24"/>
     </w:rPr>
   </w:style>
-  <w:style w:type="character" w:customStyle="1" w:styleId="17">
-    <w:name w:val="批注框文本 Char"/>
-    <w:link w:val="6"/>
+  <w:style w:type="character" w:customStyle="1" w:styleId="a8">
+    <w:name w:val="批注框文本 字符"/>
+    <w:link w:val="a7"/>
+    <w:uiPriority w:val="99"/>
     <w:semiHidden/>
     <w:qFormat/>
-    <w:uiPriority w:val="99"/>
     <w:rPr>
       <w:sz w:val="18"/>
       <w:szCs w:val="18"/>
     </w:rPr>
   </w:style>
-  <w:style w:type="character" w:customStyle="1" w:styleId="18">
-    <w:name w:val="页脚 Char"/>
-    <w:link w:val="7"/>
+  <w:style w:type="character" w:customStyle="1" w:styleId="aa">
+    <w:name w:val="页脚 字符"/>
+    <w:link w:val="a9"/>
     <w:qFormat/>
-    <w:uiPriority w:val="0"/>
     <w:rPr>
       <w:sz w:val="18"/>
       <w:szCs w:val="18"/>
     </w:rPr>
   </w:style>
-  <w:style w:type="character" w:customStyle="1" w:styleId="19">
-    <w:name w:val="页眉 Char"/>
-    <w:link w:val="8"/>
+  <w:style w:type="character" w:customStyle="1" w:styleId="ac">
+    <w:name w:val="页眉 字符"/>
+    <w:link w:val="ab"/>
+    <w:uiPriority w:val="99"/>
     <w:qFormat/>
-    <w:uiPriority w:val="99"/>
     <w:rPr>
       <w:sz w:val="18"/>
       <w:szCs w:val="18"/>
     </w:rPr>
   </w:style>
-  <w:style w:type="character" w:customStyle="1" w:styleId="20">
+  <w:style w:type="character" w:customStyle="1" w:styleId="style51">
     <w:name w:val="style51"/>
     <w:qFormat/>
-    <w:uiPriority w:val="0"/>
     <w:rPr>
       <w:sz w:val="21"/>
       <w:szCs w:val="21"/>
     </w:rPr>
   </w:style>
-  <w:style w:type="character" w:customStyle="1" w:styleId="21">
+  <w:style w:type="character" w:customStyle="1" w:styleId="style4">
     <w:name w:val="style4"/>
-    <w:basedOn w:val="11"/>
+    <w:basedOn w:val="a0"/>
     <w:qFormat/>
-    <w:uiPriority w:val="0"/>
   </w:style>
-  <w:style w:type="character" w:customStyle="1" w:styleId="22">
+  <w:style w:type="character" w:customStyle="1" w:styleId="fright">
     <w:name w:val="fright"/>
-    <w:basedOn w:val="11"/>
+    <w:basedOn w:val="a0"/>
     <w:qFormat/>
-    <w:uiPriority w:val="0"/>
   </w:style>
-  <w:style w:type="paragraph" w:customStyle="1" w:styleId="23">
+  <w:style w:type="paragraph" w:customStyle="1" w:styleId="p0">
     <w:name w:val="p0"/>
-    <w:basedOn w:val="1"/>
+    <w:basedOn w:val="a"/>
     <w:qFormat/>
-    <w:uiPriority w:val="0"/>
     <w:pPr>
       <w:widowControl/>
       <w:spacing w:before="100" w:beforeAutospacing="1" w:after="100" w:afterAutospacing="1"/>
@@ -5350,5 +5049,6 @@
     </a:fmtScheme>
   </a:themeElements>
   <a:objectDefaults/>
+  <a:extraClrSchemeLst/>
 </a:theme>
 </file>